--- a/data/out/tables.docx
+++ b/data/out/tables.docx
@@ -23,46 +23,183 @@
           <w:tcPr>
             <w:tcW w:type="dxa" w:w="3080"/>
           </w:tcPr>
-          <w:p/>
-        </w:tc>
-        <w:tc>
-          <w:tcPr>
-            <w:tcW w:type="dxa" w:w="3080"/>
-          </w:tcPr>
-          <w:p/>
-        </w:tc>
-        <w:tc>
-          <w:tcPr>
-            <w:tcW w:type="dxa" w:w="3080"/>
-          </w:tcPr>
-          <w:p/>
-        </w:tc>
-        <w:tc>
-          <w:tcPr>
-            <w:tcW w:type="dxa" w:w="3080"/>
-          </w:tcPr>
-          <w:p/>
-        </w:tc>
-        <w:tc>
-          <w:tcPr>
-            <w:tcW w:type="dxa" w:w="3080"/>
-          </w:tcPr>
-          <w:p/>
-          <w:p>
-            <w:r>
-              <w:t>座位号 01</w:t>
-              <w:br/>
-            </w:r>
-            <w:r>
-              <w:t>高一4班 40号</w:t>
-              <w:br/>
-            </w:r>
-            <w:r>
-              <w:t>王鲁涵</w:t>
-              <w:br/>
-            </w:r>
-            <w:r>
-              <w:t>考号 202330440</w:t>
+          <w:p>
+            <w:r>
+              <w:t>25</w:t>
+            </w:r>
+          </w:p>
+          <w:p>
+            <w:pPr>
+              <w:jc w:val="center"/>
+            </w:pPr>
+            <w:r>
+              <w:rPr>
+                <w:sz w:val="18"/>
+              </w:rPr>
+              <w:t>2020秋11班 48号</w:t>
+              <w:br/>
+            </w:r>
+            <w:r>
+              <w:rPr>
+                <w:b/>
+                <w:sz w:val="24"/>
+              </w:rPr>
+              <w:t>朱慧仪</w:t>
+              <w:br/>
+            </w:r>
+            <w:r>
+              <w:rPr>
+                <w:sz w:val="18"/>
+              </w:rPr>
+              <w:t>考号 202021148</w:t>
+              <w:br/>
+            </w:r>
+          </w:p>
+        </w:tc>
+        <w:tc>
+          <w:tcPr>
+            <w:tcW w:type="dxa" w:w="3080"/>
+          </w:tcPr>
+          <w:p>
+            <w:r>
+              <w:t>24</w:t>
+            </w:r>
+          </w:p>
+          <w:p>
+            <w:pPr>
+              <w:jc w:val="center"/>
+            </w:pPr>
+            <w:r>
+              <w:rPr>
+                <w:sz w:val="18"/>
+              </w:rPr>
+              <w:t>2023秋5班 4号</w:t>
+              <w:br/>
+            </w:r>
+            <w:r>
+              <w:rPr>
+                <w:b/>
+                <w:sz w:val="24"/>
+              </w:rPr>
+              <w:t>陈松轩</w:t>
+              <w:br/>
+            </w:r>
+            <w:r>
+              <w:rPr>
+                <w:sz w:val="18"/>
+              </w:rPr>
+              <w:t>考号 202320504</w:t>
+              <w:br/>
+            </w:r>
+          </w:p>
+        </w:tc>
+        <w:tc>
+          <w:tcPr>
+            <w:tcW w:type="dxa" w:w="3080"/>
+          </w:tcPr>
+          <w:p>
+            <w:r>
+              <w:t>13</w:t>
+            </w:r>
+          </w:p>
+          <w:p>
+            <w:pPr>
+              <w:jc w:val="center"/>
+            </w:pPr>
+            <w:r>
+              <w:rPr>
+                <w:sz w:val="18"/>
+              </w:rPr>
+              <w:t>2022秋1班 12号</w:t>
+              <w:br/>
+            </w:r>
+            <w:r>
+              <w:rPr>
+                <w:b/>
+                <w:sz w:val="24"/>
+              </w:rPr>
+              <w:t>陈妙婷</w:t>
+              <w:br/>
+            </w:r>
+            <w:r>
+              <w:rPr>
+                <w:sz w:val="18"/>
+              </w:rPr>
+              <w:t>考号 202220112</w:t>
+              <w:br/>
+            </w:r>
+          </w:p>
+        </w:tc>
+        <w:tc>
+          <w:tcPr>
+            <w:tcW w:type="dxa" w:w="3080"/>
+          </w:tcPr>
+          <w:p>
+            <w:r>
+              <w:t>12</w:t>
+            </w:r>
+          </w:p>
+          <w:p>
+            <w:pPr>
+              <w:jc w:val="center"/>
+            </w:pPr>
+            <w:r>
+              <w:rPr>
+                <w:sz w:val="18"/>
+              </w:rPr>
+              <w:t>2023秋5班 24号</w:t>
+              <w:br/>
+            </w:r>
+            <w:r>
+              <w:rPr>
+                <w:b/>
+                <w:sz w:val="24"/>
+              </w:rPr>
+              <w:t>彭延谦</w:t>
+              <w:br/>
+            </w:r>
+            <w:r>
+              <w:rPr>
+                <w:sz w:val="18"/>
+              </w:rPr>
+              <w:t>考号 202320524</w:t>
+              <w:br/>
+            </w:r>
+          </w:p>
+        </w:tc>
+        <w:tc>
+          <w:tcPr>
+            <w:tcW w:type="dxa" w:w="3080"/>
+          </w:tcPr>
+          <w:p>
+            <w:r>
+              <w:t>01</w:t>
+            </w:r>
+          </w:p>
+          <w:p>
+            <w:pPr>
+              <w:jc w:val="center"/>
+            </w:pPr>
+            <w:r>
+              <w:rPr>
+                <w:sz w:val="18"/>
+              </w:rPr>
+              <w:t>2020秋12班 7号</w:t>
+              <w:br/>
+            </w:r>
+            <w:r>
+              <w:rPr>
+                <w:b/>
+                <w:sz w:val="24"/>
+              </w:rPr>
+              <w:t>方柔晴</w:t>
+              <w:br/>
+            </w:r>
+            <w:r>
+              <w:rPr>
+                <w:sz w:val="18"/>
+              </w:rPr>
+              <w:t>考号 202021207</w:t>
               <w:br/>
             </w:r>
           </w:p>
@@ -73,46 +210,183 @@
           <w:tcPr>
             <w:tcW w:type="dxa" w:w="3080"/>
           </w:tcPr>
-          <w:p/>
-        </w:tc>
-        <w:tc>
-          <w:tcPr>
-            <w:tcW w:type="dxa" w:w="3080"/>
-          </w:tcPr>
-          <w:p/>
-        </w:tc>
-        <w:tc>
-          <w:tcPr>
-            <w:tcW w:type="dxa" w:w="3080"/>
-          </w:tcPr>
-          <w:p/>
-        </w:tc>
-        <w:tc>
-          <w:tcPr>
-            <w:tcW w:type="dxa" w:w="3080"/>
-          </w:tcPr>
-          <w:p/>
-        </w:tc>
-        <w:tc>
-          <w:tcPr>
-            <w:tcW w:type="dxa" w:w="3080"/>
-          </w:tcPr>
-          <w:p/>
-          <w:p>
-            <w:r>
-              <w:t>座位号 02</w:t>
-              <w:br/>
-            </w:r>
-            <w:r>
-              <w:t>高一12班 32号</w:t>
-              <w:br/>
-            </w:r>
-            <w:r>
-              <w:t>谭镇洋</w:t>
-              <w:br/>
-            </w:r>
-            <w:r>
-              <w:t>考号 202021132</w:t>
+          <w:p>
+            <w:r>
+              <w:t>26</w:t>
+            </w:r>
+          </w:p>
+          <w:p>
+            <w:pPr>
+              <w:jc w:val="center"/>
+            </w:pPr>
+            <w:r>
+              <w:rPr>
+                <w:sz w:val="18"/>
+              </w:rPr>
+              <w:t>2020秋11班 37号</w:t>
+              <w:br/>
+            </w:r>
+            <w:r>
+              <w:rPr>
+                <w:b/>
+                <w:sz w:val="24"/>
+              </w:rPr>
+              <w:t>谢容洁</w:t>
+              <w:br/>
+            </w:r>
+            <w:r>
+              <w:rPr>
+                <w:sz w:val="18"/>
+              </w:rPr>
+              <w:t>考号 202021137</w:t>
+              <w:br/>
+            </w:r>
+          </w:p>
+        </w:tc>
+        <w:tc>
+          <w:tcPr>
+            <w:tcW w:type="dxa" w:w="3080"/>
+          </w:tcPr>
+          <w:p>
+            <w:r>
+              <w:t>23</w:t>
+            </w:r>
+          </w:p>
+          <w:p>
+            <w:pPr>
+              <w:jc w:val="center"/>
+            </w:pPr>
+            <w:r>
+              <w:rPr>
+                <w:sz w:val="18"/>
+              </w:rPr>
+              <w:t>2020秋12班 48号</w:t>
+              <w:br/>
+            </w:r>
+            <w:r>
+              <w:rPr>
+                <w:b/>
+                <w:sz w:val="24"/>
+              </w:rPr>
+              <w:t>郑咫锴</w:t>
+              <w:br/>
+            </w:r>
+            <w:r>
+              <w:rPr>
+                <w:sz w:val="18"/>
+              </w:rPr>
+              <w:t>考号 202021248</w:t>
+              <w:br/>
+            </w:r>
+          </w:p>
+        </w:tc>
+        <w:tc>
+          <w:tcPr>
+            <w:tcW w:type="dxa" w:w="3080"/>
+          </w:tcPr>
+          <w:p>
+            <w:r>
+              <w:t>14</w:t>
+            </w:r>
+          </w:p>
+          <w:p>
+            <w:pPr>
+              <w:jc w:val="center"/>
+            </w:pPr>
+            <w:r>
+              <w:rPr>
+                <w:sz w:val="18"/>
+              </w:rPr>
+              <w:t>2022秋1班 15号</w:t>
+              <w:br/>
+            </w:r>
+            <w:r>
+              <w:rPr>
+                <w:b/>
+                <w:sz w:val="24"/>
+              </w:rPr>
+              <w:t>梅嫚芸</w:t>
+              <w:br/>
+            </w:r>
+            <w:r>
+              <w:rPr>
+                <w:sz w:val="18"/>
+              </w:rPr>
+              <w:t>考号 202220115</w:t>
+              <w:br/>
+            </w:r>
+          </w:p>
+        </w:tc>
+        <w:tc>
+          <w:tcPr>
+            <w:tcW w:type="dxa" w:w="3080"/>
+          </w:tcPr>
+          <w:p>
+            <w:r>
+              <w:t>11</w:t>
+            </w:r>
+          </w:p>
+          <w:p>
+            <w:pPr>
+              <w:jc w:val="center"/>
+            </w:pPr>
+            <w:r>
+              <w:rPr>
+                <w:sz w:val="18"/>
+              </w:rPr>
+              <w:t>2020秋11班 19号</w:t>
+              <w:br/>
+            </w:r>
+            <w:r>
+              <w:rPr>
+                <w:b/>
+                <w:sz w:val="24"/>
+              </w:rPr>
+              <w:t>雷子欣</w:t>
+              <w:br/>
+            </w:r>
+            <w:r>
+              <w:rPr>
+                <w:sz w:val="18"/>
+              </w:rPr>
+              <w:t>考号 202021119</w:t>
+              <w:br/>
+            </w:r>
+          </w:p>
+        </w:tc>
+        <w:tc>
+          <w:tcPr>
+            <w:tcW w:type="dxa" w:w="3080"/>
+          </w:tcPr>
+          <w:p>
+            <w:r>
+              <w:t>02</w:t>
+            </w:r>
+          </w:p>
+          <w:p>
+            <w:pPr>
+              <w:jc w:val="center"/>
+            </w:pPr>
+            <w:r>
+              <w:rPr>
+                <w:sz w:val="18"/>
+              </w:rPr>
+              <w:t>2020秋11班 52号</w:t>
+              <w:br/>
+            </w:r>
+            <w:r>
+              <w:rPr>
+                <w:b/>
+                <w:sz w:val="24"/>
+              </w:rPr>
+              <w:t>叶冠廷</w:t>
+              <w:br/>
+            </w:r>
+            <w:r>
+              <w:rPr>
+                <w:sz w:val="18"/>
+              </w:rPr>
+              <w:t>考号 202021152</w:t>
               <w:br/>
             </w:r>
           </w:p>
@@ -123,46 +397,183 @@
           <w:tcPr>
             <w:tcW w:type="dxa" w:w="3080"/>
           </w:tcPr>
-          <w:p/>
-        </w:tc>
-        <w:tc>
-          <w:tcPr>
-            <w:tcW w:type="dxa" w:w="3080"/>
-          </w:tcPr>
-          <w:p/>
-        </w:tc>
-        <w:tc>
-          <w:tcPr>
-            <w:tcW w:type="dxa" w:w="3080"/>
-          </w:tcPr>
-          <w:p/>
-        </w:tc>
-        <w:tc>
-          <w:tcPr>
-            <w:tcW w:type="dxa" w:w="3080"/>
-          </w:tcPr>
-          <w:p/>
-        </w:tc>
-        <w:tc>
-          <w:tcPr>
-            <w:tcW w:type="dxa" w:w="3080"/>
-          </w:tcPr>
-          <w:p/>
-          <w:p>
-            <w:r>
-              <w:t>座位号 03</w:t>
-              <w:br/>
-            </w:r>
-            <w:r>
-              <w:t>高一11班 53号</w:t>
-              <w:br/>
-            </w:r>
-            <w:r>
-              <w:t>周可语</w:t>
-              <w:br/>
-            </w:r>
-            <w:r>
-              <w:t>考号 202331153</w:t>
+          <w:p>
+            <w:r>
+              <w:t>27</w:t>
+            </w:r>
+          </w:p>
+          <w:p>
+            <w:pPr>
+              <w:jc w:val="center"/>
+            </w:pPr>
+            <w:r>
+              <w:rPr>
+                <w:sz w:val="18"/>
+              </w:rPr>
+              <w:t>2020秋12班 50号</w:t>
+              <w:br/>
+            </w:r>
+            <w:r>
+              <w:rPr>
+                <w:b/>
+                <w:sz w:val="24"/>
+              </w:rPr>
+              <w:t>周于琪</w:t>
+              <w:br/>
+            </w:r>
+            <w:r>
+              <w:rPr>
+                <w:sz w:val="18"/>
+              </w:rPr>
+              <w:t>考号 202021250</w:t>
+              <w:br/>
+            </w:r>
+          </w:p>
+        </w:tc>
+        <w:tc>
+          <w:tcPr>
+            <w:tcW w:type="dxa" w:w="3080"/>
+          </w:tcPr>
+          <w:p>
+            <w:r>
+              <w:t>22</w:t>
+            </w:r>
+          </w:p>
+          <w:p>
+            <w:pPr>
+              <w:jc w:val="center"/>
+            </w:pPr>
+            <w:r>
+              <w:rPr>
+                <w:sz w:val="18"/>
+              </w:rPr>
+              <w:t>2020秋11班 33号</w:t>
+              <w:br/>
+            </w:r>
+            <w:r>
+              <w:rPr>
+                <w:b/>
+                <w:sz w:val="24"/>
+              </w:rPr>
+              <w:t>吴家钰</w:t>
+              <w:br/>
+            </w:r>
+            <w:r>
+              <w:rPr>
+                <w:sz w:val="18"/>
+              </w:rPr>
+              <w:t>考号 202021133</w:t>
+              <w:br/>
+            </w:r>
+          </w:p>
+        </w:tc>
+        <w:tc>
+          <w:tcPr>
+            <w:tcW w:type="dxa" w:w="3080"/>
+          </w:tcPr>
+          <w:p>
+            <w:r>
+              <w:t>15</w:t>
+            </w:r>
+          </w:p>
+          <w:p>
+            <w:pPr>
+              <w:jc w:val="center"/>
+            </w:pPr>
+            <w:r>
+              <w:rPr>
+                <w:sz w:val="18"/>
+              </w:rPr>
+              <w:t>2022秋1班 28号</w:t>
+              <w:br/>
+            </w:r>
+            <w:r>
+              <w:rPr>
+                <w:b/>
+                <w:sz w:val="24"/>
+              </w:rPr>
+              <w:t>赵伟彬</w:t>
+              <w:br/>
+            </w:r>
+            <w:r>
+              <w:rPr>
+                <w:sz w:val="18"/>
+              </w:rPr>
+              <w:t>考号 202220128</w:t>
+              <w:br/>
+            </w:r>
+          </w:p>
+        </w:tc>
+        <w:tc>
+          <w:tcPr>
+            <w:tcW w:type="dxa" w:w="3080"/>
+          </w:tcPr>
+          <w:p>
+            <w:r>
+              <w:t>10</w:t>
+            </w:r>
+          </w:p>
+          <w:p>
+            <w:pPr>
+              <w:jc w:val="center"/>
+            </w:pPr>
+            <w:r>
+              <w:rPr>
+                <w:sz w:val="18"/>
+              </w:rPr>
+              <w:t>2022秋1班 9号</w:t>
+              <w:br/>
+            </w:r>
+            <w:r>
+              <w:rPr>
+                <w:b/>
+                <w:sz w:val="24"/>
+              </w:rPr>
+              <w:t>刘嘉慧</w:t>
+              <w:br/>
+            </w:r>
+            <w:r>
+              <w:rPr>
+                <w:sz w:val="18"/>
+              </w:rPr>
+              <w:t>考号 202220109</w:t>
+              <w:br/>
+            </w:r>
+          </w:p>
+        </w:tc>
+        <w:tc>
+          <w:tcPr>
+            <w:tcW w:type="dxa" w:w="3080"/>
+          </w:tcPr>
+          <w:p>
+            <w:r>
+              <w:t>03</w:t>
+            </w:r>
+          </w:p>
+          <w:p>
+            <w:pPr>
+              <w:jc w:val="center"/>
+            </w:pPr>
+            <w:r>
+              <w:rPr>
+                <w:sz w:val="18"/>
+              </w:rPr>
+              <w:t>2022秋1班 32号</w:t>
+              <w:br/>
+            </w:r>
+            <w:r>
+              <w:rPr>
+                <w:b/>
+                <w:sz w:val="24"/>
+              </w:rPr>
+              <w:t>伍健熙</w:t>
+              <w:br/>
+            </w:r>
+            <w:r>
+              <w:rPr>
+                <w:sz w:val="18"/>
+              </w:rPr>
+              <w:t>考号 202220132</w:t>
               <w:br/>
             </w:r>
           </w:p>
@@ -173,31 +584,186 @@
           <w:tcPr>
             <w:tcW w:type="dxa" w:w="3080"/>
           </w:tcPr>
-          <w:p/>
-        </w:tc>
-        <w:tc>
-          <w:tcPr>
-            <w:tcW w:type="dxa" w:w="3080"/>
-          </w:tcPr>
-          <w:p/>
-        </w:tc>
-        <w:tc>
-          <w:tcPr>
-            <w:tcW w:type="dxa" w:w="3080"/>
-          </w:tcPr>
-          <w:p/>
-        </w:tc>
-        <w:tc>
-          <w:tcPr>
-            <w:tcW w:type="dxa" w:w="3080"/>
-          </w:tcPr>
-          <w:p/>
-        </w:tc>
-        <w:tc>
-          <w:tcPr>
-            <w:tcW w:type="dxa" w:w="3080"/>
-          </w:tcPr>
-          <w:p/>
+          <w:p>
+            <w:r>
+              <w:t>28</w:t>
+            </w:r>
+          </w:p>
+          <w:p>
+            <w:pPr>
+              <w:jc w:val="center"/>
+            </w:pPr>
+            <w:r>
+              <w:rPr>
+                <w:sz w:val="18"/>
+              </w:rPr>
+              <w:t>2020秋11班 20号</w:t>
+              <w:br/>
+            </w:r>
+            <w:r>
+              <w:rPr>
+                <w:b/>
+                <w:sz w:val="24"/>
+              </w:rPr>
+              <w:t>黎杰辉</w:t>
+              <w:br/>
+            </w:r>
+            <w:r>
+              <w:rPr>
+                <w:sz w:val="18"/>
+              </w:rPr>
+              <w:t>考号 202021120</w:t>
+              <w:br/>
+            </w:r>
+          </w:p>
+        </w:tc>
+        <w:tc>
+          <w:tcPr>
+            <w:tcW w:type="dxa" w:w="3080"/>
+          </w:tcPr>
+          <w:p>
+            <w:r>
+              <w:t>21</w:t>
+            </w:r>
+          </w:p>
+          <w:p>
+            <w:pPr>
+              <w:jc w:val="center"/>
+            </w:pPr>
+            <w:r>
+              <w:rPr>
+                <w:sz w:val="18"/>
+              </w:rPr>
+              <w:t>2020秋11班 18号</w:t>
+              <w:br/>
+            </w:r>
+            <w:r>
+              <w:rPr>
+                <w:b/>
+                <w:sz w:val="24"/>
+              </w:rPr>
+              <w:t>雷钰卿</w:t>
+              <w:br/>
+            </w:r>
+            <w:r>
+              <w:rPr>
+                <w:sz w:val="18"/>
+              </w:rPr>
+              <w:t>考号 202021118</w:t>
+              <w:br/>
+            </w:r>
+          </w:p>
+        </w:tc>
+        <w:tc>
+          <w:tcPr>
+            <w:tcW w:type="dxa" w:w="3080"/>
+          </w:tcPr>
+          <w:p>
+            <w:r>
+              <w:t>16</w:t>
+            </w:r>
+          </w:p>
+          <w:p>
+            <w:pPr>
+              <w:jc w:val="center"/>
+            </w:pPr>
+            <w:r>
+              <w:rPr>
+                <w:sz w:val="18"/>
+              </w:rPr>
+              <w:t>2020秋12班 34号</w:t>
+              <w:br/>
+            </w:r>
+            <w:r>
+              <w:rPr>
+                <w:b/>
+                <w:sz w:val="24"/>
+              </w:rPr>
+              <w:t>王渤</w:t>
+              <w:br/>
+            </w:r>
+            <w:r>
+              <w:rPr>
+                <w:sz w:val="18"/>
+              </w:rPr>
+              <w:t>考号 202021234</w:t>
+              <w:br/>
+            </w:r>
+          </w:p>
+        </w:tc>
+        <w:tc>
+          <w:tcPr>
+            <w:tcW w:type="dxa" w:w="3080"/>
+          </w:tcPr>
+          <w:p>
+            <w:r>
+              <w:t>09</w:t>
+            </w:r>
+          </w:p>
+          <w:p>
+            <w:pPr>
+              <w:jc w:val="center"/>
+            </w:pPr>
+            <w:r>
+              <w:rPr>
+                <w:sz w:val="18"/>
+              </w:rPr>
+              <w:t>2020秋11班 23号</w:t>
+              <w:br/>
+            </w:r>
+            <w:r>
+              <w:rPr>
+                <w:b/>
+                <w:sz w:val="24"/>
+              </w:rPr>
+              <w:t>李仲贤</w:t>
+              <w:br/>
+            </w:r>
+            <w:r>
+              <w:rPr>
+                <w:sz w:val="18"/>
+              </w:rPr>
+              <w:t>考号 202021123</w:t>
+              <w:br/>
+            </w:r>
+          </w:p>
+        </w:tc>
+        <w:tc>
+          <w:tcPr>
+            <w:tcW w:type="dxa" w:w="3080"/>
+          </w:tcPr>
+          <w:p>
+            <w:r>
+              <w:t>04</w:t>
+            </w:r>
+          </w:p>
+          <w:p>
+            <w:pPr>
+              <w:jc w:val="center"/>
+            </w:pPr>
+            <w:r>
+              <w:rPr>
+                <w:sz w:val="18"/>
+              </w:rPr>
+              <w:t>2020秋11班 35号</w:t>
+              <w:br/>
+            </w:r>
+            <w:r>
+              <w:rPr>
+                <w:b/>
+                <w:sz w:val="24"/>
+              </w:rPr>
+              <w:t>伍雅灵</w:t>
+              <w:br/>
+            </w:r>
+            <w:r>
+              <w:rPr>
+                <w:sz w:val="18"/>
+              </w:rPr>
+              <w:t>考号 202021135</w:t>
+              <w:br/>
+            </w:r>
+          </w:p>
         </w:tc>
       </w:tr>
       <w:tr>
@@ -205,31 +771,186 @@
           <w:tcPr>
             <w:tcW w:type="dxa" w:w="3080"/>
           </w:tcPr>
-          <w:p/>
-        </w:tc>
-        <w:tc>
-          <w:tcPr>
-            <w:tcW w:type="dxa" w:w="3080"/>
-          </w:tcPr>
-          <w:p/>
-        </w:tc>
-        <w:tc>
-          <w:tcPr>
-            <w:tcW w:type="dxa" w:w="3080"/>
-          </w:tcPr>
-          <w:p/>
-        </w:tc>
-        <w:tc>
-          <w:tcPr>
-            <w:tcW w:type="dxa" w:w="3080"/>
-          </w:tcPr>
-          <w:p/>
-        </w:tc>
-        <w:tc>
-          <w:tcPr>
-            <w:tcW w:type="dxa" w:w="3080"/>
-          </w:tcPr>
-          <w:p/>
+          <w:p>
+            <w:r>
+              <w:t>29</w:t>
+            </w:r>
+          </w:p>
+          <w:p>
+            <w:pPr>
+              <w:jc w:val="center"/>
+            </w:pPr>
+            <w:r>
+              <w:rPr>
+                <w:sz w:val="18"/>
+              </w:rPr>
+              <w:t>2020秋11班 6号</w:t>
+              <w:br/>
+            </w:r>
+            <w:r>
+              <w:rPr>
+                <w:b/>
+                <w:sz w:val="24"/>
+              </w:rPr>
+              <w:t>陈文锋</w:t>
+              <w:br/>
+            </w:r>
+            <w:r>
+              <w:rPr>
+                <w:sz w:val="18"/>
+              </w:rPr>
+              <w:t>考号 202021106</w:t>
+              <w:br/>
+            </w:r>
+          </w:p>
+        </w:tc>
+        <w:tc>
+          <w:tcPr>
+            <w:tcW w:type="dxa" w:w="3080"/>
+          </w:tcPr>
+          <w:p>
+            <w:r>
+              <w:t>20</w:t>
+            </w:r>
+          </w:p>
+          <w:p>
+            <w:pPr>
+              <w:jc w:val="center"/>
+            </w:pPr>
+            <w:r>
+              <w:rPr>
+                <w:sz w:val="18"/>
+              </w:rPr>
+              <w:t>2020秋11班 34号</w:t>
+              <w:br/>
+            </w:r>
+            <w:r>
+              <w:rPr>
+                <w:b/>
+                <w:sz w:val="24"/>
+              </w:rPr>
+              <w:t>伍健豪</w:t>
+              <w:br/>
+            </w:r>
+            <w:r>
+              <w:rPr>
+                <w:sz w:val="18"/>
+              </w:rPr>
+              <w:t>考号 202021134</w:t>
+              <w:br/>
+            </w:r>
+          </w:p>
+        </w:tc>
+        <w:tc>
+          <w:tcPr>
+            <w:tcW w:type="dxa" w:w="3080"/>
+          </w:tcPr>
+          <w:p>
+            <w:r>
+              <w:t>17</w:t>
+            </w:r>
+          </w:p>
+          <w:p>
+            <w:pPr>
+              <w:jc w:val="center"/>
+            </w:pPr>
+            <w:r>
+              <w:rPr>
+                <w:sz w:val="18"/>
+              </w:rPr>
+              <w:t>2023秋5班 22号</w:t>
+              <w:br/>
+            </w:r>
+            <w:r>
+              <w:rPr>
+                <w:b/>
+                <w:sz w:val="24"/>
+              </w:rPr>
+              <w:t>马炜翔</w:t>
+              <w:br/>
+            </w:r>
+            <w:r>
+              <w:rPr>
+                <w:sz w:val="18"/>
+              </w:rPr>
+              <w:t>考号 202320522</w:t>
+              <w:br/>
+            </w:r>
+          </w:p>
+        </w:tc>
+        <w:tc>
+          <w:tcPr>
+            <w:tcW w:type="dxa" w:w="3080"/>
+          </w:tcPr>
+          <w:p>
+            <w:r>
+              <w:t>08</w:t>
+            </w:r>
+          </w:p>
+          <w:p>
+            <w:pPr>
+              <w:jc w:val="center"/>
+            </w:pPr>
+            <w:r>
+              <w:rPr>
+                <w:sz w:val="18"/>
+              </w:rPr>
+              <w:t>2022秋1班 45号</w:t>
+              <w:br/>
+            </w:r>
+            <w:r>
+              <w:rPr>
+                <w:b/>
+                <w:sz w:val="24"/>
+              </w:rPr>
+              <w:t>陈奕臻</w:t>
+              <w:br/>
+            </w:r>
+            <w:r>
+              <w:rPr>
+                <w:sz w:val="18"/>
+              </w:rPr>
+              <w:t>考号 202220145</w:t>
+              <w:br/>
+            </w:r>
+          </w:p>
+        </w:tc>
+        <w:tc>
+          <w:tcPr>
+            <w:tcW w:type="dxa" w:w="3080"/>
+          </w:tcPr>
+          <w:p>
+            <w:r>
+              <w:t>05</w:t>
+            </w:r>
+          </w:p>
+          <w:p>
+            <w:pPr>
+              <w:jc w:val="center"/>
+            </w:pPr>
+            <w:r>
+              <w:rPr>
+                <w:sz w:val="18"/>
+              </w:rPr>
+              <w:t>2020秋12班 44号</w:t>
+              <w:br/>
+            </w:r>
+            <w:r>
+              <w:rPr>
+                <w:b/>
+                <w:sz w:val="24"/>
+              </w:rPr>
+              <w:t>甄达智</w:t>
+              <w:br/>
+            </w:r>
+            <w:r>
+              <w:rPr>
+                <w:sz w:val="18"/>
+              </w:rPr>
+              <w:t>考号 202021244</w:t>
+              <w:br/>
+            </w:r>
+          </w:p>
         </w:tc>
       </w:tr>
       <w:tr>
@@ -237,31 +958,6840 @@
           <w:tcPr>
             <w:tcW w:type="dxa" w:w="3080"/>
           </w:tcPr>
+          <w:p>
+            <w:r>
+              <w:t>30</w:t>
+            </w:r>
+          </w:p>
+          <w:p>
+            <w:pPr>
+              <w:jc w:val="center"/>
+            </w:pPr>
+            <w:r>
+              <w:rPr>
+                <w:sz w:val="18"/>
+              </w:rPr>
+              <w:t>2023秋5班 8号</w:t>
+              <w:br/>
+            </w:r>
+            <w:r>
+              <w:rPr>
+                <w:b/>
+                <w:sz w:val="24"/>
+              </w:rPr>
+              <w:t>冯宇攸</w:t>
+              <w:br/>
+            </w:r>
+            <w:r>
+              <w:rPr>
+                <w:sz w:val="18"/>
+              </w:rPr>
+              <w:t>考号 202320508</w:t>
+              <w:br/>
+            </w:r>
+          </w:p>
+        </w:tc>
+        <w:tc>
+          <w:tcPr>
+            <w:tcW w:type="dxa" w:w="3080"/>
+          </w:tcPr>
+          <w:p>
+            <w:r>
+              <w:t>19</w:t>
+            </w:r>
+          </w:p>
+          <w:p>
+            <w:pPr>
+              <w:jc w:val="center"/>
+            </w:pPr>
+            <w:r>
+              <w:rPr>
+                <w:sz w:val="18"/>
+              </w:rPr>
+              <w:t>2022秋1班 31号</w:t>
+              <w:br/>
+            </w:r>
+            <w:r>
+              <w:rPr>
+                <w:b/>
+                <w:sz w:val="24"/>
+              </w:rPr>
+              <w:t>郭焕豪</w:t>
+              <w:br/>
+            </w:r>
+            <w:r>
+              <w:rPr>
+                <w:sz w:val="18"/>
+              </w:rPr>
+              <w:t>考号 202220131</w:t>
+              <w:br/>
+            </w:r>
+          </w:p>
+        </w:tc>
+        <w:tc>
+          <w:tcPr>
+            <w:tcW w:type="dxa" w:w="3080"/>
+          </w:tcPr>
+          <w:p>
+            <w:r>
+              <w:t>18</w:t>
+            </w:r>
+          </w:p>
+          <w:p>
+            <w:pPr>
+              <w:jc w:val="center"/>
+            </w:pPr>
+            <w:r>
+              <w:rPr>
+                <w:sz w:val="18"/>
+              </w:rPr>
+              <w:t>2023秋5班 21号</w:t>
+              <w:br/>
+            </w:r>
+            <w:r>
+              <w:rPr>
+                <w:b/>
+                <w:sz w:val="24"/>
+              </w:rPr>
+              <w:t>罗培文</w:t>
+              <w:br/>
+            </w:r>
+            <w:r>
+              <w:rPr>
+                <w:sz w:val="18"/>
+              </w:rPr>
+              <w:t>考号 202320521</w:t>
+              <w:br/>
+            </w:r>
+          </w:p>
+        </w:tc>
+        <w:tc>
+          <w:tcPr>
+            <w:tcW w:type="dxa" w:w="3080"/>
+          </w:tcPr>
+          <w:p>
+            <w:r>
+              <w:t>07</w:t>
+            </w:r>
+          </w:p>
+          <w:p>
+            <w:pPr>
+              <w:jc w:val="center"/>
+            </w:pPr>
+            <w:r>
+              <w:rPr>
+                <w:sz w:val="18"/>
+              </w:rPr>
+              <w:t>2022秋1班 19号</w:t>
+              <w:br/>
+            </w:r>
+            <w:r>
+              <w:rPr>
+                <w:b/>
+                <w:sz w:val="24"/>
+              </w:rPr>
+              <w:t>廖翊彤</w:t>
+              <w:br/>
+            </w:r>
+            <w:r>
+              <w:rPr>
+                <w:sz w:val="18"/>
+              </w:rPr>
+              <w:t>考号 202220119</w:t>
+              <w:br/>
+            </w:r>
+          </w:p>
+        </w:tc>
+        <w:tc>
+          <w:tcPr>
+            <w:tcW w:type="dxa" w:w="3080"/>
+          </w:tcPr>
+          <w:p>
+            <w:r>
+              <w:t>06</w:t>
+            </w:r>
+          </w:p>
+          <w:p>
+            <w:pPr>
+              <w:jc w:val="center"/>
+            </w:pPr>
+            <w:r>
+              <w:rPr>
+                <w:sz w:val="18"/>
+              </w:rPr>
+              <w:t>2023秋5班 12号</w:t>
+              <w:br/>
+            </w:r>
+            <w:r>
+              <w:rPr>
+                <w:b/>
+                <w:sz w:val="24"/>
+              </w:rPr>
+              <w:t>黄宇轩</w:t>
+              <w:br/>
+            </w:r>
+            <w:r>
+              <w:rPr>
+                <w:sz w:val="18"/>
+              </w:rPr>
+              <w:t>考号 202320512</w:t>
+              <w:br/>
+            </w:r>
+          </w:p>
+        </w:tc>
+      </w:tr>
+    </w:tbl>
+    <w:p>
+      <w:r>
+        <w:br w:type="page"/>
+      </w:r>
+    </w:p>
+    <w:tbl>
+      <w:tblPr>
+        <w:tblW w:type="auto" w:w="0"/>
+        <w:tblLook w:firstColumn="1" w:firstRow="1" w:lastColumn="0" w:lastRow="0" w:noHBand="0" w:noVBand="1" w:val="04A0"/>
+      </w:tblPr>
+      <w:tblGrid>
+        <w:gridCol w:w="3080"/>
+        <w:gridCol w:w="3080"/>
+        <w:gridCol w:w="3080"/>
+        <w:gridCol w:w="3080"/>
+        <w:gridCol w:w="3080"/>
+      </w:tblGrid>
+      <w:tr>
+        <w:tc>
+          <w:tcPr>
+            <w:tcW w:type="dxa" w:w="3080"/>
+          </w:tcPr>
+          <w:p>
+            <w:r>
+              <w:t>25</w:t>
+            </w:r>
+          </w:p>
+          <w:p>
+            <w:pPr>
+              <w:jc w:val="center"/>
+            </w:pPr>
+            <w:r>
+              <w:rPr>
+                <w:sz w:val="18"/>
+              </w:rPr>
+              <w:t>2022秋1班 22号</w:t>
+              <w:br/>
+            </w:r>
+            <w:r>
+              <w:rPr>
+                <w:b/>
+                <w:sz w:val="24"/>
+              </w:rPr>
+              <w:t>李均琳</w:t>
+              <w:br/>
+            </w:r>
+            <w:r>
+              <w:rPr>
+                <w:sz w:val="18"/>
+              </w:rPr>
+              <w:t>考号 202220122</w:t>
+              <w:br/>
+            </w:r>
+          </w:p>
+        </w:tc>
+        <w:tc>
+          <w:tcPr>
+            <w:tcW w:type="dxa" w:w="3080"/>
+          </w:tcPr>
+          <w:p>
+            <w:r>
+              <w:t>24</w:t>
+            </w:r>
+          </w:p>
+          <w:p>
+            <w:pPr>
+              <w:jc w:val="center"/>
+            </w:pPr>
+            <w:r>
+              <w:rPr>
+                <w:sz w:val="18"/>
+              </w:rPr>
+              <w:t>2023秋5班 48号</w:t>
+              <w:br/>
+            </w:r>
+            <w:r>
+              <w:rPr>
+                <w:b/>
+                <w:sz w:val="24"/>
+              </w:rPr>
+              <w:t>朱沛姗</w:t>
+              <w:br/>
+            </w:r>
+            <w:r>
+              <w:rPr>
+                <w:sz w:val="18"/>
+              </w:rPr>
+              <w:t>考号 202320548</w:t>
+              <w:br/>
+            </w:r>
+          </w:p>
+        </w:tc>
+        <w:tc>
+          <w:tcPr>
+            <w:tcW w:type="dxa" w:w="3080"/>
+          </w:tcPr>
+          <w:p>
+            <w:r>
+              <w:t>13</w:t>
+            </w:r>
+          </w:p>
+          <w:p>
+            <w:pPr>
+              <w:jc w:val="center"/>
+            </w:pPr>
+            <w:r>
+              <w:rPr>
+                <w:sz w:val="18"/>
+              </w:rPr>
+              <w:t>2022秋1班 13号</w:t>
+              <w:br/>
+            </w:r>
+            <w:r>
+              <w:rPr>
+                <w:b/>
+                <w:sz w:val="24"/>
+              </w:rPr>
+              <w:t>麦森君</w:t>
+              <w:br/>
+            </w:r>
+            <w:r>
+              <w:rPr>
+                <w:sz w:val="18"/>
+              </w:rPr>
+              <w:t>考号 202220113</w:t>
+              <w:br/>
+            </w:r>
+          </w:p>
+        </w:tc>
+        <w:tc>
+          <w:tcPr>
+            <w:tcW w:type="dxa" w:w="3080"/>
+          </w:tcPr>
+          <w:p>
+            <w:r>
+              <w:t>12</w:t>
+            </w:r>
+          </w:p>
+          <w:p>
+            <w:pPr>
+              <w:jc w:val="center"/>
+            </w:pPr>
+            <w:r>
+              <w:rPr>
+                <w:sz w:val="18"/>
+              </w:rPr>
+              <w:t>2020秋12班 43号</w:t>
+              <w:br/>
+            </w:r>
+            <w:r>
+              <w:rPr>
+                <w:b/>
+                <w:sz w:val="24"/>
+              </w:rPr>
+              <w:t>甄璨铭</w:t>
+              <w:br/>
+            </w:r>
+            <w:r>
+              <w:rPr>
+                <w:sz w:val="18"/>
+              </w:rPr>
+              <w:t>考号 202021243</w:t>
+              <w:br/>
+            </w:r>
+          </w:p>
+        </w:tc>
+        <w:tc>
+          <w:tcPr>
+            <w:tcW w:type="dxa" w:w="3080"/>
+          </w:tcPr>
+          <w:p>
+            <w:r>
+              <w:t>01</w:t>
+            </w:r>
+          </w:p>
+          <w:p>
+            <w:pPr>
+              <w:jc w:val="center"/>
+            </w:pPr>
+            <w:r>
+              <w:rPr>
+                <w:sz w:val="18"/>
+              </w:rPr>
+              <w:t>2020秋11班 11号</w:t>
+              <w:br/>
+            </w:r>
+            <w:r>
+              <w:rPr>
+                <w:b/>
+                <w:sz w:val="24"/>
+              </w:rPr>
+              <w:t>郭倬宏</w:t>
+              <w:br/>
+            </w:r>
+            <w:r>
+              <w:rPr>
+                <w:sz w:val="18"/>
+              </w:rPr>
+              <w:t>考号 202021111</w:t>
+              <w:br/>
+            </w:r>
+          </w:p>
+        </w:tc>
+      </w:tr>
+      <w:tr>
+        <w:tc>
+          <w:tcPr>
+            <w:tcW w:type="dxa" w:w="3080"/>
+          </w:tcPr>
+          <w:p>
+            <w:r>
+              <w:t>26</w:t>
+            </w:r>
+          </w:p>
+          <w:p>
+            <w:pPr>
+              <w:jc w:val="center"/>
+            </w:pPr>
+            <w:r>
+              <w:rPr>
+                <w:sz w:val="18"/>
+              </w:rPr>
+              <w:t>2020秋12班 21号</w:t>
+              <w:br/>
+            </w:r>
+            <w:r>
+              <w:rPr>
+                <w:b/>
+                <w:sz w:val="24"/>
+              </w:rPr>
+              <w:t>李沁凌</w:t>
+              <w:br/>
+            </w:r>
+            <w:r>
+              <w:rPr>
+                <w:sz w:val="18"/>
+              </w:rPr>
+              <w:t>考号 202021221</w:t>
+              <w:br/>
+            </w:r>
+          </w:p>
+        </w:tc>
+        <w:tc>
+          <w:tcPr>
+            <w:tcW w:type="dxa" w:w="3080"/>
+          </w:tcPr>
+          <w:p>
+            <w:r>
+              <w:t>23</w:t>
+            </w:r>
+          </w:p>
+          <w:p>
+            <w:pPr>
+              <w:jc w:val="center"/>
+            </w:pPr>
+            <w:r>
+              <w:rPr>
+                <w:sz w:val="18"/>
+              </w:rPr>
+              <w:t>2020秋12班 20号</w:t>
+              <w:br/>
+            </w:r>
+            <w:r>
+              <w:rPr>
+                <w:b/>
+                <w:sz w:val="24"/>
+              </w:rPr>
+              <w:t>李焕珲</w:t>
+              <w:br/>
+            </w:r>
+            <w:r>
+              <w:rPr>
+                <w:sz w:val="18"/>
+              </w:rPr>
+              <w:t>考号 202021220</w:t>
+              <w:br/>
+            </w:r>
+          </w:p>
+        </w:tc>
+        <w:tc>
+          <w:tcPr>
+            <w:tcW w:type="dxa" w:w="3080"/>
+          </w:tcPr>
+          <w:p>
+            <w:r>
+              <w:t>14</w:t>
+            </w:r>
+          </w:p>
+          <w:p>
+            <w:pPr>
+              <w:jc w:val="center"/>
+            </w:pPr>
+            <w:r>
+              <w:rPr>
+                <w:sz w:val="18"/>
+              </w:rPr>
+              <w:t>2020秋11班 46号</w:t>
+              <w:br/>
+            </w:r>
+            <w:r>
+              <w:rPr>
+                <w:b/>
+                <w:sz w:val="24"/>
+              </w:rPr>
+              <w:t>郑芷欣</w:t>
+              <w:br/>
+            </w:r>
+            <w:r>
+              <w:rPr>
+                <w:sz w:val="18"/>
+              </w:rPr>
+              <w:t>考号 202021146</w:t>
+              <w:br/>
+            </w:r>
+          </w:p>
+        </w:tc>
+        <w:tc>
+          <w:tcPr>
+            <w:tcW w:type="dxa" w:w="3080"/>
+          </w:tcPr>
+          <w:p>
+            <w:r>
+              <w:t>11</w:t>
+            </w:r>
+          </w:p>
+          <w:p>
+            <w:pPr>
+              <w:jc w:val="center"/>
+            </w:pPr>
+            <w:r>
+              <w:rPr>
+                <w:sz w:val="18"/>
+              </w:rPr>
+              <w:t>2022秋1班 39号</w:t>
+              <w:br/>
+            </w:r>
+            <w:r>
+              <w:rPr>
+                <w:b/>
+                <w:sz w:val="24"/>
+              </w:rPr>
+              <w:t>梁明哲</w:t>
+              <w:br/>
+            </w:r>
+            <w:r>
+              <w:rPr>
+                <w:sz w:val="18"/>
+              </w:rPr>
+              <w:t>考号 202220139</w:t>
+              <w:br/>
+            </w:r>
+          </w:p>
+        </w:tc>
+        <w:tc>
+          <w:tcPr>
+            <w:tcW w:type="dxa" w:w="3080"/>
+          </w:tcPr>
+          <w:p>
+            <w:r>
+              <w:t>02</w:t>
+            </w:r>
+          </w:p>
+          <w:p>
+            <w:pPr>
+              <w:jc w:val="center"/>
+            </w:pPr>
+            <w:r>
+              <w:rPr>
+                <w:sz w:val="18"/>
+              </w:rPr>
+              <w:t>2023秋5班 33号</w:t>
+              <w:br/>
+            </w:r>
+            <w:r>
+              <w:rPr>
+                <w:b/>
+                <w:sz w:val="24"/>
+              </w:rPr>
+              <w:t>王芷昕</w:t>
+              <w:br/>
+            </w:r>
+            <w:r>
+              <w:rPr>
+                <w:sz w:val="18"/>
+              </w:rPr>
+              <w:t>考号 202320533</w:t>
+              <w:br/>
+            </w:r>
+          </w:p>
+        </w:tc>
+      </w:tr>
+      <w:tr>
+        <w:tc>
+          <w:tcPr>
+            <w:tcW w:type="dxa" w:w="3080"/>
+          </w:tcPr>
+          <w:p>
+            <w:r>
+              <w:t>27</w:t>
+            </w:r>
+          </w:p>
+          <w:p>
+            <w:pPr>
+              <w:jc w:val="center"/>
+            </w:pPr>
+            <w:r>
+              <w:rPr>
+                <w:sz w:val="18"/>
+              </w:rPr>
+              <w:t>2023秋5班 28号</w:t>
+              <w:br/>
+            </w:r>
+            <w:r>
+              <w:rPr>
+                <w:b/>
+                <w:sz w:val="24"/>
+              </w:rPr>
+              <w:t>谭灏宇</w:t>
+              <w:br/>
+            </w:r>
+            <w:r>
+              <w:rPr>
+                <w:sz w:val="18"/>
+              </w:rPr>
+              <w:t>考号 202320528</w:t>
+              <w:br/>
+            </w:r>
+          </w:p>
+        </w:tc>
+        <w:tc>
+          <w:tcPr>
+            <w:tcW w:type="dxa" w:w="3080"/>
+          </w:tcPr>
+          <w:p>
+            <w:r>
+              <w:t>22</w:t>
+            </w:r>
+          </w:p>
+          <w:p>
+            <w:pPr>
+              <w:jc w:val="center"/>
+            </w:pPr>
+            <w:r>
+              <w:rPr>
+                <w:sz w:val="18"/>
+              </w:rPr>
+              <w:t>2020秋12班 11号</w:t>
+              <w:br/>
+            </w:r>
+            <w:r>
+              <w:rPr>
+                <w:b/>
+                <w:sz w:val="24"/>
+              </w:rPr>
+              <w:t>何婥琳</w:t>
+              <w:br/>
+            </w:r>
+            <w:r>
+              <w:rPr>
+                <w:sz w:val="18"/>
+              </w:rPr>
+              <w:t>考号 202021211</w:t>
+              <w:br/>
+            </w:r>
+          </w:p>
+        </w:tc>
+        <w:tc>
+          <w:tcPr>
+            <w:tcW w:type="dxa" w:w="3080"/>
+          </w:tcPr>
+          <w:p>
+            <w:r>
+              <w:t>15</w:t>
+            </w:r>
+          </w:p>
+          <w:p>
+            <w:pPr>
+              <w:jc w:val="center"/>
+            </w:pPr>
+            <w:r>
+              <w:rPr>
+                <w:sz w:val="18"/>
+              </w:rPr>
+              <w:t>2022秋1班 3号</w:t>
+              <w:br/>
+            </w:r>
+            <w:r>
+              <w:rPr>
+                <w:b/>
+                <w:sz w:val="24"/>
+              </w:rPr>
+              <w:t>陈妙怡</w:t>
+              <w:br/>
+            </w:r>
+            <w:r>
+              <w:rPr>
+                <w:sz w:val="18"/>
+              </w:rPr>
+              <w:t>考号 202220103</w:t>
+              <w:br/>
+            </w:r>
+          </w:p>
+        </w:tc>
+        <w:tc>
+          <w:tcPr>
+            <w:tcW w:type="dxa" w:w="3080"/>
+          </w:tcPr>
+          <w:p>
+            <w:r>
+              <w:t>10</w:t>
+            </w:r>
+          </w:p>
+          <w:p>
+            <w:pPr>
+              <w:jc w:val="center"/>
+            </w:pPr>
+            <w:r>
+              <w:rPr>
+                <w:sz w:val="18"/>
+              </w:rPr>
+              <w:t>2020秋12班 18号</w:t>
+              <w:br/>
+            </w:r>
+            <w:r>
+              <w:rPr>
+                <w:b/>
+                <w:sz w:val="24"/>
+              </w:rPr>
+              <w:t>雷翊铭</w:t>
+              <w:br/>
+            </w:r>
+            <w:r>
+              <w:rPr>
+                <w:sz w:val="18"/>
+              </w:rPr>
+              <w:t>考号 202021218</w:t>
+              <w:br/>
+            </w:r>
+          </w:p>
+        </w:tc>
+        <w:tc>
+          <w:tcPr>
+            <w:tcW w:type="dxa" w:w="3080"/>
+          </w:tcPr>
+          <w:p>
+            <w:r>
+              <w:t>03</w:t>
+            </w:r>
+          </w:p>
+          <w:p>
+            <w:pPr>
+              <w:jc w:val="center"/>
+            </w:pPr>
+            <w:r>
+              <w:rPr>
+                <w:sz w:val="18"/>
+              </w:rPr>
+              <w:t>2022秋1班 25号</w:t>
+              <w:br/>
+            </w:r>
+            <w:r>
+              <w:rPr>
+                <w:b/>
+                <w:sz w:val="24"/>
+              </w:rPr>
+              <w:t>谭芷晴</w:t>
+              <w:br/>
+            </w:r>
+            <w:r>
+              <w:rPr>
+                <w:sz w:val="18"/>
+              </w:rPr>
+              <w:t>考号 202220125</w:t>
+              <w:br/>
+            </w:r>
+          </w:p>
+        </w:tc>
+      </w:tr>
+      <w:tr>
+        <w:tc>
+          <w:tcPr>
+            <w:tcW w:type="dxa" w:w="3080"/>
+          </w:tcPr>
+          <w:p>
+            <w:r>
+              <w:t>28</w:t>
+            </w:r>
+          </w:p>
+          <w:p>
+            <w:pPr>
+              <w:jc w:val="center"/>
+            </w:pPr>
+            <w:r>
+              <w:rPr>
+                <w:sz w:val="18"/>
+              </w:rPr>
+              <w:t>2020秋12班 9号</w:t>
+              <w:br/>
+            </w:r>
+            <w:r>
+              <w:rPr>
+                <w:b/>
+                <w:sz w:val="24"/>
+              </w:rPr>
+              <w:t>关慧妍</w:t>
+              <w:br/>
+            </w:r>
+            <w:r>
+              <w:rPr>
+                <w:sz w:val="18"/>
+              </w:rPr>
+              <w:t>考号 202021209</w:t>
+              <w:br/>
+            </w:r>
+          </w:p>
+        </w:tc>
+        <w:tc>
+          <w:tcPr>
+            <w:tcW w:type="dxa" w:w="3080"/>
+          </w:tcPr>
+          <w:p>
+            <w:r>
+              <w:t>21</w:t>
+            </w:r>
+          </w:p>
+          <w:p>
+            <w:pPr>
+              <w:jc w:val="center"/>
+            </w:pPr>
+            <w:r>
+              <w:rPr>
+                <w:sz w:val="18"/>
+              </w:rPr>
+              <w:t>2020秋12班 25号</w:t>
+              <w:br/>
+            </w:r>
+            <w:r>
+              <w:rPr>
+                <w:b/>
+                <w:sz w:val="24"/>
+              </w:rPr>
+              <w:t>刘杰豪</w:t>
+              <w:br/>
+            </w:r>
+            <w:r>
+              <w:rPr>
+                <w:sz w:val="18"/>
+              </w:rPr>
+              <w:t>考号 202021225</w:t>
+              <w:br/>
+            </w:r>
+          </w:p>
+        </w:tc>
+        <w:tc>
+          <w:tcPr>
+            <w:tcW w:type="dxa" w:w="3080"/>
+          </w:tcPr>
+          <w:p>
+            <w:r>
+              <w:t>16</w:t>
+            </w:r>
+          </w:p>
+          <w:p>
+            <w:pPr>
+              <w:jc w:val="center"/>
+            </w:pPr>
+            <w:r>
+              <w:rPr>
+                <w:sz w:val="18"/>
+              </w:rPr>
+              <w:t>2022秋1班 2号</w:t>
+              <w:br/>
+            </w:r>
+            <w:r>
+              <w:rPr>
+                <w:b/>
+                <w:sz w:val="24"/>
+              </w:rPr>
+              <w:t>赵熙雯</w:t>
+              <w:br/>
+            </w:r>
+            <w:r>
+              <w:rPr>
+                <w:sz w:val="18"/>
+              </w:rPr>
+              <w:t>考号 202220102</w:t>
+              <w:br/>
+            </w:r>
+          </w:p>
+        </w:tc>
+        <w:tc>
+          <w:tcPr>
+            <w:tcW w:type="dxa" w:w="3080"/>
+          </w:tcPr>
+          <w:p>
+            <w:r>
+              <w:t>09</w:t>
+            </w:r>
+          </w:p>
+          <w:p>
+            <w:pPr>
+              <w:jc w:val="center"/>
+            </w:pPr>
+            <w:r>
+              <w:rPr>
+                <w:sz w:val="18"/>
+              </w:rPr>
+              <w:t>2023秋5班 31号</w:t>
+              <w:br/>
+            </w:r>
+            <w:r>
+              <w:rPr>
+                <w:b/>
+                <w:sz w:val="24"/>
+              </w:rPr>
+              <w:t>唐浩博</w:t>
+              <w:br/>
+            </w:r>
+            <w:r>
+              <w:rPr>
+                <w:sz w:val="18"/>
+              </w:rPr>
+              <w:t>考号 202320531</w:t>
+              <w:br/>
+            </w:r>
+          </w:p>
+        </w:tc>
+        <w:tc>
+          <w:tcPr>
+            <w:tcW w:type="dxa" w:w="3080"/>
+          </w:tcPr>
+          <w:p>
+            <w:r>
+              <w:t>04</w:t>
+            </w:r>
+          </w:p>
+          <w:p>
+            <w:pPr>
+              <w:jc w:val="center"/>
+            </w:pPr>
+            <w:r>
+              <w:rPr>
+                <w:sz w:val="18"/>
+              </w:rPr>
+              <w:t>2022秋1班 41号</w:t>
+              <w:br/>
+            </w:r>
+            <w:r>
+              <w:rPr>
+                <w:b/>
+                <w:sz w:val="24"/>
+              </w:rPr>
+              <w:t>甄世豪</w:t>
+              <w:br/>
+            </w:r>
+            <w:r>
+              <w:rPr>
+                <w:sz w:val="18"/>
+              </w:rPr>
+              <w:t>考号 202220141</w:t>
+              <w:br/>
+            </w:r>
+          </w:p>
+        </w:tc>
+      </w:tr>
+      <w:tr>
+        <w:tc>
+          <w:tcPr>
+            <w:tcW w:type="dxa" w:w="3080"/>
+          </w:tcPr>
+          <w:p>
+            <w:r>
+              <w:t>29</w:t>
+            </w:r>
+          </w:p>
+          <w:p>
+            <w:pPr>
+              <w:jc w:val="center"/>
+            </w:pPr>
+            <w:r>
+              <w:rPr>
+                <w:sz w:val="18"/>
+              </w:rPr>
+              <w:t>2023秋5班 9号</w:t>
+              <w:br/>
+            </w:r>
+            <w:r>
+              <w:rPr>
+                <w:b/>
+                <w:sz w:val="24"/>
+              </w:rPr>
+              <w:t>胡灼羲</w:t>
+              <w:br/>
+            </w:r>
+            <w:r>
+              <w:rPr>
+                <w:sz w:val="18"/>
+              </w:rPr>
+              <w:t>考号 202320509</w:t>
+              <w:br/>
+            </w:r>
+          </w:p>
+        </w:tc>
+        <w:tc>
+          <w:tcPr>
+            <w:tcW w:type="dxa" w:w="3080"/>
+          </w:tcPr>
+          <w:p>
+            <w:r>
+              <w:t>20</w:t>
+            </w:r>
+          </w:p>
+          <w:p>
+            <w:pPr>
+              <w:jc w:val="center"/>
+            </w:pPr>
+            <w:r>
+              <w:rPr>
+                <w:sz w:val="18"/>
+              </w:rPr>
+              <w:t>2020秋12班 19号</w:t>
+              <w:br/>
+            </w:r>
+            <w:r>
+              <w:rPr>
+                <w:b/>
+                <w:sz w:val="24"/>
+              </w:rPr>
+              <w:t>李德胜</w:t>
+              <w:br/>
+            </w:r>
+            <w:r>
+              <w:rPr>
+                <w:sz w:val="18"/>
+              </w:rPr>
+              <w:t>考号 202021219</w:t>
+              <w:br/>
+            </w:r>
+          </w:p>
+        </w:tc>
+        <w:tc>
+          <w:tcPr>
+            <w:tcW w:type="dxa" w:w="3080"/>
+          </w:tcPr>
+          <w:p>
+            <w:r>
+              <w:t>17</w:t>
+            </w:r>
+          </w:p>
+          <w:p>
+            <w:pPr>
+              <w:jc w:val="center"/>
+            </w:pPr>
+            <w:r>
+              <w:rPr>
+                <w:sz w:val="18"/>
+              </w:rPr>
+              <w:t>2023秋5班 16号</w:t>
+              <w:br/>
+            </w:r>
+            <w:r>
+              <w:rPr>
+                <w:b/>
+                <w:sz w:val="24"/>
+              </w:rPr>
+              <w:t>李宇轩</w:t>
+              <w:br/>
+            </w:r>
+            <w:r>
+              <w:rPr>
+                <w:sz w:val="18"/>
+              </w:rPr>
+              <w:t>考号 202320516</w:t>
+              <w:br/>
+            </w:r>
+          </w:p>
+        </w:tc>
+        <w:tc>
+          <w:tcPr>
+            <w:tcW w:type="dxa" w:w="3080"/>
+          </w:tcPr>
+          <w:p>
+            <w:r>
+              <w:t>08</w:t>
+            </w:r>
+          </w:p>
+          <w:p>
+            <w:pPr>
+              <w:jc w:val="center"/>
+            </w:pPr>
+            <w:r>
+              <w:rPr>
+                <w:sz w:val="18"/>
+              </w:rPr>
+              <w:t>2022秋1班 53号</w:t>
+              <w:br/>
+            </w:r>
+            <w:r>
+              <w:rPr>
+                <w:b/>
+                <w:sz w:val="24"/>
+              </w:rPr>
+              <w:t>苏俊宇</w:t>
+              <w:br/>
+            </w:r>
+            <w:r>
+              <w:rPr>
+                <w:sz w:val="18"/>
+              </w:rPr>
+              <w:t>考号 202220153</w:t>
+              <w:br/>
+            </w:r>
+          </w:p>
+        </w:tc>
+        <w:tc>
+          <w:tcPr>
+            <w:tcW w:type="dxa" w:w="3080"/>
+          </w:tcPr>
+          <w:p>
+            <w:r>
+              <w:t>05</w:t>
+            </w:r>
+          </w:p>
+          <w:p>
+            <w:pPr>
+              <w:jc w:val="center"/>
+            </w:pPr>
+            <w:r>
+              <w:rPr>
+                <w:sz w:val="18"/>
+              </w:rPr>
+              <w:t>2023秋5班 34号</w:t>
+              <w:br/>
+            </w:r>
+            <w:r>
+              <w:rPr>
+                <w:b/>
+                <w:sz w:val="24"/>
+              </w:rPr>
+              <w:t>文鹏辉</w:t>
+              <w:br/>
+            </w:r>
+            <w:r>
+              <w:rPr>
+                <w:sz w:val="18"/>
+              </w:rPr>
+              <w:t>考号 202320534</w:t>
+              <w:br/>
+            </w:r>
+          </w:p>
+        </w:tc>
+      </w:tr>
+      <w:tr>
+        <w:tc>
+          <w:tcPr>
+            <w:tcW w:type="dxa" w:w="3080"/>
+          </w:tcPr>
+          <w:p>
+            <w:r>
+              <w:t>30</w:t>
+            </w:r>
+          </w:p>
+          <w:p>
+            <w:pPr>
+              <w:jc w:val="center"/>
+            </w:pPr>
+            <w:r>
+              <w:rPr>
+                <w:sz w:val="18"/>
+              </w:rPr>
+              <w:t>2022秋1班 26号</w:t>
+              <w:br/>
+            </w:r>
+            <w:r>
+              <w:rPr>
+                <w:b/>
+                <w:sz w:val="24"/>
+              </w:rPr>
+              <w:t>彭若珊</w:t>
+              <w:br/>
+            </w:r>
+            <w:r>
+              <w:rPr>
+                <w:sz w:val="18"/>
+              </w:rPr>
+              <w:t>考号 202220126</w:t>
+              <w:br/>
+            </w:r>
+          </w:p>
+        </w:tc>
+        <w:tc>
+          <w:tcPr>
+            <w:tcW w:type="dxa" w:w="3080"/>
+          </w:tcPr>
+          <w:p>
+            <w:r>
+              <w:t>19</w:t>
+            </w:r>
+          </w:p>
+          <w:p>
+            <w:pPr>
+              <w:jc w:val="center"/>
+            </w:pPr>
+            <w:r>
+              <w:rPr>
+                <w:sz w:val="18"/>
+              </w:rPr>
+              <w:t>2023秋5班 47号</w:t>
+              <w:br/>
+            </w:r>
+            <w:r>
+              <w:rPr>
+                <w:b/>
+                <w:sz w:val="24"/>
+              </w:rPr>
+              <w:t>朱佰渠</w:t>
+              <w:br/>
+            </w:r>
+            <w:r>
+              <w:rPr>
+                <w:sz w:val="18"/>
+              </w:rPr>
+              <w:t>考号 202320547</w:t>
+              <w:br/>
+            </w:r>
+          </w:p>
+        </w:tc>
+        <w:tc>
+          <w:tcPr>
+            <w:tcW w:type="dxa" w:w="3080"/>
+          </w:tcPr>
+          <w:p>
+            <w:r>
+              <w:t>18</w:t>
+            </w:r>
+          </w:p>
+          <w:p>
+            <w:pPr>
+              <w:jc w:val="center"/>
+            </w:pPr>
+            <w:r>
+              <w:rPr>
+                <w:sz w:val="18"/>
+              </w:rPr>
+              <w:t>2023秋5班 20号</w:t>
+              <w:br/>
+            </w:r>
+            <w:r>
+              <w:rPr>
+                <w:b/>
+                <w:sz w:val="24"/>
+              </w:rPr>
+              <w:t>刘峻熙</w:t>
+              <w:br/>
+            </w:r>
+            <w:r>
+              <w:rPr>
+                <w:sz w:val="18"/>
+              </w:rPr>
+              <w:t>考号 202320520</w:t>
+              <w:br/>
+            </w:r>
+          </w:p>
+        </w:tc>
+        <w:tc>
+          <w:tcPr>
+            <w:tcW w:type="dxa" w:w="3080"/>
+          </w:tcPr>
+          <w:p>
+            <w:r>
+              <w:t>07</w:t>
+            </w:r>
+          </w:p>
+          <w:p>
+            <w:pPr>
+              <w:jc w:val="center"/>
+            </w:pPr>
+            <w:r>
+              <w:rPr>
+                <w:sz w:val="18"/>
+              </w:rPr>
+              <w:t>2022秋1班 51号</w:t>
+              <w:br/>
+            </w:r>
+            <w:r>
+              <w:rPr>
+                <w:b/>
+                <w:sz w:val="24"/>
+              </w:rPr>
+              <w:t>邝俊宇</w:t>
+              <w:br/>
+            </w:r>
+            <w:r>
+              <w:rPr>
+                <w:sz w:val="18"/>
+              </w:rPr>
+              <w:t>考号 202220151</w:t>
+              <w:br/>
+            </w:r>
+          </w:p>
+        </w:tc>
+        <w:tc>
+          <w:tcPr>
+            <w:tcW w:type="dxa" w:w="3080"/>
+          </w:tcPr>
+          <w:p>
+            <w:r>
+              <w:t>06</w:t>
+            </w:r>
+          </w:p>
+          <w:p>
+            <w:pPr>
+              <w:jc w:val="center"/>
+            </w:pPr>
+            <w:r>
+              <w:rPr>
+                <w:sz w:val="18"/>
+              </w:rPr>
+              <w:t>2020秋12班 30号</w:t>
+              <w:br/>
+            </w:r>
+            <w:r>
+              <w:rPr>
+                <w:b/>
+                <w:sz w:val="24"/>
+              </w:rPr>
+              <w:t>彭健彬</w:t>
+              <w:br/>
+            </w:r>
+            <w:r>
+              <w:rPr>
+                <w:sz w:val="18"/>
+              </w:rPr>
+              <w:t>考号 202021230</w:t>
+              <w:br/>
+            </w:r>
+          </w:p>
+        </w:tc>
+      </w:tr>
+    </w:tbl>
+    <w:p>
+      <w:r>
+        <w:br w:type="page"/>
+      </w:r>
+    </w:p>
+    <w:tbl>
+      <w:tblPr>
+        <w:tblW w:type="auto" w:w="0"/>
+        <w:tblLook w:firstColumn="1" w:firstRow="1" w:lastColumn="0" w:lastRow="0" w:noHBand="0" w:noVBand="1" w:val="04A0"/>
+      </w:tblPr>
+      <w:tblGrid>
+        <w:gridCol w:w="3080"/>
+        <w:gridCol w:w="3080"/>
+        <w:gridCol w:w="3080"/>
+        <w:gridCol w:w="3080"/>
+        <w:gridCol w:w="3080"/>
+      </w:tblGrid>
+      <w:tr>
+        <w:tc>
+          <w:tcPr>
+            <w:tcW w:type="dxa" w:w="3080"/>
+          </w:tcPr>
+          <w:p>
+            <w:r>
+              <w:t>25</w:t>
+            </w:r>
+          </w:p>
+          <w:p>
+            <w:pPr>
+              <w:jc w:val="center"/>
+            </w:pPr>
+            <w:r>
+              <w:rPr>
+                <w:sz w:val="18"/>
+              </w:rPr>
+              <w:t>2020秋12班 1号</w:t>
+              <w:br/>
+            </w:r>
+            <w:r>
+              <w:rPr>
+                <w:b/>
+                <w:sz w:val="24"/>
+              </w:rPr>
+              <w:t>陈洁莹</w:t>
+              <w:br/>
+            </w:r>
+            <w:r>
+              <w:rPr>
+                <w:sz w:val="18"/>
+              </w:rPr>
+              <w:t>考号 202021201</w:t>
+              <w:br/>
+            </w:r>
+          </w:p>
+        </w:tc>
+        <w:tc>
+          <w:tcPr>
+            <w:tcW w:type="dxa" w:w="3080"/>
+          </w:tcPr>
+          <w:p>
+            <w:r>
+              <w:t>24</w:t>
+            </w:r>
+          </w:p>
+          <w:p>
+            <w:pPr>
+              <w:jc w:val="center"/>
+            </w:pPr>
+            <w:r>
+              <w:rPr>
+                <w:sz w:val="18"/>
+              </w:rPr>
+              <w:t>2020秋12班 6号</w:t>
+              <w:br/>
+            </w:r>
+            <w:r>
+              <w:rPr>
+                <w:b/>
+                <w:sz w:val="24"/>
+              </w:rPr>
+              <w:t>邓咏琳</w:t>
+              <w:br/>
+            </w:r>
+            <w:r>
+              <w:rPr>
+                <w:sz w:val="18"/>
+              </w:rPr>
+              <w:t>考号 202021206</w:t>
+              <w:br/>
+            </w:r>
+          </w:p>
+        </w:tc>
+        <w:tc>
+          <w:tcPr>
+            <w:tcW w:type="dxa" w:w="3080"/>
+          </w:tcPr>
+          <w:p>
+            <w:r>
+              <w:t>13</w:t>
+            </w:r>
+          </w:p>
+          <w:p>
+            <w:pPr>
+              <w:jc w:val="center"/>
+            </w:pPr>
+            <w:r>
+              <w:rPr>
+                <w:sz w:val="18"/>
+              </w:rPr>
+              <w:t>2023秋5班 1号</w:t>
+              <w:br/>
+            </w:r>
+            <w:r>
+              <w:rPr>
+                <w:b/>
+                <w:sz w:val="24"/>
+              </w:rPr>
+              <w:t>蔡咏仪</w:t>
+              <w:br/>
+            </w:r>
+            <w:r>
+              <w:rPr>
+                <w:sz w:val="18"/>
+              </w:rPr>
+              <w:t>考号 202320501</w:t>
+              <w:br/>
+            </w:r>
+          </w:p>
+        </w:tc>
+        <w:tc>
+          <w:tcPr>
+            <w:tcW w:type="dxa" w:w="3080"/>
+          </w:tcPr>
+          <w:p>
+            <w:r>
+              <w:t>12</w:t>
+            </w:r>
+          </w:p>
+          <w:p>
+            <w:pPr>
+              <w:jc w:val="center"/>
+            </w:pPr>
+            <w:r>
+              <w:rPr>
+                <w:sz w:val="18"/>
+              </w:rPr>
+              <w:t>2022秋1班 7号</w:t>
+              <w:br/>
+            </w:r>
+            <w:r>
+              <w:rPr>
+                <w:b/>
+                <w:sz w:val="24"/>
+              </w:rPr>
+              <w:t>何洁雅</w:t>
+              <w:br/>
+            </w:r>
+            <w:r>
+              <w:rPr>
+                <w:sz w:val="18"/>
+              </w:rPr>
+              <w:t>考号 202220107</w:t>
+              <w:br/>
+            </w:r>
+          </w:p>
+        </w:tc>
+        <w:tc>
+          <w:tcPr>
+            <w:tcW w:type="dxa" w:w="3080"/>
+          </w:tcPr>
+          <w:p>
+            <w:r>
+              <w:t>01</w:t>
+            </w:r>
+          </w:p>
+          <w:p>
+            <w:pPr>
+              <w:jc w:val="center"/>
+            </w:pPr>
+            <w:r>
+              <w:rPr>
+                <w:sz w:val="18"/>
+              </w:rPr>
+              <w:t>2020秋11班 29号</w:t>
+              <w:br/>
+            </w:r>
+            <w:r>
+              <w:rPr>
+                <w:b/>
+                <w:sz w:val="24"/>
+              </w:rPr>
+              <w:t>罗佳诚</w:t>
+              <w:br/>
+            </w:r>
+            <w:r>
+              <w:rPr>
+                <w:sz w:val="18"/>
+              </w:rPr>
+              <w:t>考号 202021129</w:t>
+              <w:br/>
+            </w:r>
+          </w:p>
+        </w:tc>
+      </w:tr>
+      <w:tr>
+        <w:tc>
+          <w:tcPr>
+            <w:tcW w:type="dxa" w:w="3080"/>
+          </w:tcPr>
+          <w:p>
+            <w:r>
+              <w:t>26</w:t>
+            </w:r>
+          </w:p>
+          <w:p>
+            <w:pPr>
+              <w:jc w:val="center"/>
+            </w:pPr>
+            <w:r>
+              <w:rPr>
+                <w:sz w:val="18"/>
+              </w:rPr>
+              <w:t>2023秋5班 36号</w:t>
+              <w:br/>
+            </w:r>
+            <w:r>
+              <w:rPr>
+                <w:b/>
+                <w:sz w:val="24"/>
+              </w:rPr>
+              <w:t>伍晓雯</w:t>
+              <w:br/>
+            </w:r>
+            <w:r>
+              <w:rPr>
+                <w:sz w:val="18"/>
+              </w:rPr>
+              <w:t>考号 202320536</w:t>
+              <w:br/>
+            </w:r>
+          </w:p>
+        </w:tc>
+        <w:tc>
+          <w:tcPr>
+            <w:tcW w:type="dxa" w:w="3080"/>
+          </w:tcPr>
+          <w:p>
+            <w:r>
+              <w:t>23</w:t>
+            </w:r>
+          </w:p>
+          <w:p>
+            <w:pPr>
+              <w:jc w:val="center"/>
+            </w:pPr>
+            <w:r>
+              <w:rPr>
+                <w:sz w:val="18"/>
+              </w:rPr>
+              <w:t>2022秋1班 14号</w:t>
+              <w:br/>
+            </w:r>
+            <w:r>
+              <w:rPr>
+                <w:b/>
+                <w:sz w:val="24"/>
+              </w:rPr>
+              <w:t>陈安仪</w:t>
+              <w:br/>
+            </w:r>
+            <w:r>
+              <w:rPr>
+                <w:sz w:val="18"/>
+              </w:rPr>
+              <w:t>考号 202220114</w:t>
+              <w:br/>
+            </w:r>
+          </w:p>
+        </w:tc>
+        <w:tc>
+          <w:tcPr>
+            <w:tcW w:type="dxa" w:w="3080"/>
+          </w:tcPr>
+          <w:p>
+            <w:r>
+              <w:t>14</w:t>
+            </w:r>
+          </w:p>
+          <w:p>
+            <w:pPr>
+              <w:jc w:val="center"/>
+            </w:pPr>
+            <w:r>
+              <w:rPr>
+                <w:sz w:val="18"/>
+              </w:rPr>
+              <w:t>2020秋12班 12号</w:t>
+              <w:br/>
+            </w:r>
+            <w:r>
+              <w:rPr>
+                <w:b/>
+                <w:sz w:val="24"/>
+              </w:rPr>
+              <w:t>何梓皓</w:t>
+              <w:br/>
+            </w:r>
+            <w:r>
+              <w:rPr>
+                <w:sz w:val="18"/>
+              </w:rPr>
+              <w:t>考号 202021212</w:t>
+              <w:br/>
+            </w:r>
+          </w:p>
+        </w:tc>
+        <w:tc>
+          <w:tcPr>
+            <w:tcW w:type="dxa" w:w="3080"/>
+          </w:tcPr>
+          <w:p>
+            <w:r>
+              <w:t>11</w:t>
+            </w:r>
+          </w:p>
+          <w:p>
+            <w:pPr>
+              <w:jc w:val="center"/>
+            </w:pPr>
+            <w:r>
+              <w:rPr>
+                <w:sz w:val="18"/>
+              </w:rPr>
+              <w:t>2022秋1班 43号</w:t>
+              <w:br/>
+            </w:r>
+            <w:r>
+              <w:rPr>
+                <w:b/>
+                <w:sz w:val="24"/>
+              </w:rPr>
+              <w:t>赵健平</w:t>
+              <w:br/>
+            </w:r>
+            <w:r>
+              <w:rPr>
+                <w:sz w:val="18"/>
+              </w:rPr>
+              <w:t>考号 202220143</w:t>
+              <w:br/>
+            </w:r>
+          </w:p>
+        </w:tc>
+        <w:tc>
+          <w:tcPr>
+            <w:tcW w:type="dxa" w:w="3080"/>
+          </w:tcPr>
+          <w:p>
+            <w:r>
+              <w:t>02</w:t>
+            </w:r>
+          </w:p>
+          <w:p>
+            <w:pPr>
+              <w:jc w:val="center"/>
+            </w:pPr>
+            <w:r>
+              <w:rPr>
+                <w:sz w:val="18"/>
+              </w:rPr>
+              <w:t>2020秋12班 47号</w:t>
+              <w:br/>
+            </w:r>
+            <w:r>
+              <w:rPr>
+                <w:b/>
+                <w:sz w:val="24"/>
+              </w:rPr>
+              <w:t>郑钰琳</w:t>
+              <w:br/>
+            </w:r>
+            <w:r>
+              <w:rPr>
+                <w:sz w:val="18"/>
+              </w:rPr>
+              <w:t>考号 202021247</w:t>
+              <w:br/>
+            </w:r>
+          </w:p>
+        </w:tc>
+      </w:tr>
+      <w:tr>
+        <w:tc>
+          <w:tcPr>
+            <w:tcW w:type="dxa" w:w="3080"/>
+          </w:tcPr>
+          <w:p>
+            <w:r>
+              <w:t>27</w:t>
+            </w:r>
+          </w:p>
+          <w:p>
+            <w:pPr>
+              <w:jc w:val="center"/>
+            </w:pPr>
+            <w:r>
+              <w:rPr>
+                <w:sz w:val="18"/>
+              </w:rPr>
+              <w:t>2022秋1班 33号</w:t>
+              <w:br/>
+            </w:r>
+            <w:r>
+              <w:rPr>
+                <w:b/>
+                <w:sz w:val="24"/>
+              </w:rPr>
+              <w:t>陈锐文</w:t>
+              <w:br/>
+            </w:r>
+            <w:r>
+              <w:rPr>
+                <w:sz w:val="18"/>
+              </w:rPr>
+              <w:t>考号 202220133</w:t>
+              <w:br/>
+            </w:r>
+          </w:p>
+        </w:tc>
+        <w:tc>
+          <w:tcPr>
+            <w:tcW w:type="dxa" w:w="3080"/>
+          </w:tcPr>
+          <w:p>
+            <w:r>
+              <w:t>22</w:t>
+            </w:r>
+          </w:p>
+          <w:p>
+            <w:pPr>
+              <w:jc w:val="center"/>
+            </w:pPr>
+            <w:r>
+              <w:rPr>
+                <w:sz w:val="18"/>
+              </w:rPr>
+              <w:t>2020秋12班 32号</w:t>
+              <w:br/>
+            </w:r>
+            <w:r>
+              <w:rPr>
+                <w:b/>
+                <w:sz w:val="24"/>
+              </w:rPr>
+              <w:t>丘逸阳</w:t>
+              <w:br/>
+            </w:r>
+            <w:r>
+              <w:rPr>
+                <w:sz w:val="18"/>
+              </w:rPr>
+              <w:t>考号 202021232</w:t>
+              <w:br/>
+            </w:r>
+          </w:p>
+        </w:tc>
+        <w:tc>
+          <w:tcPr>
+            <w:tcW w:type="dxa" w:w="3080"/>
+          </w:tcPr>
+          <w:p>
+            <w:r>
+              <w:t>15</w:t>
+            </w:r>
+          </w:p>
+          <w:p>
+            <w:pPr>
+              <w:jc w:val="center"/>
+            </w:pPr>
+            <w:r>
+              <w:rPr>
+                <w:sz w:val="18"/>
+              </w:rPr>
+              <w:t>2020秋12班 28号</w:t>
+              <w:br/>
+            </w:r>
+            <w:r>
+              <w:rPr>
+                <w:b/>
+                <w:sz w:val="24"/>
+              </w:rPr>
+              <w:t>梅锐宁</w:t>
+              <w:br/>
+            </w:r>
+            <w:r>
+              <w:rPr>
+                <w:sz w:val="18"/>
+              </w:rPr>
+              <w:t>考号 202021228</w:t>
+              <w:br/>
+            </w:r>
+          </w:p>
+        </w:tc>
+        <w:tc>
+          <w:tcPr>
+            <w:tcW w:type="dxa" w:w="3080"/>
+          </w:tcPr>
+          <w:p>
+            <w:r>
+              <w:t>10</w:t>
+            </w:r>
+          </w:p>
+          <w:p>
+            <w:pPr>
+              <w:jc w:val="center"/>
+            </w:pPr>
+            <w:r>
+              <w:rPr>
+                <w:sz w:val="18"/>
+              </w:rPr>
+              <w:t>2022秋1班 1号</w:t>
+              <w:br/>
+            </w:r>
+            <w:r>
+              <w:rPr>
+                <w:b/>
+                <w:sz w:val="24"/>
+              </w:rPr>
+              <w:t>温钰瑜</w:t>
+              <w:br/>
+            </w:r>
+            <w:r>
+              <w:rPr>
+                <w:sz w:val="18"/>
+              </w:rPr>
+              <w:t>考号 202220101</w:t>
+              <w:br/>
+            </w:r>
+          </w:p>
+        </w:tc>
+        <w:tc>
+          <w:tcPr>
+            <w:tcW w:type="dxa" w:w="3080"/>
+          </w:tcPr>
+          <w:p>
+            <w:r>
+              <w:t>03</w:t>
+            </w:r>
+          </w:p>
+          <w:p>
+            <w:pPr>
+              <w:jc w:val="center"/>
+            </w:pPr>
+            <w:r>
+              <w:rPr>
+                <w:sz w:val="18"/>
+              </w:rPr>
+              <w:t>2020秋12班 42号</w:t>
+              <w:br/>
+            </w:r>
+            <w:r>
+              <w:rPr>
+                <w:b/>
+                <w:sz w:val="24"/>
+              </w:rPr>
+              <w:t>赵越</w:t>
+              <w:br/>
+            </w:r>
+            <w:r>
+              <w:rPr>
+                <w:sz w:val="18"/>
+              </w:rPr>
+              <w:t>考号 202021242</w:t>
+              <w:br/>
+            </w:r>
+          </w:p>
+        </w:tc>
+      </w:tr>
+      <w:tr>
+        <w:tc>
+          <w:tcPr>
+            <w:tcW w:type="dxa" w:w="3080"/>
+          </w:tcPr>
+          <w:p>
+            <w:r>
+              <w:t>28</w:t>
+            </w:r>
+          </w:p>
+          <w:p>
+            <w:pPr>
+              <w:jc w:val="center"/>
+            </w:pPr>
+            <w:r>
+              <w:rPr>
+                <w:sz w:val="18"/>
+              </w:rPr>
+              <w:t>2020秋11班 12号</w:t>
+              <w:br/>
+            </w:r>
+            <w:r>
+              <w:rPr>
+                <w:b/>
+                <w:sz w:val="24"/>
+              </w:rPr>
+              <w:t>黄宝琳</w:t>
+              <w:br/>
+            </w:r>
+            <w:r>
+              <w:rPr>
+                <w:sz w:val="18"/>
+              </w:rPr>
+              <w:t>考号 202021112</w:t>
+              <w:br/>
+            </w:r>
+          </w:p>
+        </w:tc>
+        <w:tc>
+          <w:tcPr>
+            <w:tcW w:type="dxa" w:w="3080"/>
+          </w:tcPr>
+          <w:p>
+            <w:r>
+              <w:t>21</w:t>
+            </w:r>
+          </w:p>
+          <w:p>
+            <w:pPr>
+              <w:jc w:val="center"/>
+            </w:pPr>
+            <w:r>
+              <w:rPr>
+                <w:sz w:val="18"/>
+              </w:rPr>
+              <w:t>2020秋12班 38号</w:t>
+              <w:br/>
+            </w:r>
+            <w:r>
+              <w:rPr>
+                <w:b/>
+                <w:sz w:val="24"/>
+              </w:rPr>
+              <w:t>伍心怡</w:t>
+              <w:br/>
+            </w:r>
+            <w:r>
+              <w:rPr>
+                <w:sz w:val="18"/>
+              </w:rPr>
+              <w:t>考号 202021238</w:t>
+              <w:br/>
+            </w:r>
+          </w:p>
+        </w:tc>
+        <w:tc>
+          <w:tcPr>
+            <w:tcW w:type="dxa" w:w="3080"/>
+          </w:tcPr>
+          <w:p>
+            <w:r>
+              <w:t>16</w:t>
+            </w:r>
+          </w:p>
+          <w:p>
+            <w:pPr>
+              <w:jc w:val="center"/>
+            </w:pPr>
+            <w:r>
+              <w:rPr>
+                <w:sz w:val="18"/>
+              </w:rPr>
+              <w:t>2023秋5班 37号</w:t>
+              <w:br/>
+            </w:r>
+            <w:r>
+              <w:rPr>
+                <w:b/>
+                <w:sz w:val="24"/>
+              </w:rPr>
+              <w:t>徐欣琳</w:t>
+              <w:br/>
+            </w:r>
+            <w:r>
+              <w:rPr>
+                <w:sz w:val="18"/>
+              </w:rPr>
+              <w:t>考号 202320537</w:t>
+              <w:br/>
+            </w:r>
+          </w:p>
+        </w:tc>
+        <w:tc>
+          <w:tcPr>
+            <w:tcW w:type="dxa" w:w="3080"/>
+          </w:tcPr>
+          <w:p>
+            <w:r>
+              <w:t>09</w:t>
+            </w:r>
+          </w:p>
+          <w:p>
+            <w:pPr>
+              <w:jc w:val="center"/>
+            </w:pPr>
+            <w:r>
+              <w:rPr>
+                <w:sz w:val="18"/>
+              </w:rPr>
+              <w:t>2020秋12班 46号</w:t>
+              <w:br/>
+            </w:r>
+            <w:r>
+              <w:rPr>
+                <w:b/>
+                <w:sz w:val="24"/>
+              </w:rPr>
+              <w:t>甄乐萍</w:t>
+              <w:br/>
+            </w:r>
+            <w:r>
+              <w:rPr>
+                <w:sz w:val="18"/>
+              </w:rPr>
+              <w:t>考号 202021246</w:t>
+              <w:br/>
+            </w:r>
+          </w:p>
+        </w:tc>
+        <w:tc>
+          <w:tcPr>
+            <w:tcW w:type="dxa" w:w="3080"/>
+          </w:tcPr>
+          <w:p>
+            <w:r>
+              <w:t>04</w:t>
+            </w:r>
+          </w:p>
+          <w:p>
+            <w:pPr>
+              <w:jc w:val="center"/>
+            </w:pPr>
+            <w:r>
+              <w:rPr>
+                <w:sz w:val="18"/>
+              </w:rPr>
+              <w:t>2023秋5班 41号</w:t>
+              <w:br/>
+            </w:r>
+            <w:r>
+              <w:rPr>
+                <w:b/>
+                <w:sz w:val="24"/>
+              </w:rPr>
+              <w:t>甄海雯</w:t>
+              <w:br/>
+            </w:r>
+            <w:r>
+              <w:rPr>
+                <w:sz w:val="18"/>
+              </w:rPr>
+              <w:t>考号 202320541</w:t>
+              <w:br/>
+            </w:r>
+          </w:p>
+        </w:tc>
+      </w:tr>
+      <w:tr>
+        <w:tc>
+          <w:tcPr>
+            <w:tcW w:type="dxa" w:w="3080"/>
+          </w:tcPr>
+          <w:p>
+            <w:r>
+              <w:t>29</w:t>
+            </w:r>
+          </w:p>
+          <w:p>
+            <w:pPr>
+              <w:jc w:val="center"/>
+            </w:pPr>
+            <w:r>
+              <w:rPr>
+                <w:sz w:val="18"/>
+              </w:rPr>
+              <w:t>2020秋12班 35号</w:t>
+              <w:br/>
+            </w:r>
+            <w:r>
+              <w:rPr>
+                <w:b/>
+                <w:sz w:val="24"/>
+              </w:rPr>
+              <w:t>韦止念</w:t>
+              <w:br/>
+            </w:r>
+            <w:r>
+              <w:rPr>
+                <w:sz w:val="18"/>
+              </w:rPr>
+              <w:t>考号 202021235</w:t>
+              <w:br/>
+            </w:r>
+          </w:p>
+        </w:tc>
+        <w:tc>
+          <w:tcPr>
+            <w:tcW w:type="dxa" w:w="3080"/>
+          </w:tcPr>
+          <w:p>
+            <w:r>
+              <w:t>20</w:t>
+            </w:r>
+          </w:p>
+          <w:p>
+            <w:pPr>
+              <w:jc w:val="center"/>
+            </w:pPr>
+            <w:r>
+              <w:rPr>
+                <w:sz w:val="18"/>
+              </w:rPr>
+              <w:t>2020秋11班 47号</w:t>
+              <w:br/>
+            </w:r>
+            <w:r>
+              <w:rPr>
+                <w:b/>
+                <w:sz w:val="24"/>
+              </w:rPr>
+              <w:t>钟婉荧</w:t>
+              <w:br/>
+            </w:r>
+            <w:r>
+              <w:rPr>
+                <w:sz w:val="18"/>
+              </w:rPr>
+              <w:t>考号 202021147</w:t>
+              <w:br/>
+            </w:r>
+          </w:p>
+        </w:tc>
+        <w:tc>
+          <w:tcPr>
+            <w:tcW w:type="dxa" w:w="3080"/>
+          </w:tcPr>
+          <w:p>
+            <w:r>
+              <w:t>17</w:t>
+            </w:r>
+          </w:p>
+          <w:p>
+            <w:pPr>
+              <w:jc w:val="center"/>
+            </w:pPr>
+            <w:r>
+              <w:rPr>
+                <w:sz w:val="18"/>
+              </w:rPr>
+              <w:t>2020秋11班 4号</w:t>
+              <w:br/>
+            </w:r>
+            <w:r>
+              <w:rPr>
+                <w:b/>
+                <w:sz w:val="24"/>
+              </w:rPr>
+              <w:t>陈家琳</w:t>
+              <w:br/>
+            </w:r>
+            <w:r>
+              <w:rPr>
+                <w:sz w:val="18"/>
+              </w:rPr>
+              <w:t>考号 202021104</w:t>
+              <w:br/>
+            </w:r>
+          </w:p>
+        </w:tc>
+        <w:tc>
+          <w:tcPr>
+            <w:tcW w:type="dxa" w:w="3080"/>
+          </w:tcPr>
+          <w:p>
+            <w:r>
+              <w:t>08</w:t>
+            </w:r>
+          </w:p>
+          <w:p>
+            <w:pPr>
+              <w:jc w:val="center"/>
+            </w:pPr>
+            <w:r>
+              <w:rPr>
+                <w:sz w:val="18"/>
+              </w:rPr>
+              <w:t>2022秋1班 36号</w:t>
+              <w:br/>
+            </w:r>
+            <w:r>
+              <w:rPr>
+                <w:b/>
+                <w:sz w:val="24"/>
+              </w:rPr>
+              <w:t>朱广宇</w:t>
+              <w:br/>
+            </w:r>
+            <w:r>
+              <w:rPr>
+                <w:sz w:val="18"/>
+              </w:rPr>
+              <w:t>考号 202220136</w:t>
+              <w:br/>
+            </w:r>
+          </w:p>
+        </w:tc>
+        <w:tc>
+          <w:tcPr>
+            <w:tcW w:type="dxa" w:w="3080"/>
+          </w:tcPr>
+          <w:p>
+            <w:r>
+              <w:t>05</w:t>
+            </w:r>
+          </w:p>
+          <w:p>
+            <w:pPr>
+              <w:jc w:val="center"/>
+            </w:pPr>
+            <w:r>
+              <w:rPr>
+                <w:sz w:val="18"/>
+              </w:rPr>
+              <w:t>2023秋5班 13号</w:t>
+              <w:br/>
+            </w:r>
+            <w:r>
+              <w:rPr>
+                <w:b/>
+                <w:sz w:val="24"/>
+              </w:rPr>
+              <w:t>雷浩达</w:t>
+              <w:br/>
+            </w:r>
+            <w:r>
+              <w:rPr>
+                <w:sz w:val="18"/>
+              </w:rPr>
+              <w:t>考号 202320513</w:t>
+              <w:br/>
+            </w:r>
+          </w:p>
+        </w:tc>
+      </w:tr>
+      <w:tr>
+        <w:tc>
+          <w:tcPr>
+            <w:tcW w:type="dxa" w:w="3080"/>
+          </w:tcPr>
+          <w:p>
+            <w:r>
+              <w:t>30</w:t>
+            </w:r>
+          </w:p>
+          <w:p>
+            <w:pPr>
+              <w:jc w:val="center"/>
+            </w:pPr>
+            <w:r>
+              <w:rPr>
+                <w:sz w:val="18"/>
+              </w:rPr>
+              <w:t>2020秋11班 30号</w:t>
+              <w:br/>
+            </w:r>
+            <w:r>
+              <w:rPr>
+                <w:b/>
+                <w:sz w:val="24"/>
+              </w:rPr>
+              <w:t>马晓斌</w:t>
+              <w:br/>
+            </w:r>
+            <w:r>
+              <w:rPr>
+                <w:sz w:val="18"/>
+              </w:rPr>
+              <w:t>考号 202021130</w:t>
+              <w:br/>
+            </w:r>
+          </w:p>
+        </w:tc>
+        <w:tc>
+          <w:tcPr>
+            <w:tcW w:type="dxa" w:w="3080"/>
+          </w:tcPr>
+          <w:p>
+            <w:r>
+              <w:t>19</w:t>
+            </w:r>
+          </w:p>
+          <w:p>
+            <w:pPr>
+              <w:jc w:val="center"/>
+            </w:pPr>
+            <w:r>
+              <w:rPr>
+                <w:sz w:val="18"/>
+              </w:rPr>
+              <w:t>2020秋11班 13号</w:t>
+              <w:br/>
+            </w:r>
+            <w:r>
+              <w:rPr>
+                <w:b/>
+                <w:sz w:val="24"/>
+              </w:rPr>
+              <w:t>黄凤华</w:t>
+              <w:br/>
+            </w:r>
+            <w:r>
+              <w:rPr>
+                <w:sz w:val="18"/>
+              </w:rPr>
+              <w:t>考号 202021113</w:t>
+              <w:br/>
+            </w:r>
+          </w:p>
+        </w:tc>
+        <w:tc>
+          <w:tcPr>
+            <w:tcW w:type="dxa" w:w="3080"/>
+          </w:tcPr>
+          <w:p>
+            <w:r>
+              <w:t>18</w:t>
+            </w:r>
+          </w:p>
+          <w:p>
+            <w:pPr>
+              <w:jc w:val="center"/>
+            </w:pPr>
+            <w:r>
+              <w:rPr>
+                <w:sz w:val="18"/>
+              </w:rPr>
+              <w:t>2020秋11班 14号</w:t>
+              <w:br/>
+            </w:r>
+            <w:r>
+              <w:rPr>
+                <w:b/>
+                <w:sz w:val="24"/>
+              </w:rPr>
+              <w:t>黄少东</w:t>
+              <w:br/>
+            </w:r>
+            <w:r>
+              <w:rPr>
+                <w:sz w:val="18"/>
+              </w:rPr>
+              <w:t>考号 202021114</w:t>
+              <w:br/>
+            </w:r>
+          </w:p>
+        </w:tc>
+        <w:tc>
+          <w:tcPr>
+            <w:tcW w:type="dxa" w:w="3080"/>
+          </w:tcPr>
+          <w:p>
+            <w:r>
+              <w:t>07</w:t>
+            </w:r>
+          </w:p>
+          <w:p>
+            <w:pPr>
+              <w:jc w:val="center"/>
+            </w:pPr>
+            <w:r>
+              <w:rPr>
+                <w:sz w:val="18"/>
+              </w:rPr>
+              <w:t>2022秋1班 46号</w:t>
+              <w:br/>
+            </w:r>
+            <w:r>
+              <w:rPr>
+                <w:b/>
+                <w:sz w:val="24"/>
+              </w:rPr>
+              <w:t>潘钰林</w:t>
+              <w:br/>
+            </w:r>
+            <w:r>
+              <w:rPr>
+                <w:sz w:val="18"/>
+              </w:rPr>
+              <w:t>考号 202220146</w:t>
+              <w:br/>
+            </w:r>
+          </w:p>
+        </w:tc>
+        <w:tc>
+          <w:tcPr>
+            <w:tcW w:type="dxa" w:w="3080"/>
+          </w:tcPr>
+          <w:p>
+            <w:r>
+              <w:t>06</w:t>
+            </w:r>
+          </w:p>
+          <w:p>
+            <w:pPr>
+              <w:jc w:val="center"/>
+            </w:pPr>
+            <w:r>
+              <w:rPr>
+                <w:sz w:val="18"/>
+              </w:rPr>
+              <w:t>2023秋5班 23号</w:t>
+              <w:br/>
+            </w:r>
+            <w:r>
+              <w:rPr>
+                <w:b/>
+                <w:sz w:val="24"/>
+              </w:rPr>
+              <w:t>庞巧妍</w:t>
+              <w:br/>
+            </w:r>
+            <w:r>
+              <w:rPr>
+                <w:sz w:val="18"/>
+              </w:rPr>
+              <w:t>考号 202320523</w:t>
+              <w:br/>
+            </w:r>
+          </w:p>
+        </w:tc>
+      </w:tr>
+    </w:tbl>
+    <w:p>
+      <w:r>
+        <w:br w:type="page"/>
+      </w:r>
+    </w:p>
+    <w:tbl>
+      <w:tblPr>
+        <w:tblW w:type="auto" w:w="0"/>
+        <w:tblLook w:firstColumn="1" w:firstRow="1" w:lastColumn="0" w:lastRow="0" w:noHBand="0" w:noVBand="1" w:val="04A0"/>
+      </w:tblPr>
+      <w:tblGrid>
+        <w:gridCol w:w="3080"/>
+        <w:gridCol w:w="3080"/>
+        <w:gridCol w:w="3080"/>
+        <w:gridCol w:w="3080"/>
+        <w:gridCol w:w="3080"/>
+      </w:tblGrid>
+      <w:tr>
+        <w:tc>
+          <w:tcPr>
+            <w:tcW w:type="dxa" w:w="3080"/>
+          </w:tcPr>
+          <w:p>
+            <w:r>
+              <w:t>25</w:t>
+            </w:r>
+          </w:p>
+          <w:p>
+            <w:pPr>
+              <w:jc w:val="center"/>
+            </w:pPr>
+            <w:r>
+              <w:rPr>
+                <w:sz w:val="18"/>
+              </w:rPr>
+              <w:t>2023秋5班 7号</w:t>
+              <w:br/>
+            </w:r>
+            <w:r>
+              <w:rPr>
+                <w:b/>
+                <w:sz w:val="24"/>
+              </w:rPr>
+              <w:t>冯岱滢</w:t>
+              <w:br/>
+            </w:r>
+            <w:r>
+              <w:rPr>
+                <w:sz w:val="18"/>
+              </w:rPr>
+              <w:t>考号 202320507</w:t>
+              <w:br/>
+            </w:r>
+          </w:p>
+        </w:tc>
+        <w:tc>
+          <w:tcPr>
+            <w:tcW w:type="dxa" w:w="3080"/>
+          </w:tcPr>
+          <w:p>
+            <w:r>
+              <w:t>24</w:t>
+            </w:r>
+          </w:p>
+          <w:p>
+            <w:pPr>
+              <w:jc w:val="center"/>
+            </w:pPr>
+            <w:r>
+              <w:rPr>
+                <w:sz w:val="18"/>
+              </w:rPr>
+              <w:t>2022秋1班 4号</w:t>
+              <w:br/>
+            </w:r>
+            <w:r>
+              <w:rPr>
+                <w:b/>
+                <w:sz w:val="24"/>
+              </w:rPr>
+              <w:t>陈苡晴</w:t>
+              <w:br/>
+            </w:r>
+            <w:r>
+              <w:rPr>
+                <w:sz w:val="18"/>
+              </w:rPr>
+              <w:t>考号 202220104</w:t>
+              <w:br/>
+            </w:r>
+          </w:p>
+        </w:tc>
+        <w:tc>
+          <w:tcPr>
+            <w:tcW w:type="dxa" w:w="3080"/>
+          </w:tcPr>
+          <w:p>
+            <w:r>
+              <w:t>13</w:t>
+            </w:r>
+          </w:p>
+          <w:p>
+            <w:pPr>
+              <w:jc w:val="center"/>
+            </w:pPr>
+            <w:r>
+              <w:rPr>
+                <w:sz w:val="18"/>
+              </w:rPr>
+              <w:t>2020秋12班 17号</w:t>
+              <w:br/>
+            </w:r>
+            <w:r>
+              <w:rPr>
+                <w:b/>
+                <w:sz w:val="24"/>
+              </w:rPr>
+              <w:t>雷彬明</w:t>
+              <w:br/>
+            </w:r>
+            <w:r>
+              <w:rPr>
+                <w:sz w:val="18"/>
+              </w:rPr>
+              <w:t>考号 202021217</w:t>
+              <w:br/>
+            </w:r>
+          </w:p>
+        </w:tc>
+        <w:tc>
+          <w:tcPr>
+            <w:tcW w:type="dxa" w:w="3080"/>
+          </w:tcPr>
+          <w:p>
+            <w:r>
+              <w:t>12</w:t>
+            </w:r>
+          </w:p>
+          <w:p>
+            <w:pPr>
+              <w:jc w:val="center"/>
+            </w:pPr>
+            <w:r>
+              <w:rPr>
+                <w:sz w:val="18"/>
+              </w:rPr>
+              <w:t>2022秋1班 21号</w:t>
+              <w:br/>
+            </w:r>
+            <w:r>
+              <w:rPr>
+                <w:b/>
+                <w:sz w:val="24"/>
+              </w:rPr>
+              <w:t>伍嘉琪</w:t>
+              <w:br/>
+            </w:r>
+            <w:r>
+              <w:rPr>
+                <w:sz w:val="18"/>
+              </w:rPr>
+              <w:t>考号 202220121</w:t>
+              <w:br/>
+            </w:r>
+          </w:p>
+        </w:tc>
+        <w:tc>
+          <w:tcPr>
+            <w:tcW w:type="dxa" w:w="3080"/>
+          </w:tcPr>
+          <w:p>
+            <w:r>
+              <w:t>01</w:t>
+            </w:r>
+          </w:p>
+          <w:p>
+            <w:pPr>
+              <w:jc w:val="center"/>
+            </w:pPr>
+            <w:r>
+              <w:rPr>
+                <w:sz w:val="18"/>
+              </w:rPr>
+              <w:t>2020秋12班 40号</w:t>
+              <w:br/>
+            </w:r>
+            <w:r>
+              <w:rPr>
+                <w:b/>
+                <w:sz w:val="24"/>
+              </w:rPr>
+              <w:t>余锐彬</w:t>
+              <w:br/>
+            </w:r>
+            <w:r>
+              <w:rPr>
+                <w:sz w:val="18"/>
+              </w:rPr>
+              <w:t>考号 202021240</w:t>
+              <w:br/>
+            </w:r>
+          </w:p>
+        </w:tc>
+      </w:tr>
+      <w:tr>
+        <w:tc>
+          <w:tcPr>
+            <w:tcW w:type="dxa" w:w="3080"/>
+          </w:tcPr>
+          <w:p>
+            <w:r>
+              <w:t>26</w:t>
+            </w:r>
+          </w:p>
+          <w:p>
+            <w:pPr>
+              <w:jc w:val="center"/>
+            </w:pPr>
+            <w:r>
+              <w:rPr>
+                <w:sz w:val="18"/>
+              </w:rPr>
+              <w:t>2020秋12班 23号</w:t>
+              <w:br/>
+            </w:r>
+            <w:r>
+              <w:rPr>
+                <w:b/>
+                <w:sz w:val="24"/>
+              </w:rPr>
+              <w:t>李挚轩</w:t>
+              <w:br/>
+            </w:r>
+            <w:r>
+              <w:rPr>
+                <w:sz w:val="18"/>
+              </w:rPr>
+              <w:t>考号 202021223</w:t>
+              <w:br/>
+            </w:r>
+          </w:p>
+        </w:tc>
+        <w:tc>
+          <w:tcPr>
+            <w:tcW w:type="dxa" w:w="3080"/>
+          </w:tcPr>
+          <w:p>
+            <w:r>
+              <w:t>23</w:t>
+            </w:r>
+          </w:p>
+          <w:p>
+            <w:pPr>
+              <w:jc w:val="center"/>
+            </w:pPr>
+            <w:r>
+              <w:rPr>
+                <w:sz w:val="18"/>
+              </w:rPr>
+              <w:t>2020秋11班 38号</w:t>
+              <w:br/>
+            </w:r>
+            <w:r>
+              <w:rPr>
+                <w:b/>
+                <w:sz w:val="24"/>
+              </w:rPr>
+              <w:t>徐静雅</w:t>
+              <w:br/>
+            </w:r>
+            <w:r>
+              <w:rPr>
+                <w:sz w:val="18"/>
+              </w:rPr>
+              <w:t>考号 202021138</w:t>
+              <w:br/>
+            </w:r>
+          </w:p>
+        </w:tc>
+        <w:tc>
+          <w:tcPr>
+            <w:tcW w:type="dxa" w:w="3080"/>
+          </w:tcPr>
+          <w:p>
+            <w:r>
+              <w:t>14</w:t>
+            </w:r>
+          </w:p>
+          <w:p>
+            <w:pPr>
+              <w:jc w:val="center"/>
+            </w:pPr>
+            <w:r>
+              <w:rPr>
+                <w:sz w:val="18"/>
+              </w:rPr>
+              <w:t>2020秋11班 51号</w:t>
+              <w:br/>
+            </w:r>
+            <w:r>
+              <w:rPr>
+                <w:b/>
+                <w:sz w:val="24"/>
+              </w:rPr>
+              <w:t>彭欣桐</w:t>
+              <w:br/>
+            </w:r>
+            <w:r>
+              <w:rPr>
+                <w:sz w:val="18"/>
+              </w:rPr>
+              <w:t>考号 202021151</w:t>
+              <w:br/>
+            </w:r>
+          </w:p>
+        </w:tc>
+        <w:tc>
+          <w:tcPr>
+            <w:tcW w:type="dxa" w:w="3080"/>
+          </w:tcPr>
+          <w:p>
+            <w:r>
+              <w:t>11</w:t>
+            </w:r>
+          </w:p>
+          <w:p>
+            <w:pPr>
+              <w:jc w:val="center"/>
+            </w:pPr>
+            <w:r>
+              <w:rPr>
+                <w:sz w:val="18"/>
+              </w:rPr>
+              <w:t>2020秋12班 45号</w:t>
+              <w:br/>
+            </w:r>
+            <w:r>
+              <w:rPr>
+                <w:b/>
+                <w:sz w:val="24"/>
+              </w:rPr>
+              <w:t>甄慧灵</w:t>
+              <w:br/>
+            </w:r>
+            <w:r>
+              <w:rPr>
+                <w:sz w:val="18"/>
+              </w:rPr>
+              <w:t>考号 202021245</w:t>
+              <w:br/>
+            </w:r>
+          </w:p>
+        </w:tc>
+        <w:tc>
+          <w:tcPr>
+            <w:tcW w:type="dxa" w:w="3080"/>
+          </w:tcPr>
+          <w:p>
+            <w:r>
+              <w:t>02</w:t>
+            </w:r>
+          </w:p>
+          <w:p>
+            <w:pPr>
+              <w:jc w:val="center"/>
+            </w:pPr>
+            <w:r>
+              <w:rPr>
+                <w:sz w:val="18"/>
+              </w:rPr>
+              <w:t>2023秋5班 43号</w:t>
+              <w:br/>
+            </w:r>
+            <w:r>
+              <w:rPr>
+                <w:b/>
+                <w:sz w:val="24"/>
+              </w:rPr>
+              <w:t>甄睿朗</w:t>
+              <w:br/>
+            </w:r>
+            <w:r>
+              <w:rPr>
+                <w:sz w:val="18"/>
+              </w:rPr>
+              <w:t>考号 202320543</w:t>
+              <w:br/>
+            </w:r>
+          </w:p>
+        </w:tc>
+      </w:tr>
+      <w:tr>
+        <w:tc>
+          <w:tcPr>
+            <w:tcW w:type="dxa" w:w="3080"/>
+          </w:tcPr>
+          <w:p>
+            <w:r>
+              <w:t>27</w:t>
+            </w:r>
+          </w:p>
+          <w:p>
+            <w:pPr>
+              <w:jc w:val="center"/>
+            </w:pPr>
+            <w:r>
+              <w:rPr>
+                <w:sz w:val="18"/>
+              </w:rPr>
+              <w:t>2020秋11班 16号</w:t>
+              <w:br/>
+            </w:r>
+            <w:r>
+              <w:rPr>
+                <w:b/>
+                <w:sz w:val="24"/>
+              </w:rPr>
+              <w:t>黄玺霏</w:t>
+              <w:br/>
+            </w:r>
+            <w:r>
+              <w:rPr>
+                <w:sz w:val="18"/>
+              </w:rPr>
+              <w:t>考号 202021116</w:t>
+              <w:br/>
+            </w:r>
+          </w:p>
+        </w:tc>
+        <w:tc>
+          <w:tcPr>
+            <w:tcW w:type="dxa" w:w="3080"/>
+          </w:tcPr>
+          <w:p>
+            <w:r>
+              <w:t>22</w:t>
+            </w:r>
+          </w:p>
+          <w:p>
+            <w:pPr>
+              <w:jc w:val="center"/>
+            </w:pPr>
+            <w:r>
+              <w:rPr>
+                <w:sz w:val="18"/>
+              </w:rPr>
+              <w:t>2020秋12班 27号</w:t>
+              <w:br/>
+            </w:r>
+            <w:r>
+              <w:rPr>
+                <w:b/>
+                <w:sz w:val="24"/>
+              </w:rPr>
+              <w:t>麦杨铭</w:t>
+              <w:br/>
+            </w:r>
+            <w:r>
+              <w:rPr>
+                <w:sz w:val="18"/>
+              </w:rPr>
+              <w:t>考号 202021227</w:t>
+              <w:br/>
+            </w:r>
+          </w:p>
+        </w:tc>
+        <w:tc>
+          <w:tcPr>
+            <w:tcW w:type="dxa" w:w="3080"/>
+          </w:tcPr>
+          <w:p>
+            <w:r>
+              <w:t>15</w:t>
+            </w:r>
+          </w:p>
+          <w:p>
+            <w:pPr>
+              <w:jc w:val="center"/>
+            </w:pPr>
+            <w:r>
+              <w:rPr>
+                <w:sz w:val="18"/>
+              </w:rPr>
+              <w:t>2023秋5班 15号</w:t>
+              <w:br/>
+            </w:r>
+            <w:r>
+              <w:rPr>
+                <w:b/>
+                <w:sz w:val="24"/>
+              </w:rPr>
+              <w:t>雷子健</w:t>
+              <w:br/>
+            </w:r>
+            <w:r>
+              <w:rPr>
+                <w:sz w:val="18"/>
+              </w:rPr>
+              <w:t>考号 202320515</w:t>
+              <w:br/>
+            </w:r>
+          </w:p>
+        </w:tc>
+        <w:tc>
+          <w:tcPr>
+            <w:tcW w:type="dxa" w:w="3080"/>
+          </w:tcPr>
+          <w:p>
+            <w:r>
+              <w:t>10</w:t>
+            </w:r>
+          </w:p>
+          <w:p>
+            <w:pPr>
+              <w:jc w:val="center"/>
+            </w:pPr>
+            <w:r>
+              <w:rPr>
+                <w:sz w:val="18"/>
+              </w:rPr>
+              <w:t>2022秋1班 38号</w:t>
+              <w:br/>
+            </w:r>
+            <w:r>
+              <w:rPr>
+                <w:b/>
+                <w:sz w:val="24"/>
+              </w:rPr>
+              <w:t>伍家庆</w:t>
+              <w:br/>
+            </w:r>
+            <w:r>
+              <w:rPr>
+                <w:sz w:val="18"/>
+              </w:rPr>
+              <w:t>考号 202220138</w:t>
+              <w:br/>
+            </w:r>
+          </w:p>
+        </w:tc>
+        <w:tc>
+          <w:tcPr>
+            <w:tcW w:type="dxa" w:w="3080"/>
+          </w:tcPr>
+          <w:p>
+            <w:r>
+              <w:t>03</w:t>
+            </w:r>
+          </w:p>
+          <w:p>
+            <w:pPr>
+              <w:jc w:val="center"/>
+            </w:pPr>
+            <w:r>
+              <w:rPr>
+                <w:sz w:val="18"/>
+              </w:rPr>
+              <w:t>2022秋1班 27号</w:t>
+              <w:br/>
+            </w:r>
+            <w:r>
+              <w:rPr>
+                <w:b/>
+                <w:sz w:val="24"/>
+              </w:rPr>
+              <w:t>苏伟汶</w:t>
+              <w:br/>
+            </w:r>
+            <w:r>
+              <w:rPr>
+                <w:sz w:val="18"/>
+              </w:rPr>
+              <w:t>考号 202220127</w:t>
+              <w:br/>
+            </w:r>
+          </w:p>
+        </w:tc>
+      </w:tr>
+      <w:tr>
+        <w:tc>
+          <w:tcPr>
+            <w:tcW w:type="dxa" w:w="3080"/>
+          </w:tcPr>
+          <w:p>
+            <w:r>
+              <w:t>28</w:t>
+            </w:r>
+          </w:p>
+          <w:p>
+            <w:pPr>
+              <w:jc w:val="center"/>
+            </w:pPr>
+            <w:r>
+              <w:rPr>
+                <w:sz w:val="18"/>
+              </w:rPr>
+              <w:t>2022秋1班 48号</w:t>
+              <w:br/>
+            </w:r>
+            <w:r>
+              <w:rPr>
+                <w:b/>
+                <w:sz w:val="24"/>
+              </w:rPr>
+              <w:t>曾梓钦</w:t>
+              <w:br/>
+            </w:r>
+            <w:r>
+              <w:rPr>
+                <w:sz w:val="18"/>
+              </w:rPr>
+              <w:t>考号 202220148</w:t>
+              <w:br/>
+            </w:r>
+          </w:p>
+        </w:tc>
+        <w:tc>
+          <w:tcPr>
+            <w:tcW w:type="dxa" w:w="3080"/>
+          </w:tcPr>
+          <w:p>
+            <w:r>
+              <w:t>21</w:t>
+            </w:r>
+          </w:p>
+          <w:p>
+            <w:pPr>
+              <w:jc w:val="center"/>
+            </w:pPr>
+            <w:r>
+              <w:rPr>
+                <w:sz w:val="18"/>
+              </w:rPr>
+              <w:t>2023秋5班 18号</w:t>
+              <w:br/>
+            </w:r>
+            <w:r>
+              <w:rPr>
+                <w:b/>
+                <w:sz w:val="24"/>
+              </w:rPr>
+              <w:t>刘佳琦</w:t>
+              <w:br/>
+            </w:r>
+            <w:r>
+              <w:rPr>
+                <w:sz w:val="18"/>
+              </w:rPr>
+              <w:t>考号 202320518</w:t>
+              <w:br/>
+            </w:r>
+          </w:p>
+        </w:tc>
+        <w:tc>
+          <w:tcPr>
+            <w:tcW w:type="dxa" w:w="3080"/>
+          </w:tcPr>
+          <w:p>
+            <w:r>
+              <w:t>16</w:t>
+            </w:r>
+          </w:p>
+          <w:p>
+            <w:pPr>
+              <w:jc w:val="center"/>
+            </w:pPr>
+            <w:r>
+              <w:rPr>
+                <w:sz w:val="18"/>
+              </w:rPr>
+              <w:t>2023秋5班 44号</w:t>
+              <w:br/>
+            </w:r>
+            <w:r>
+              <w:rPr>
+                <w:b/>
+                <w:sz w:val="24"/>
+              </w:rPr>
+              <w:t>甄轩</w:t>
+              <w:br/>
+            </w:r>
+            <w:r>
+              <w:rPr>
+                <w:sz w:val="18"/>
+              </w:rPr>
+              <w:t>考号 202320544</w:t>
+              <w:br/>
+            </w:r>
+          </w:p>
+        </w:tc>
+        <w:tc>
+          <w:tcPr>
+            <w:tcW w:type="dxa" w:w="3080"/>
+          </w:tcPr>
+          <w:p>
+            <w:r>
+              <w:t>09</w:t>
+            </w:r>
+          </w:p>
+          <w:p>
+            <w:pPr>
+              <w:jc w:val="center"/>
+            </w:pPr>
+            <w:r>
+              <w:rPr>
+                <w:sz w:val="18"/>
+              </w:rPr>
+              <w:t>2022秋1班 40号</w:t>
+              <w:br/>
+            </w:r>
+            <w:r>
+              <w:rPr>
+                <w:b/>
+                <w:sz w:val="24"/>
+              </w:rPr>
+              <w:t>伍朝国</w:t>
+              <w:br/>
+            </w:r>
+            <w:r>
+              <w:rPr>
+                <w:sz w:val="18"/>
+              </w:rPr>
+              <w:t>考号 202220140</w:t>
+              <w:br/>
+            </w:r>
+          </w:p>
+        </w:tc>
+        <w:tc>
+          <w:tcPr>
+            <w:tcW w:type="dxa" w:w="3080"/>
+          </w:tcPr>
+          <w:p>
+            <w:r>
+              <w:t>04</w:t>
+            </w:r>
+          </w:p>
+          <w:p>
+            <w:pPr>
+              <w:jc w:val="center"/>
+            </w:pPr>
+            <w:r>
+              <w:rPr>
+                <w:sz w:val="18"/>
+              </w:rPr>
+              <w:t>2020秋11班 2号</w:t>
+              <w:br/>
+            </w:r>
+            <w:r>
+              <w:rPr>
+                <w:b/>
+                <w:sz w:val="24"/>
+              </w:rPr>
+              <w:t>曹凯雅</w:t>
+              <w:br/>
+            </w:r>
+            <w:r>
+              <w:rPr>
+                <w:sz w:val="18"/>
+              </w:rPr>
+              <w:t>考号 202021102</w:t>
+              <w:br/>
+            </w:r>
+          </w:p>
+        </w:tc>
+      </w:tr>
+      <w:tr>
+        <w:tc>
+          <w:tcPr>
+            <w:tcW w:type="dxa" w:w="3080"/>
+          </w:tcPr>
+          <w:p>
+            <w:r>
+              <w:t>29</w:t>
+            </w:r>
+          </w:p>
+          <w:p>
+            <w:pPr>
+              <w:jc w:val="center"/>
+            </w:pPr>
+            <w:r>
+              <w:rPr>
+                <w:sz w:val="18"/>
+              </w:rPr>
+              <w:t>2020秋11班 27号</w:t>
+              <w:br/>
+            </w:r>
+            <w:r>
+              <w:rPr>
+                <w:b/>
+                <w:sz w:val="24"/>
+              </w:rPr>
+              <w:t>凌诗茵</w:t>
+              <w:br/>
+            </w:r>
+            <w:r>
+              <w:rPr>
+                <w:sz w:val="18"/>
+              </w:rPr>
+              <w:t>考号 202021127</w:t>
+              <w:br/>
+            </w:r>
+          </w:p>
+        </w:tc>
+        <w:tc>
+          <w:tcPr>
+            <w:tcW w:type="dxa" w:w="3080"/>
+          </w:tcPr>
+          <w:p>
+            <w:r>
+              <w:t>20</w:t>
+            </w:r>
+          </w:p>
+          <w:p>
+            <w:pPr>
+              <w:jc w:val="center"/>
+            </w:pPr>
+            <w:r>
+              <w:rPr>
+                <w:sz w:val="18"/>
+              </w:rPr>
+              <w:t>2022秋1班 49号</w:t>
+              <w:br/>
+            </w:r>
+            <w:r>
+              <w:rPr>
+                <w:b/>
+                <w:sz w:val="24"/>
+              </w:rPr>
+              <w:t>陈弘杰</w:t>
+              <w:br/>
+            </w:r>
+            <w:r>
+              <w:rPr>
+                <w:sz w:val="18"/>
+              </w:rPr>
+              <w:t>考号 202220149</w:t>
+              <w:br/>
+            </w:r>
+          </w:p>
+        </w:tc>
+        <w:tc>
+          <w:tcPr>
+            <w:tcW w:type="dxa" w:w="3080"/>
+          </w:tcPr>
+          <w:p>
+            <w:r>
+              <w:t>17</w:t>
+            </w:r>
+          </w:p>
+          <w:p>
+            <w:pPr>
+              <w:jc w:val="center"/>
+            </w:pPr>
+            <w:r>
+              <w:rPr>
+                <w:sz w:val="18"/>
+              </w:rPr>
+              <w:t>2020秋12班 24号</w:t>
+              <w:br/>
+            </w:r>
+            <w:r>
+              <w:rPr>
+                <w:b/>
+                <w:sz w:val="24"/>
+              </w:rPr>
+              <w:t>林慧茵</w:t>
+              <w:br/>
+            </w:r>
+            <w:r>
+              <w:rPr>
+                <w:sz w:val="18"/>
+              </w:rPr>
+              <w:t>考号 202021224</w:t>
+              <w:br/>
+            </w:r>
+          </w:p>
+        </w:tc>
+        <w:tc>
+          <w:tcPr>
+            <w:tcW w:type="dxa" w:w="3080"/>
+          </w:tcPr>
+          <w:p>
+            <w:r>
+              <w:t>08</w:t>
+            </w:r>
+          </w:p>
+          <w:p>
+            <w:pPr>
+              <w:jc w:val="center"/>
+            </w:pPr>
+            <w:r>
+              <w:rPr>
+                <w:sz w:val="18"/>
+              </w:rPr>
+              <w:t>2020秋11班 32号</w:t>
+              <w:br/>
+            </w:r>
+            <w:r>
+              <w:rPr>
+                <w:b/>
+                <w:sz w:val="24"/>
+              </w:rPr>
+              <w:t>谭镇洋</w:t>
+              <w:br/>
+            </w:r>
+            <w:r>
+              <w:rPr>
+                <w:sz w:val="18"/>
+              </w:rPr>
+              <w:t>考号 202021132</w:t>
+              <w:br/>
+            </w:r>
+          </w:p>
+        </w:tc>
+        <w:tc>
+          <w:tcPr>
+            <w:tcW w:type="dxa" w:w="3080"/>
+          </w:tcPr>
+          <w:p>
+            <w:r>
+              <w:t>05</w:t>
+            </w:r>
+          </w:p>
+          <w:p>
+            <w:pPr>
+              <w:jc w:val="center"/>
+            </w:pPr>
+            <w:r>
+              <w:rPr>
+                <w:sz w:val="18"/>
+              </w:rPr>
+              <w:t>2020秋12班 15号</w:t>
+              <w:br/>
+            </w:r>
+            <w:r>
+              <w:rPr>
+                <w:b/>
+                <w:sz w:val="24"/>
+              </w:rPr>
+              <w:t>黄梓菲</w:t>
+              <w:br/>
+            </w:r>
+            <w:r>
+              <w:rPr>
+                <w:sz w:val="18"/>
+              </w:rPr>
+              <w:t>考号 202021215</w:t>
+              <w:br/>
+            </w:r>
+          </w:p>
+        </w:tc>
+      </w:tr>
+      <w:tr>
+        <w:tc>
+          <w:tcPr>
+            <w:tcW w:type="dxa" w:w="3080"/>
+          </w:tcPr>
+          <w:p>
+            <w:r>
+              <w:t>30</w:t>
+            </w:r>
+          </w:p>
+          <w:p>
+            <w:pPr>
+              <w:jc w:val="center"/>
+            </w:pPr>
+            <w:r>
+              <w:rPr>
+                <w:sz w:val="18"/>
+              </w:rPr>
+              <w:t>2020秋12班 2号</w:t>
+              <w:br/>
+            </w:r>
+            <w:r>
+              <w:rPr>
+                <w:b/>
+                <w:sz w:val="24"/>
+              </w:rPr>
+              <w:t>陈晓璐</w:t>
+              <w:br/>
+            </w:r>
+            <w:r>
+              <w:rPr>
+                <w:sz w:val="18"/>
+              </w:rPr>
+              <w:t>考号 202021202</w:t>
+              <w:br/>
+            </w:r>
+          </w:p>
+        </w:tc>
+        <w:tc>
+          <w:tcPr>
+            <w:tcW w:type="dxa" w:w="3080"/>
+          </w:tcPr>
+          <w:p>
+            <w:r>
+              <w:t>19</w:t>
+            </w:r>
+          </w:p>
+          <w:p>
+            <w:pPr>
+              <w:jc w:val="center"/>
+            </w:pPr>
+            <w:r>
+              <w:rPr>
+                <w:sz w:val="18"/>
+              </w:rPr>
+              <w:t>2022秋1班 11号</w:t>
+              <w:br/>
+            </w:r>
+            <w:r>
+              <w:rPr>
+                <w:b/>
+                <w:sz w:val="24"/>
+              </w:rPr>
+              <w:t>黄铄滢</w:t>
+              <w:br/>
+            </w:r>
+            <w:r>
+              <w:rPr>
+                <w:sz w:val="18"/>
+              </w:rPr>
+              <w:t>考号 202220111</w:t>
+              <w:br/>
+            </w:r>
+          </w:p>
+        </w:tc>
+        <w:tc>
+          <w:tcPr>
+            <w:tcW w:type="dxa" w:w="3080"/>
+          </w:tcPr>
+          <w:p>
+            <w:r>
+              <w:t>18</w:t>
+            </w:r>
+          </w:p>
+          <w:p>
+            <w:pPr>
+              <w:jc w:val="center"/>
+            </w:pPr>
+            <w:r>
+              <w:rPr>
+                <w:sz w:val="18"/>
+              </w:rPr>
+              <w:t>2020秋11班 1号</w:t>
+              <w:br/>
+            </w:r>
+            <w:r>
+              <w:rPr>
+                <w:b/>
+                <w:sz w:val="24"/>
+              </w:rPr>
+              <w:t>蔡锦新</w:t>
+              <w:br/>
+            </w:r>
+            <w:r>
+              <w:rPr>
+                <w:sz w:val="18"/>
+              </w:rPr>
+              <w:t>考号 202021101</w:t>
+              <w:br/>
+            </w:r>
+          </w:p>
+        </w:tc>
+        <w:tc>
+          <w:tcPr>
+            <w:tcW w:type="dxa" w:w="3080"/>
+          </w:tcPr>
+          <w:p>
+            <w:r>
+              <w:t>07</w:t>
+            </w:r>
+          </w:p>
+          <w:p>
+            <w:pPr>
+              <w:jc w:val="center"/>
+            </w:pPr>
+            <w:r>
+              <w:rPr>
+                <w:sz w:val="18"/>
+              </w:rPr>
+              <w:t>2020秋11班 10号</w:t>
+              <w:br/>
+            </w:r>
+            <w:r>
+              <w:rPr>
+                <w:b/>
+                <w:sz w:val="24"/>
+              </w:rPr>
+              <w:t>郭浩岚</w:t>
+              <w:br/>
+            </w:r>
+            <w:r>
+              <w:rPr>
+                <w:sz w:val="18"/>
+              </w:rPr>
+              <w:t>考号 202021110</w:t>
+              <w:br/>
+            </w:r>
+          </w:p>
+        </w:tc>
+        <w:tc>
+          <w:tcPr>
+            <w:tcW w:type="dxa" w:w="3080"/>
+          </w:tcPr>
+          <w:p>
+            <w:r>
+              <w:t>06</w:t>
+            </w:r>
+          </w:p>
+          <w:p>
+            <w:pPr>
+              <w:jc w:val="center"/>
+            </w:pPr>
+            <w:r>
+              <w:rPr>
+                <w:sz w:val="18"/>
+              </w:rPr>
+              <w:t>2023秋5班 27号</w:t>
+              <w:br/>
+            </w:r>
+            <w:r>
+              <w:rPr>
+                <w:b/>
+                <w:sz w:val="24"/>
+              </w:rPr>
+              <w:t>阮燮烽</w:t>
+              <w:br/>
+            </w:r>
+            <w:r>
+              <w:rPr>
+                <w:sz w:val="18"/>
+              </w:rPr>
+              <w:t>考号 202320527</w:t>
+              <w:br/>
+            </w:r>
+          </w:p>
+        </w:tc>
+      </w:tr>
+    </w:tbl>
+    <w:p>
+      <w:r>
+        <w:br w:type="page"/>
+      </w:r>
+    </w:p>
+    <w:tbl>
+      <w:tblPr>
+        <w:tblW w:type="auto" w:w="0"/>
+        <w:tblLook w:firstColumn="1" w:firstRow="1" w:lastColumn="0" w:lastRow="0" w:noHBand="0" w:noVBand="1" w:val="04A0"/>
+      </w:tblPr>
+      <w:tblGrid>
+        <w:gridCol w:w="3080"/>
+        <w:gridCol w:w="3080"/>
+        <w:gridCol w:w="3080"/>
+        <w:gridCol w:w="3080"/>
+        <w:gridCol w:w="3080"/>
+      </w:tblGrid>
+      <w:tr>
+        <w:tc>
+          <w:tcPr>
+            <w:tcW w:type="dxa" w:w="3080"/>
+          </w:tcPr>
+          <w:p>
+            <w:r>
+              <w:t>25</w:t>
+            </w:r>
+          </w:p>
+          <w:p>
+            <w:pPr>
+              <w:jc w:val="center"/>
+            </w:pPr>
+            <w:r>
+              <w:rPr>
+                <w:sz w:val="18"/>
+              </w:rPr>
+              <w:t>2022秋1班 34号</w:t>
+              <w:br/>
+            </w:r>
+            <w:r>
+              <w:rPr>
+                <w:b/>
+                <w:sz w:val="24"/>
+              </w:rPr>
+              <w:t>谷龙飞</w:t>
+              <w:br/>
+            </w:r>
+            <w:r>
+              <w:rPr>
+                <w:sz w:val="18"/>
+              </w:rPr>
+              <w:t>考号 202220134</w:t>
+              <w:br/>
+            </w:r>
+          </w:p>
+        </w:tc>
+        <w:tc>
+          <w:tcPr>
+            <w:tcW w:type="dxa" w:w="3080"/>
+          </w:tcPr>
+          <w:p>
+            <w:r>
+              <w:t>24</w:t>
+            </w:r>
+          </w:p>
+          <w:p>
+            <w:pPr>
+              <w:jc w:val="center"/>
+            </w:pPr>
+            <w:r>
+              <w:rPr>
+                <w:sz w:val="18"/>
+              </w:rPr>
+              <w:t>2020秋11班 53号</w:t>
+              <w:br/>
+            </w:r>
+            <w:r>
+              <w:rPr>
+                <w:b/>
+                <w:sz w:val="24"/>
+              </w:rPr>
+              <w:t>陈子健</w:t>
+              <w:br/>
+            </w:r>
+            <w:r>
+              <w:rPr>
+                <w:sz w:val="18"/>
+              </w:rPr>
+              <w:t>考号 202021153</w:t>
+              <w:br/>
+            </w:r>
+          </w:p>
+        </w:tc>
+        <w:tc>
+          <w:tcPr>
+            <w:tcW w:type="dxa" w:w="3080"/>
+          </w:tcPr>
+          <w:p>
+            <w:r>
+              <w:t>13</w:t>
+            </w:r>
+          </w:p>
+          <w:p>
+            <w:pPr>
+              <w:jc w:val="center"/>
+            </w:pPr>
+            <w:r>
+              <w:rPr>
+                <w:sz w:val="18"/>
+              </w:rPr>
+              <w:t>2023秋5班 42号</w:t>
+              <w:br/>
+            </w:r>
+            <w:r>
+              <w:rPr>
+                <w:b/>
+                <w:sz w:val="24"/>
+              </w:rPr>
+              <w:t>甄惠琳</w:t>
+              <w:br/>
+            </w:r>
+            <w:r>
+              <w:rPr>
+                <w:sz w:val="18"/>
+              </w:rPr>
+              <w:t>考号 202320542</w:t>
+              <w:br/>
+            </w:r>
+          </w:p>
+        </w:tc>
+        <w:tc>
+          <w:tcPr>
+            <w:tcW w:type="dxa" w:w="3080"/>
+          </w:tcPr>
+          <w:p>
+            <w:r>
+              <w:t>12</w:t>
+            </w:r>
+          </w:p>
+          <w:p>
+            <w:pPr>
+              <w:jc w:val="center"/>
+            </w:pPr>
+            <w:r>
+              <w:rPr>
+                <w:sz w:val="18"/>
+              </w:rPr>
+              <w:t>2022秋1班 47号</w:t>
+              <w:br/>
+            </w:r>
+            <w:r>
+              <w:rPr>
+                <w:b/>
+                <w:sz w:val="24"/>
+              </w:rPr>
+              <w:t>陈家豪</w:t>
+              <w:br/>
+            </w:r>
+            <w:r>
+              <w:rPr>
+                <w:sz w:val="18"/>
+              </w:rPr>
+              <w:t>考号 202220147</w:t>
+              <w:br/>
+            </w:r>
+          </w:p>
+        </w:tc>
+        <w:tc>
+          <w:tcPr>
+            <w:tcW w:type="dxa" w:w="3080"/>
+          </w:tcPr>
+          <w:p>
+            <w:r>
+              <w:t>01</w:t>
+            </w:r>
+          </w:p>
+          <w:p>
+            <w:pPr>
+              <w:jc w:val="center"/>
+            </w:pPr>
+            <w:r>
+              <w:rPr>
+                <w:sz w:val="18"/>
+              </w:rPr>
+              <w:t>2023秋5班 25号</w:t>
+              <w:br/>
+            </w:r>
+            <w:r>
+              <w:rPr>
+                <w:b/>
+                <w:sz w:val="24"/>
+              </w:rPr>
+              <w:t>容颖淇</w:t>
+              <w:br/>
+            </w:r>
+            <w:r>
+              <w:rPr>
+                <w:sz w:val="18"/>
+              </w:rPr>
+              <w:t>考号 202320525</w:t>
+              <w:br/>
+            </w:r>
+          </w:p>
+        </w:tc>
+      </w:tr>
+      <w:tr>
+        <w:tc>
+          <w:tcPr>
+            <w:tcW w:type="dxa" w:w="3080"/>
+          </w:tcPr>
+          <w:p>
+            <w:r>
+              <w:t>26</w:t>
+            </w:r>
+          </w:p>
+          <w:p>
+            <w:pPr>
+              <w:jc w:val="center"/>
+            </w:pPr>
+            <w:r>
+              <w:rPr>
+                <w:sz w:val="18"/>
+              </w:rPr>
+              <w:t>2020秋11班 22号</w:t>
+              <w:br/>
+            </w:r>
+            <w:r>
+              <w:rPr>
+                <w:b/>
+                <w:sz w:val="24"/>
+              </w:rPr>
+              <w:t>李一飞</w:t>
+              <w:br/>
+            </w:r>
+            <w:r>
+              <w:rPr>
+                <w:sz w:val="18"/>
+              </w:rPr>
+              <w:t>考号 202021122</w:t>
+              <w:br/>
+            </w:r>
+          </w:p>
+        </w:tc>
+        <w:tc>
+          <w:tcPr>
+            <w:tcW w:type="dxa" w:w="3080"/>
+          </w:tcPr>
+          <w:p>
+            <w:r>
+              <w:t>23</w:t>
+            </w:r>
+          </w:p>
+          <w:p>
+            <w:pPr>
+              <w:jc w:val="center"/>
+            </w:pPr>
+            <w:r>
+              <w:rPr>
+                <w:sz w:val="18"/>
+              </w:rPr>
+              <w:t>2023秋5班 32号</w:t>
+              <w:br/>
+            </w:r>
+            <w:r>
+              <w:rPr>
+                <w:b/>
+                <w:sz w:val="24"/>
+              </w:rPr>
+              <w:t>王心怡</w:t>
+              <w:br/>
+            </w:r>
+            <w:r>
+              <w:rPr>
+                <w:sz w:val="18"/>
+              </w:rPr>
+              <w:t>考号 202320532</w:t>
+              <w:br/>
+            </w:r>
+          </w:p>
+        </w:tc>
+        <w:tc>
+          <w:tcPr>
+            <w:tcW w:type="dxa" w:w="3080"/>
+          </w:tcPr>
+          <w:p>
+            <w:r>
+              <w:t>14</w:t>
+            </w:r>
+          </w:p>
+          <w:p>
+            <w:pPr>
+              <w:jc w:val="center"/>
+            </w:pPr>
+            <w:r>
+              <w:rPr>
+                <w:sz w:val="18"/>
+              </w:rPr>
+              <w:t>2022秋1班 44号</w:t>
+              <w:br/>
+            </w:r>
+            <w:r>
+              <w:rPr>
+                <w:b/>
+                <w:sz w:val="24"/>
+              </w:rPr>
+              <w:t>陈健斌</w:t>
+              <w:br/>
+            </w:r>
+            <w:r>
+              <w:rPr>
+                <w:sz w:val="18"/>
+              </w:rPr>
+              <w:t>考号 202220144</w:t>
+              <w:br/>
+            </w:r>
+          </w:p>
+        </w:tc>
+        <w:tc>
+          <w:tcPr>
+            <w:tcW w:type="dxa" w:w="3080"/>
+          </w:tcPr>
+          <w:p>
+            <w:r>
+              <w:t>11</w:t>
+            </w:r>
+          </w:p>
+          <w:p>
+            <w:pPr>
+              <w:jc w:val="center"/>
+            </w:pPr>
+            <w:r>
+              <w:rPr>
+                <w:sz w:val="18"/>
+              </w:rPr>
+              <w:t>2022秋1班 8号</w:t>
+              <w:br/>
+            </w:r>
+            <w:r>
+              <w:rPr>
+                <w:b/>
+                <w:sz w:val="24"/>
+              </w:rPr>
+              <w:t>刘淑瑜</w:t>
+              <w:br/>
+            </w:r>
+            <w:r>
+              <w:rPr>
+                <w:sz w:val="18"/>
+              </w:rPr>
+              <w:t>考号 202220108</w:t>
+              <w:br/>
+            </w:r>
+          </w:p>
+        </w:tc>
+        <w:tc>
+          <w:tcPr>
+            <w:tcW w:type="dxa" w:w="3080"/>
+          </w:tcPr>
+          <w:p>
+            <w:r>
+              <w:t>02</w:t>
+            </w:r>
+          </w:p>
+          <w:p>
+            <w:pPr>
+              <w:jc w:val="center"/>
+            </w:pPr>
+            <w:r>
+              <w:rPr>
+                <w:sz w:val="18"/>
+              </w:rPr>
+              <w:t>2020秋12班 37号</w:t>
+              <w:br/>
+            </w:r>
+            <w:r>
+              <w:rPr>
+                <w:b/>
+                <w:sz w:val="24"/>
+              </w:rPr>
+              <w:t>吴旭生</w:t>
+              <w:br/>
+            </w:r>
+            <w:r>
+              <w:rPr>
+                <w:sz w:val="18"/>
+              </w:rPr>
+              <w:t>考号 202021237</w:t>
+              <w:br/>
+            </w:r>
+          </w:p>
+        </w:tc>
+      </w:tr>
+      <w:tr>
+        <w:tc>
+          <w:tcPr>
+            <w:tcW w:type="dxa" w:w="3080"/>
+          </w:tcPr>
+          <w:p>
+            <w:r>
+              <w:t>27</w:t>
+            </w:r>
+          </w:p>
+          <w:p>
+            <w:pPr>
+              <w:jc w:val="center"/>
+            </w:pPr>
+            <w:r>
+              <w:rPr>
+                <w:sz w:val="18"/>
+              </w:rPr>
+              <w:t>2020秋11班 50号</w:t>
+              <w:br/>
+            </w:r>
+            <w:r>
+              <w:rPr>
+                <w:b/>
+                <w:sz w:val="24"/>
+              </w:rPr>
+              <w:t>朱世鸿</w:t>
+              <w:br/>
+            </w:r>
+            <w:r>
+              <w:rPr>
+                <w:sz w:val="18"/>
+              </w:rPr>
+              <w:t>考号 202021150</w:t>
+              <w:br/>
+            </w:r>
+          </w:p>
+        </w:tc>
+        <w:tc>
+          <w:tcPr>
+            <w:tcW w:type="dxa" w:w="3080"/>
+          </w:tcPr>
+          <w:p>
+            <w:r>
+              <w:t>22</w:t>
+            </w:r>
+          </w:p>
+          <w:p>
+            <w:pPr>
+              <w:jc w:val="center"/>
+            </w:pPr>
+            <w:r>
+              <w:rPr>
+                <w:sz w:val="18"/>
+              </w:rPr>
+              <w:t>2022秋1班 35号</w:t>
+              <w:br/>
+            </w:r>
+            <w:r>
+              <w:rPr>
+                <w:b/>
+                <w:sz w:val="24"/>
+              </w:rPr>
+              <w:t>甘梓豪</w:t>
+              <w:br/>
+            </w:r>
+            <w:r>
+              <w:rPr>
+                <w:sz w:val="18"/>
+              </w:rPr>
+              <w:t>考号 202220135</w:t>
+              <w:br/>
+            </w:r>
+          </w:p>
+        </w:tc>
+        <w:tc>
+          <w:tcPr>
+            <w:tcW w:type="dxa" w:w="3080"/>
+          </w:tcPr>
+          <w:p>
+            <w:r>
+              <w:t>15</w:t>
+            </w:r>
+          </w:p>
+          <w:p>
+            <w:pPr>
+              <w:jc w:val="center"/>
+            </w:pPr>
+            <w:r>
+              <w:rPr>
+                <w:sz w:val="18"/>
+              </w:rPr>
+              <w:t>2020秋12班 36号</w:t>
+              <w:br/>
+            </w:r>
+            <w:r>
+              <w:rPr>
+                <w:b/>
+                <w:sz w:val="24"/>
+              </w:rPr>
+              <w:t>吴嘉怡</w:t>
+              <w:br/>
+            </w:r>
+            <w:r>
+              <w:rPr>
+                <w:sz w:val="18"/>
+              </w:rPr>
+              <w:t>考号 202021236</w:t>
+              <w:br/>
+            </w:r>
+          </w:p>
+        </w:tc>
+        <w:tc>
+          <w:tcPr>
+            <w:tcW w:type="dxa" w:w="3080"/>
+          </w:tcPr>
+          <w:p>
+            <w:r>
+              <w:t>10</w:t>
+            </w:r>
+          </w:p>
+          <w:p>
+            <w:pPr>
+              <w:jc w:val="center"/>
+            </w:pPr>
+            <w:r>
+              <w:rPr>
+                <w:sz w:val="18"/>
+              </w:rPr>
+              <w:t>2023秋5班 30号</w:t>
+              <w:br/>
+            </w:r>
+            <w:r>
+              <w:rPr>
+                <w:b/>
+                <w:sz w:val="24"/>
+              </w:rPr>
+              <w:t>谭霈然</w:t>
+              <w:br/>
+            </w:r>
+            <w:r>
+              <w:rPr>
+                <w:sz w:val="18"/>
+              </w:rPr>
+              <w:t>考号 202320530</w:t>
+              <w:br/>
+            </w:r>
+          </w:p>
+        </w:tc>
+        <w:tc>
+          <w:tcPr>
+            <w:tcW w:type="dxa" w:w="3080"/>
+          </w:tcPr>
+          <w:p>
+            <w:r>
+              <w:t>03</w:t>
+            </w:r>
+          </w:p>
+          <w:p>
+            <w:pPr>
+              <w:jc w:val="center"/>
+            </w:pPr>
+            <w:r>
+              <w:rPr>
+                <w:sz w:val="18"/>
+              </w:rPr>
+              <w:t>2023秋5班 29号</w:t>
+              <w:br/>
+            </w:r>
+            <w:r>
+              <w:rPr>
+                <w:b/>
+                <w:sz w:val="24"/>
+              </w:rPr>
+              <w:t>谭俊仁</w:t>
+              <w:br/>
+            </w:r>
+            <w:r>
+              <w:rPr>
+                <w:sz w:val="18"/>
+              </w:rPr>
+              <w:t>考号 202320529</w:t>
+              <w:br/>
+            </w:r>
+          </w:p>
+        </w:tc>
+      </w:tr>
+      <w:tr>
+        <w:tc>
+          <w:tcPr>
+            <w:tcW w:type="dxa" w:w="3080"/>
+          </w:tcPr>
+          <w:p>
+            <w:r>
+              <w:t>28</w:t>
+            </w:r>
+          </w:p>
+          <w:p>
+            <w:pPr>
+              <w:jc w:val="center"/>
+            </w:pPr>
+            <w:r>
+              <w:rPr>
+                <w:sz w:val="18"/>
+              </w:rPr>
+              <w:t>2023秋5班 2号</w:t>
+              <w:br/>
+            </w:r>
+            <w:r>
+              <w:rPr>
+                <w:b/>
+                <w:sz w:val="24"/>
+              </w:rPr>
+              <w:t>陈博宇</w:t>
+              <w:br/>
+            </w:r>
+            <w:r>
+              <w:rPr>
+                <w:sz w:val="18"/>
+              </w:rPr>
+              <w:t>考号 202320502</w:t>
+              <w:br/>
+            </w:r>
+          </w:p>
+        </w:tc>
+        <w:tc>
+          <w:tcPr>
+            <w:tcW w:type="dxa" w:w="3080"/>
+          </w:tcPr>
+          <w:p>
+            <w:r>
+              <w:t>21</w:t>
+            </w:r>
+          </w:p>
+          <w:p>
+            <w:pPr>
+              <w:jc w:val="center"/>
+            </w:pPr>
+            <w:r>
+              <w:rPr>
+                <w:sz w:val="18"/>
+              </w:rPr>
+              <w:t>2023秋5班 46号</w:t>
+              <w:br/>
+            </w:r>
+            <w:r>
+              <w:rPr>
+                <w:b/>
+                <w:sz w:val="24"/>
+              </w:rPr>
+              <w:t>周董豪</w:t>
+              <w:br/>
+            </w:r>
+            <w:r>
+              <w:rPr>
+                <w:sz w:val="18"/>
+              </w:rPr>
+              <w:t>考号 202320546</w:t>
+              <w:br/>
+            </w:r>
+          </w:p>
+        </w:tc>
+        <w:tc>
+          <w:tcPr>
+            <w:tcW w:type="dxa" w:w="3080"/>
+          </w:tcPr>
+          <w:p>
+            <w:r>
+              <w:t>16</w:t>
+            </w:r>
+          </w:p>
+          <w:p>
+            <w:pPr>
+              <w:jc w:val="center"/>
+            </w:pPr>
+            <w:r>
+              <w:rPr>
+                <w:sz w:val="18"/>
+              </w:rPr>
+              <w:t>2023秋5班 39号</w:t>
+              <w:br/>
+            </w:r>
+            <w:r>
+              <w:rPr>
+                <w:b/>
+                <w:sz w:val="24"/>
+              </w:rPr>
+              <w:t>杨思源</w:t>
+              <w:br/>
+            </w:r>
+            <w:r>
+              <w:rPr>
+                <w:sz w:val="18"/>
+              </w:rPr>
+              <w:t>考号 202320539</w:t>
+              <w:br/>
+            </w:r>
+          </w:p>
+        </w:tc>
+        <w:tc>
+          <w:tcPr>
+            <w:tcW w:type="dxa" w:w="3080"/>
+          </w:tcPr>
+          <w:p>
+            <w:r>
+              <w:t>09</w:t>
+            </w:r>
+          </w:p>
+          <w:p>
+            <w:pPr>
+              <w:jc w:val="center"/>
+            </w:pPr>
+            <w:r>
+              <w:rPr>
+                <w:sz w:val="18"/>
+              </w:rPr>
+              <w:t>2020秋11班 15号</w:t>
+              <w:br/>
+            </w:r>
+            <w:r>
+              <w:rPr>
+                <w:b/>
+                <w:sz w:val="24"/>
+              </w:rPr>
+              <w:t>黄雯妤</w:t>
+              <w:br/>
+            </w:r>
+            <w:r>
+              <w:rPr>
+                <w:sz w:val="18"/>
+              </w:rPr>
+              <w:t>考号 202021115</w:t>
+              <w:br/>
+            </w:r>
+          </w:p>
+        </w:tc>
+        <w:tc>
+          <w:tcPr>
+            <w:tcW w:type="dxa" w:w="3080"/>
+          </w:tcPr>
+          <w:p>
+            <w:r>
+              <w:t>04</w:t>
+            </w:r>
+          </w:p>
+          <w:p>
+            <w:pPr>
+              <w:jc w:val="center"/>
+            </w:pPr>
+            <w:r>
+              <w:rPr>
+                <w:sz w:val="18"/>
+              </w:rPr>
+              <w:t>2020秋12班 8号</w:t>
+              <w:br/>
+            </w:r>
+            <w:r>
+              <w:rPr>
+                <w:b/>
+                <w:sz w:val="24"/>
+              </w:rPr>
+              <w:t>冯仕俊</w:t>
+              <w:br/>
+            </w:r>
+            <w:r>
+              <w:rPr>
+                <w:sz w:val="18"/>
+              </w:rPr>
+              <w:t>考号 202021208</w:t>
+              <w:br/>
+            </w:r>
+          </w:p>
+        </w:tc>
+      </w:tr>
+      <w:tr>
+        <w:tc>
+          <w:tcPr>
+            <w:tcW w:type="dxa" w:w="3080"/>
+          </w:tcPr>
+          <w:p>
+            <w:r>
+              <w:t>29</w:t>
+            </w:r>
+          </w:p>
+          <w:p>
+            <w:pPr>
+              <w:jc w:val="center"/>
+            </w:pPr>
+            <w:r>
+              <w:rPr>
+                <w:sz w:val="18"/>
+              </w:rPr>
+              <w:t>2020秋11班 7号</w:t>
+              <w:br/>
+            </w:r>
+            <w:r>
+              <w:rPr>
+                <w:b/>
+                <w:sz w:val="24"/>
+              </w:rPr>
+              <w:t>陈小娴</w:t>
+              <w:br/>
+            </w:r>
+            <w:r>
+              <w:rPr>
+                <w:sz w:val="18"/>
+              </w:rPr>
+              <w:t>考号 202021107</w:t>
+              <w:br/>
+            </w:r>
+          </w:p>
+        </w:tc>
+        <w:tc>
+          <w:tcPr>
+            <w:tcW w:type="dxa" w:w="3080"/>
+          </w:tcPr>
+          <w:p>
+            <w:r>
+              <w:t>20</w:t>
+            </w:r>
+          </w:p>
+          <w:p>
+            <w:pPr>
+              <w:jc w:val="center"/>
+            </w:pPr>
+            <w:r>
+              <w:rPr>
+                <w:sz w:val="18"/>
+              </w:rPr>
+              <w:t>2023秋5班 26号</w:t>
+              <w:br/>
+            </w:r>
+            <w:r>
+              <w:rPr>
+                <w:b/>
+                <w:sz w:val="24"/>
+              </w:rPr>
+              <w:t>容梓彤</w:t>
+              <w:br/>
+            </w:r>
+            <w:r>
+              <w:rPr>
+                <w:sz w:val="18"/>
+              </w:rPr>
+              <w:t>考号 202320526</w:t>
+              <w:br/>
+            </w:r>
+          </w:p>
+        </w:tc>
+        <w:tc>
+          <w:tcPr>
+            <w:tcW w:type="dxa" w:w="3080"/>
+          </w:tcPr>
+          <w:p>
+            <w:r>
+              <w:t>17</w:t>
+            </w:r>
+          </w:p>
+          <w:p>
+            <w:pPr>
+              <w:jc w:val="center"/>
+            </w:pPr>
+            <w:r>
+              <w:rPr>
+                <w:sz w:val="18"/>
+              </w:rPr>
+              <w:t>2023秋5班 40号</w:t>
+              <w:br/>
+            </w:r>
+            <w:r>
+              <w:rPr>
+                <w:b/>
+                <w:sz w:val="24"/>
+              </w:rPr>
+              <w:t>叶宇峻</w:t>
+              <w:br/>
+            </w:r>
+            <w:r>
+              <w:rPr>
+                <w:sz w:val="18"/>
+              </w:rPr>
+              <w:t>考号 202320540</w:t>
+              <w:br/>
+            </w:r>
+          </w:p>
+        </w:tc>
+        <w:tc>
+          <w:tcPr>
+            <w:tcW w:type="dxa" w:w="3080"/>
+          </w:tcPr>
+          <w:p>
+            <w:r>
+              <w:t>08</w:t>
+            </w:r>
+          </w:p>
+          <w:p>
+            <w:pPr>
+              <w:jc w:val="center"/>
+            </w:pPr>
+            <w:r>
+              <w:rPr>
+                <w:sz w:val="18"/>
+              </w:rPr>
+              <w:t>2020秋11班 43号</w:t>
+              <w:br/>
+            </w:r>
+            <w:r>
+              <w:rPr>
+                <w:b/>
+                <w:sz w:val="24"/>
+              </w:rPr>
+              <w:t>赵嘉盈</w:t>
+              <w:br/>
+            </w:r>
+            <w:r>
+              <w:rPr>
+                <w:sz w:val="18"/>
+              </w:rPr>
+              <w:t>考号 202021143</w:t>
+              <w:br/>
+            </w:r>
+          </w:p>
+        </w:tc>
+        <w:tc>
+          <w:tcPr>
+            <w:tcW w:type="dxa" w:w="3080"/>
+          </w:tcPr>
+          <w:p>
+            <w:r>
+              <w:t>05</w:t>
+            </w:r>
+          </w:p>
+          <w:p>
+            <w:pPr>
+              <w:jc w:val="center"/>
+            </w:pPr>
+            <w:r>
+              <w:rPr>
+                <w:sz w:val="18"/>
+              </w:rPr>
+              <w:t>2023秋5班 10号</w:t>
+              <w:br/>
+            </w:r>
+            <w:r>
+              <w:rPr>
+                <w:b/>
+                <w:sz w:val="24"/>
+              </w:rPr>
+              <w:t>黄桂莹</w:t>
+              <w:br/>
+            </w:r>
+            <w:r>
+              <w:rPr>
+                <w:sz w:val="18"/>
+              </w:rPr>
+              <w:t>考号 202320510</w:t>
+              <w:br/>
+            </w:r>
+          </w:p>
+        </w:tc>
+      </w:tr>
+      <w:tr>
+        <w:tc>
+          <w:tcPr>
+            <w:tcW w:type="dxa" w:w="3080"/>
+          </w:tcPr>
+          <w:p>
+            <w:r>
+              <w:t>30</w:t>
+            </w:r>
+          </w:p>
+          <w:p>
+            <w:pPr>
+              <w:jc w:val="center"/>
+            </w:pPr>
+            <w:r>
+              <w:rPr>
+                <w:sz w:val="18"/>
+              </w:rPr>
+              <w:t>2023秋5班 35号</w:t>
+              <w:br/>
+            </w:r>
+            <w:r>
+              <w:rPr>
+                <w:b/>
+                <w:sz w:val="24"/>
+              </w:rPr>
+              <w:t>伍思颖</w:t>
+              <w:br/>
+            </w:r>
+            <w:r>
+              <w:rPr>
+                <w:sz w:val="18"/>
+              </w:rPr>
+              <w:t>考号 202320535</w:t>
+              <w:br/>
+            </w:r>
+          </w:p>
+        </w:tc>
+        <w:tc>
+          <w:tcPr>
+            <w:tcW w:type="dxa" w:w="3080"/>
+          </w:tcPr>
+          <w:p>
+            <w:r>
+              <w:t>19</w:t>
+            </w:r>
+          </w:p>
+          <w:p>
+            <w:pPr>
+              <w:jc w:val="center"/>
+            </w:pPr>
+            <w:r>
+              <w:rPr>
+                <w:sz w:val="18"/>
+              </w:rPr>
+              <w:t>2022秋1班 5号</w:t>
+              <w:br/>
+            </w:r>
+            <w:r>
+              <w:rPr>
+                <w:b/>
+                <w:sz w:val="24"/>
+              </w:rPr>
+              <w:t>梁乐怡</w:t>
+              <w:br/>
+            </w:r>
+            <w:r>
+              <w:rPr>
+                <w:sz w:val="18"/>
+              </w:rPr>
+              <w:t>考号 202220105</w:t>
+              <w:br/>
+            </w:r>
+          </w:p>
+        </w:tc>
+        <w:tc>
+          <w:tcPr>
+            <w:tcW w:type="dxa" w:w="3080"/>
+          </w:tcPr>
+          <w:p>
+            <w:r>
+              <w:t>18</w:t>
+            </w:r>
+          </w:p>
+          <w:p>
+            <w:pPr>
+              <w:jc w:val="center"/>
+            </w:pPr>
+            <w:r>
+              <w:rPr>
+                <w:sz w:val="18"/>
+              </w:rPr>
+              <w:t>2020秋11班 41号</w:t>
+              <w:br/>
+            </w:r>
+            <w:r>
+              <w:rPr>
+                <w:b/>
+                <w:sz w:val="24"/>
+              </w:rPr>
+              <w:t>许悦杨</w:t>
+              <w:br/>
+            </w:r>
+            <w:r>
+              <w:rPr>
+                <w:sz w:val="18"/>
+              </w:rPr>
+              <w:t>考号 202021141</w:t>
+              <w:br/>
+            </w:r>
+          </w:p>
+        </w:tc>
+        <w:tc>
+          <w:tcPr>
+            <w:tcW w:type="dxa" w:w="3080"/>
+          </w:tcPr>
+          <w:p>
+            <w:r>
+              <w:t>07</w:t>
+            </w:r>
+          </w:p>
+          <w:p>
+            <w:pPr>
+              <w:jc w:val="center"/>
+            </w:pPr>
+            <w:r>
+              <w:rPr>
+                <w:sz w:val="18"/>
+              </w:rPr>
+              <w:t>2020秋11班 3号</w:t>
+              <w:br/>
+            </w:r>
+            <w:r>
+              <w:rPr>
+                <w:b/>
+                <w:sz w:val="24"/>
+              </w:rPr>
+              <w:t>陈昊洋</w:t>
+              <w:br/>
+            </w:r>
+            <w:r>
+              <w:rPr>
+                <w:sz w:val="18"/>
+              </w:rPr>
+              <w:t>考号 202021103</w:t>
+              <w:br/>
+            </w:r>
+          </w:p>
+        </w:tc>
+        <w:tc>
+          <w:tcPr>
+            <w:tcW w:type="dxa" w:w="3080"/>
+          </w:tcPr>
+          <w:p>
+            <w:r>
+              <w:t>06</w:t>
+            </w:r>
+          </w:p>
+          <w:p>
+            <w:pPr>
+              <w:jc w:val="center"/>
+            </w:pPr>
+            <w:r>
+              <w:rPr>
+                <w:sz w:val="18"/>
+              </w:rPr>
+              <w:t>2023秋5班 3号</w:t>
+              <w:br/>
+            </w:r>
+            <w:r>
+              <w:rPr>
+                <w:b/>
+                <w:sz w:val="24"/>
+              </w:rPr>
+              <w:t>陈焕彤</w:t>
+              <w:br/>
+            </w:r>
+            <w:r>
+              <w:rPr>
+                <w:sz w:val="18"/>
+              </w:rPr>
+              <w:t>考号 202320503</w:t>
+              <w:br/>
+            </w:r>
+          </w:p>
+        </w:tc>
+      </w:tr>
+    </w:tbl>
+    <w:p>
+      <w:r>
+        <w:br w:type="page"/>
+      </w:r>
+    </w:p>
+    <w:tbl>
+      <w:tblPr>
+        <w:tblW w:type="auto" w:w="0"/>
+        <w:tblLook w:firstColumn="1" w:firstRow="1" w:lastColumn="0" w:lastRow="0" w:noHBand="0" w:noVBand="1" w:val="04A0"/>
+      </w:tblPr>
+      <w:tblGrid>
+        <w:gridCol w:w="3080"/>
+        <w:gridCol w:w="3080"/>
+        <w:gridCol w:w="3080"/>
+        <w:gridCol w:w="3080"/>
+        <w:gridCol w:w="3080"/>
+      </w:tblGrid>
+      <w:tr>
+        <w:tc>
+          <w:tcPr>
+            <w:tcW w:type="dxa" w:w="3080"/>
+          </w:tcPr>
+          <w:p>
+            <w:r>
+              <w:t>25</w:t>
+            </w:r>
+          </w:p>
+          <w:p>
+            <w:pPr>
+              <w:jc w:val="center"/>
+            </w:pPr>
+            <w:r>
+              <w:rPr>
+                <w:sz w:val="18"/>
+              </w:rPr>
+              <w:t>2022秋1班 52号</w:t>
+              <w:br/>
+            </w:r>
+            <w:r>
+              <w:rPr>
+                <w:b/>
+                <w:sz w:val="24"/>
+              </w:rPr>
+              <w:t>黄贤君</w:t>
+              <w:br/>
+            </w:r>
+            <w:r>
+              <w:rPr>
+                <w:sz w:val="18"/>
+              </w:rPr>
+              <w:t>考号 202220152</w:t>
+              <w:br/>
+            </w:r>
+          </w:p>
+        </w:tc>
+        <w:tc>
+          <w:tcPr>
+            <w:tcW w:type="dxa" w:w="3080"/>
+          </w:tcPr>
+          <w:p>
+            <w:r>
+              <w:t>24</w:t>
+            </w:r>
+          </w:p>
+          <w:p>
+            <w:pPr>
+              <w:jc w:val="center"/>
+            </w:pPr>
+            <w:r>
+              <w:rPr>
+                <w:sz w:val="18"/>
+              </w:rPr>
+              <w:t>2022秋1班 20号</w:t>
+              <w:br/>
+            </w:r>
+            <w:r>
+              <w:rPr>
+                <w:b/>
+                <w:sz w:val="24"/>
+              </w:rPr>
+              <w:t>李乐怡</w:t>
+              <w:br/>
+            </w:r>
+            <w:r>
+              <w:rPr>
+                <w:sz w:val="18"/>
+              </w:rPr>
+              <w:t>考号 202220120</w:t>
+              <w:br/>
+            </w:r>
+          </w:p>
+        </w:tc>
+        <w:tc>
+          <w:tcPr>
+            <w:tcW w:type="dxa" w:w="3080"/>
+          </w:tcPr>
+          <w:p>
+            <w:r>
+              <w:t>13</w:t>
+            </w:r>
+          </w:p>
+          <w:p>
+            <w:pPr>
+              <w:jc w:val="center"/>
+            </w:pPr>
+            <w:r>
+              <w:rPr>
+                <w:sz w:val="18"/>
+              </w:rPr>
+              <w:t>2020秋11班 49号</w:t>
+              <w:br/>
+            </w:r>
+            <w:r>
+              <w:rPr>
+                <w:b/>
+                <w:sz w:val="24"/>
+              </w:rPr>
+              <w:t>朱亮铭</w:t>
+              <w:br/>
+            </w:r>
+            <w:r>
+              <w:rPr>
+                <w:sz w:val="18"/>
+              </w:rPr>
+              <w:t>考号 202021149</w:t>
+              <w:br/>
+            </w:r>
+          </w:p>
+        </w:tc>
+        <w:tc>
+          <w:tcPr>
+            <w:tcW w:type="dxa" w:w="3080"/>
+          </w:tcPr>
+          <w:p>
+            <w:r>
+              <w:t>12</w:t>
+            </w:r>
+          </w:p>
+          <w:p>
+            <w:pPr>
+              <w:jc w:val="center"/>
+            </w:pPr>
+            <w:r>
+              <w:rPr>
+                <w:sz w:val="18"/>
+              </w:rPr>
+              <w:t>2020秋12班 26号</w:t>
+              <w:br/>
+            </w:r>
+            <w:r>
+              <w:rPr>
+                <w:b/>
+                <w:sz w:val="24"/>
+              </w:rPr>
+              <w:t>麦栋铭</w:t>
+              <w:br/>
+            </w:r>
+            <w:r>
+              <w:rPr>
+                <w:sz w:val="18"/>
+              </w:rPr>
+              <w:t>考号 202021226</w:t>
+              <w:br/>
+            </w:r>
+          </w:p>
+        </w:tc>
+        <w:tc>
+          <w:tcPr>
+            <w:tcW w:type="dxa" w:w="3080"/>
+          </w:tcPr>
+          <w:p>
+            <w:r>
+              <w:t>01</w:t>
+            </w:r>
+          </w:p>
+          <w:p>
+            <w:pPr>
+              <w:jc w:val="center"/>
+            </w:pPr>
+            <w:r>
+              <w:rPr>
+                <w:sz w:val="18"/>
+              </w:rPr>
+              <w:t>2020秋12班 39号</w:t>
+              <w:br/>
+            </w:r>
+            <w:r>
+              <w:rPr>
+                <w:b/>
+                <w:sz w:val="24"/>
+              </w:rPr>
+              <w:t>伍俞霏</w:t>
+              <w:br/>
+            </w:r>
+            <w:r>
+              <w:rPr>
+                <w:sz w:val="18"/>
+              </w:rPr>
+              <w:t>考号 202021239</w:t>
+              <w:br/>
+            </w:r>
+          </w:p>
+        </w:tc>
+      </w:tr>
+      <w:tr>
+        <w:tc>
+          <w:tcPr>
+            <w:tcW w:type="dxa" w:w="3080"/>
+          </w:tcPr>
+          <w:p>
+            <w:r>
+              <w:t>26</w:t>
+            </w:r>
+          </w:p>
+          <w:p>
+            <w:pPr>
+              <w:jc w:val="center"/>
+            </w:pPr>
+            <w:r>
+              <w:rPr>
+                <w:sz w:val="18"/>
+              </w:rPr>
+              <w:t>2023秋5班 14号</w:t>
+              <w:br/>
+            </w:r>
+            <w:r>
+              <w:rPr>
+                <w:b/>
+                <w:sz w:val="24"/>
+              </w:rPr>
+              <w:t>雷锐烽</w:t>
+              <w:br/>
+            </w:r>
+            <w:r>
+              <w:rPr>
+                <w:sz w:val="18"/>
+              </w:rPr>
+              <w:t>考号 202320514</w:t>
+              <w:br/>
+            </w:r>
+          </w:p>
+        </w:tc>
+        <w:tc>
+          <w:tcPr>
+            <w:tcW w:type="dxa" w:w="3080"/>
+          </w:tcPr>
+          <w:p>
+            <w:r>
+              <w:t>23</w:t>
+            </w:r>
+          </w:p>
+          <w:p>
+            <w:pPr>
+              <w:jc w:val="center"/>
+            </w:pPr>
+            <w:r>
+              <w:rPr>
+                <w:sz w:val="18"/>
+              </w:rPr>
+              <w:t>2020秋11班 25号</w:t>
+              <w:br/>
+            </w:r>
+            <w:r>
+              <w:rPr>
+                <w:b/>
+                <w:sz w:val="24"/>
+              </w:rPr>
+              <w:t>林艺锋</w:t>
+              <w:br/>
+            </w:r>
+            <w:r>
+              <w:rPr>
+                <w:sz w:val="18"/>
+              </w:rPr>
+              <w:t>考号 202021125</w:t>
+              <w:br/>
+            </w:r>
+          </w:p>
+        </w:tc>
+        <w:tc>
+          <w:tcPr>
+            <w:tcW w:type="dxa" w:w="3080"/>
+          </w:tcPr>
+          <w:p>
+            <w:r>
+              <w:t>14</w:t>
+            </w:r>
+          </w:p>
+          <w:p>
+            <w:pPr>
+              <w:jc w:val="center"/>
+            </w:pPr>
+            <w:r>
+              <w:rPr>
+                <w:sz w:val="18"/>
+              </w:rPr>
+              <w:t>2020秋12班 4号</w:t>
+              <w:br/>
+            </w:r>
+            <w:r>
+              <w:rPr>
+                <w:b/>
+                <w:sz w:val="24"/>
+              </w:rPr>
+              <w:t>陈颖婷</w:t>
+              <w:br/>
+            </w:r>
+            <w:r>
+              <w:rPr>
+                <w:sz w:val="18"/>
+              </w:rPr>
+              <w:t>考号 202021204</w:t>
+              <w:br/>
+            </w:r>
+          </w:p>
+        </w:tc>
+        <w:tc>
+          <w:tcPr>
+            <w:tcW w:type="dxa" w:w="3080"/>
+          </w:tcPr>
+          <w:p>
+            <w:r>
+              <w:t>11</w:t>
+            </w:r>
+          </w:p>
+          <w:p>
+            <w:pPr>
+              <w:jc w:val="center"/>
+            </w:pPr>
+            <w:r>
+              <w:rPr>
+                <w:sz w:val="18"/>
+              </w:rPr>
+              <w:t>2020秋11班 40号</w:t>
+              <w:br/>
+            </w:r>
+            <w:r>
+              <w:rPr>
+                <w:b/>
+                <w:sz w:val="24"/>
+              </w:rPr>
+              <w:t>许钧诚</w:t>
+              <w:br/>
+            </w:r>
+            <w:r>
+              <w:rPr>
+                <w:sz w:val="18"/>
+              </w:rPr>
+              <w:t>考号 202021140</w:t>
+              <w:br/>
+            </w:r>
+          </w:p>
+        </w:tc>
+        <w:tc>
+          <w:tcPr>
+            <w:tcW w:type="dxa" w:w="3080"/>
+          </w:tcPr>
+          <w:p>
+            <w:r>
+              <w:t>02</w:t>
+            </w:r>
+          </w:p>
+          <w:p>
+            <w:pPr>
+              <w:jc w:val="center"/>
+            </w:pPr>
+            <w:r>
+              <w:rPr>
+                <w:sz w:val="18"/>
+              </w:rPr>
+              <w:t>2020秋11班 8号</w:t>
+              <w:br/>
+            </w:r>
+            <w:r>
+              <w:rPr>
+                <w:b/>
+                <w:sz w:val="24"/>
+              </w:rPr>
+              <w:t>陈晓婷</w:t>
+              <w:br/>
+            </w:r>
+            <w:r>
+              <w:rPr>
+                <w:sz w:val="18"/>
+              </w:rPr>
+              <w:t>考号 202021108</w:t>
+              <w:br/>
+            </w:r>
+          </w:p>
+        </w:tc>
+      </w:tr>
+      <w:tr>
+        <w:tc>
+          <w:tcPr>
+            <w:tcW w:type="dxa" w:w="3080"/>
+          </w:tcPr>
+          <w:p>
+            <w:r>
+              <w:t>27</w:t>
+            </w:r>
+          </w:p>
+          <w:p>
+            <w:pPr>
+              <w:jc w:val="center"/>
+            </w:pPr>
+            <w:r>
+              <w:rPr>
+                <w:sz w:val="18"/>
+              </w:rPr>
+              <w:t>2022秋1班 29号</w:t>
+              <w:br/>
+            </w:r>
+            <w:r>
+              <w:rPr>
+                <w:b/>
+                <w:sz w:val="24"/>
+              </w:rPr>
+              <w:t>李成宇</w:t>
+              <w:br/>
+            </w:r>
+            <w:r>
+              <w:rPr>
+                <w:sz w:val="18"/>
+              </w:rPr>
+              <w:t>考号 202220129</w:t>
+              <w:br/>
+            </w:r>
+          </w:p>
+        </w:tc>
+        <w:tc>
+          <w:tcPr>
+            <w:tcW w:type="dxa" w:w="3080"/>
+          </w:tcPr>
+          <w:p>
+            <w:r>
+              <w:t>22</w:t>
+            </w:r>
+          </w:p>
+          <w:p>
+            <w:pPr>
+              <w:jc w:val="center"/>
+            </w:pPr>
+            <w:r>
+              <w:rPr>
+                <w:sz w:val="18"/>
+              </w:rPr>
+              <w:t>2020秋12班 13号</w:t>
+              <w:br/>
+            </w:r>
+            <w:r>
+              <w:rPr>
+                <w:b/>
+                <w:sz w:val="24"/>
+              </w:rPr>
+              <w:t>黄劲轩</w:t>
+              <w:br/>
+            </w:r>
+            <w:r>
+              <w:rPr>
+                <w:sz w:val="18"/>
+              </w:rPr>
+              <w:t>考号 202021213</w:t>
+              <w:br/>
+            </w:r>
+          </w:p>
+        </w:tc>
+        <w:tc>
+          <w:tcPr>
+            <w:tcW w:type="dxa" w:w="3080"/>
+          </w:tcPr>
+          <w:p>
+            <w:r>
+              <w:t>15</w:t>
+            </w:r>
+          </w:p>
+          <w:p>
+            <w:pPr>
+              <w:jc w:val="center"/>
+            </w:pPr>
+            <w:r>
+              <w:rPr>
+                <w:sz w:val="18"/>
+              </w:rPr>
+              <w:t>2020秋11班 36号</w:t>
+              <w:br/>
+            </w:r>
+            <w:r>
+              <w:rPr>
+                <w:b/>
+                <w:sz w:val="24"/>
+              </w:rPr>
+              <w:t>伍志诚</w:t>
+              <w:br/>
+            </w:r>
+            <w:r>
+              <w:rPr>
+                <w:sz w:val="18"/>
+              </w:rPr>
+              <w:t>考号 202021136</w:t>
+              <w:br/>
+            </w:r>
+          </w:p>
+        </w:tc>
+        <w:tc>
+          <w:tcPr>
+            <w:tcW w:type="dxa" w:w="3080"/>
+          </w:tcPr>
+          <w:p>
+            <w:r>
+              <w:t>10</w:t>
+            </w:r>
+          </w:p>
+          <w:p>
+            <w:pPr>
+              <w:jc w:val="center"/>
+            </w:pPr>
+            <w:r>
+              <w:rPr>
+                <w:sz w:val="18"/>
+              </w:rPr>
+              <w:t>2020秋12班 33号</w:t>
+              <w:br/>
+            </w:r>
+            <w:r>
+              <w:rPr>
+                <w:b/>
+                <w:sz w:val="24"/>
+              </w:rPr>
+              <w:t>谭雅琳</w:t>
+              <w:br/>
+            </w:r>
+            <w:r>
+              <w:rPr>
+                <w:sz w:val="18"/>
+              </w:rPr>
+              <w:t>考号 202021233</w:t>
+              <w:br/>
+            </w:r>
+          </w:p>
+        </w:tc>
+        <w:tc>
+          <w:tcPr>
+            <w:tcW w:type="dxa" w:w="3080"/>
+          </w:tcPr>
+          <w:p>
+            <w:r>
+              <w:t>03</w:t>
+            </w:r>
+          </w:p>
+          <w:p>
+            <w:pPr>
+              <w:jc w:val="center"/>
+            </w:pPr>
+            <w:r>
+              <w:rPr>
+                <w:sz w:val="18"/>
+              </w:rPr>
+              <w:t>2020秋12班 31号</w:t>
+              <w:br/>
+            </w:r>
+            <w:r>
+              <w:rPr>
+                <w:b/>
+                <w:sz w:val="24"/>
+              </w:rPr>
+              <w:t>彭心柔</w:t>
+              <w:br/>
+            </w:r>
+            <w:r>
+              <w:rPr>
+                <w:sz w:val="18"/>
+              </w:rPr>
+              <w:t>考号 202021231</w:t>
+              <w:br/>
+            </w:r>
+          </w:p>
+        </w:tc>
+      </w:tr>
+      <w:tr>
+        <w:tc>
+          <w:tcPr>
+            <w:tcW w:type="dxa" w:w="3080"/>
+          </w:tcPr>
+          <w:p>
+            <w:r>
+              <w:t>28</w:t>
+            </w:r>
+          </w:p>
+          <w:p>
+            <w:pPr>
+              <w:jc w:val="center"/>
+            </w:pPr>
+            <w:r>
+              <w:rPr>
+                <w:sz w:val="18"/>
+              </w:rPr>
+              <w:t>2020秋12班 14号</w:t>
+              <w:br/>
+            </w:r>
+            <w:r>
+              <w:rPr>
+                <w:b/>
+                <w:sz w:val="24"/>
+              </w:rPr>
+              <w:t>黄蕾</w:t>
+              <w:br/>
+            </w:r>
+            <w:r>
+              <w:rPr>
+                <w:sz w:val="18"/>
+              </w:rPr>
+              <w:t>考号 202021214</w:t>
+              <w:br/>
+            </w:r>
+          </w:p>
+        </w:tc>
+        <w:tc>
+          <w:tcPr>
+            <w:tcW w:type="dxa" w:w="3080"/>
+          </w:tcPr>
+          <w:p>
+            <w:r>
+              <w:t>21</w:t>
+            </w:r>
+          </w:p>
+          <w:p>
+            <w:pPr>
+              <w:jc w:val="center"/>
+            </w:pPr>
+            <w:r>
+              <w:rPr>
+                <w:sz w:val="18"/>
+              </w:rPr>
+              <w:t>2022秋1班 24号</w:t>
+              <w:br/>
+            </w:r>
+            <w:r>
+              <w:rPr>
+                <w:b/>
+                <w:sz w:val="24"/>
+              </w:rPr>
+              <w:t>李思阅</w:t>
+              <w:br/>
+            </w:r>
+            <w:r>
+              <w:rPr>
+                <w:sz w:val="18"/>
+              </w:rPr>
+              <w:t>考号 202220124</w:t>
+              <w:br/>
+            </w:r>
+          </w:p>
+        </w:tc>
+        <w:tc>
+          <w:tcPr>
+            <w:tcW w:type="dxa" w:w="3080"/>
+          </w:tcPr>
+          <w:p>
+            <w:r>
+              <w:t>16</w:t>
+            </w:r>
+          </w:p>
+          <w:p>
+            <w:pPr>
+              <w:jc w:val="center"/>
+            </w:pPr>
+            <w:r>
+              <w:rPr>
+                <w:sz w:val="18"/>
+              </w:rPr>
+              <w:t>2020秋12班 22号</w:t>
+              <w:br/>
+            </w:r>
+            <w:r>
+              <w:rPr>
+                <w:b/>
+                <w:sz w:val="24"/>
+              </w:rPr>
+              <w:t>李思敏</w:t>
+              <w:br/>
+            </w:r>
+            <w:r>
+              <w:rPr>
+                <w:sz w:val="18"/>
+              </w:rPr>
+              <w:t>考号 202021222</w:t>
+              <w:br/>
+            </w:r>
+          </w:p>
+        </w:tc>
+        <w:tc>
+          <w:tcPr>
+            <w:tcW w:type="dxa" w:w="3080"/>
+          </w:tcPr>
+          <w:p>
+            <w:r>
+              <w:t>09</w:t>
+            </w:r>
+          </w:p>
+          <w:p>
+            <w:pPr>
+              <w:jc w:val="center"/>
+            </w:pPr>
+            <w:r>
+              <w:rPr>
+                <w:sz w:val="18"/>
+              </w:rPr>
+              <w:t>2022秋1班 37号</w:t>
+              <w:br/>
+            </w:r>
+            <w:r>
+              <w:rPr>
+                <w:b/>
+                <w:sz w:val="24"/>
+              </w:rPr>
+              <w:t>谭健程</w:t>
+              <w:br/>
+            </w:r>
+            <w:r>
+              <w:rPr>
+                <w:sz w:val="18"/>
+              </w:rPr>
+              <w:t>考号 202220137</w:t>
+              <w:br/>
+            </w:r>
+          </w:p>
+        </w:tc>
+        <w:tc>
+          <w:tcPr>
+            <w:tcW w:type="dxa" w:w="3080"/>
+          </w:tcPr>
+          <w:p>
+            <w:r>
+              <w:t>04</w:t>
+            </w:r>
+          </w:p>
+          <w:p>
+            <w:pPr>
+              <w:jc w:val="center"/>
+            </w:pPr>
+            <w:r>
+              <w:rPr>
+                <w:sz w:val="18"/>
+              </w:rPr>
+              <w:t>2023秋5班 45号</w:t>
+              <w:br/>
+            </w:r>
+            <w:r>
+              <w:rPr>
+                <w:b/>
+                <w:sz w:val="24"/>
+              </w:rPr>
+              <w:t>钟子嫣</w:t>
+              <w:br/>
+            </w:r>
+            <w:r>
+              <w:rPr>
+                <w:sz w:val="18"/>
+              </w:rPr>
+              <w:t>考号 202320545</w:t>
+              <w:br/>
+            </w:r>
+          </w:p>
+        </w:tc>
+      </w:tr>
+      <w:tr>
+        <w:tc>
+          <w:tcPr>
+            <w:tcW w:type="dxa" w:w="3080"/>
+          </w:tcPr>
+          <w:p>
+            <w:r>
+              <w:t>29</w:t>
+            </w:r>
+          </w:p>
+          <w:p>
+            <w:pPr>
+              <w:jc w:val="center"/>
+            </w:pPr>
+            <w:r>
+              <w:rPr>
+                <w:sz w:val="18"/>
+              </w:rPr>
+              <w:t>2022秋1班 30号</w:t>
+              <w:br/>
+            </w:r>
+            <w:r>
+              <w:rPr>
+                <w:b/>
+                <w:sz w:val="24"/>
+              </w:rPr>
+              <w:t>李铎泉</w:t>
+              <w:br/>
+            </w:r>
+            <w:r>
+              <w:rPr>
+                <w:sz w:val="18"/>
+              </w:rPr>
+              <w:t>考号 202220130</w:t>
+              <w:br/>
+            </w:r>
+          </w:p>
+        </w:tc>
+        <w:tc>
+          <w:tcPr>
+            <w:tcW w:type="dxa" w:w="3080"/>
+          </w:tcPr>
+          <w:p>
+            <w:r>
+              <w:t>20</w:t>
+            </w:r>
+          </w:p>
+          <w:p>
+            <w:pPr>
+              <w:jc w:val="center"/>
+            </w:pPr>
+            <w:r>
+              <w:rPr>
+                <w:sz w:val="18"/>
+              </w:rPr>
+              <w:t>2022秋1班 42号</w:t>
+              <w:br/>
+            </w:r>
+            <w:r>
+              <w:rPr>
+                <w:b/>
+                <w:sz w:val="24"/>
+              </w:rPr>
+              <w:t>李威扬</w:t>
+              <w:br/>
+            </w:r>
+            <w:r>
+              <w:rPr>
+                <w:sz w:val="18"/>
+              </w:rPr>
+              <w:t>考号 202220142</w:t>
+              <w:br/>
+            </w:r>
+          </w:p>
+        </w:tc>
+        <w:tc>
+          <w:tcPr>
+            <w:tcW w:type="dxa" w:w="3080"/>
+          </w:tcPr>
+          <w:p>
+            <w:r>
+              <w:t>17</w:t>
+            </w:r>
+          </w:p>
+          <w:p>
+            <w:pPr>
+              <w:jc w:val="center"/>
+            </w:pPr>
+            <w:r>
+              <w:rPr>
+                <w:sz w:val="18"/>
+              </w:rPr>
+              <w:t>2022秋1班 50号</w:t>
+              <w:br/>
+            </w:r>
+            <w:r>
+              <w:rPr>
+                <w:b/>
+                <w:sz w:val="24"/>
+              </w:rPr>
+              <w:t>刘炜灏</w:t>
+              <w:br/>
+            </w:r>
+            <w:r>
+              <w:rPr>
+                <w:sz w:val="18"/>
+              </w:rPr>
+              <w:t>考号 202220150</w:t>
+              <w:br/>
+            </w:r>
+          </w:p>
+        </w:tc>
+        <w:tc>
+          <w:tcPr>
+            <w:tcW w:type="dxa" w:w="3080"/>
+          </w:tcPr>
+          <w:p>
+            <w:r>
+              <w:t>08</w:t>
+            </w:r>
+          </w:p>
+          <w:p>
+            <w:pPr>
+              <w:jc w:val="center"/>
+            </w:pPr>
+            <w:r>
+              <w:rPr>
+                <w:sz w:val="18"/>
+              </w:rPr>
+              <w:t>2020秋12班 16号</w:t>
+              <w:br/>
+            </w:r>
+            <w:r>
+              <w:rPr>
+                <w:b/>
+                <w:sz w:val="24"/>
+              </w:rPr>
+              <w:t>赖仪鸣</w:t>
+              <w:br/>
+            </w:r>
+            <w:r>
+              <w:rPr>
+                <w:sz w:val="18"/>
+              </w:rPr>
+              <w:t>考号 202021216</w:t>
+              <w:br/>
+            </w:r>
+          </w:p>
+        </w:tc>
+        <w:tc>
+          <w:tcPr>
+            <w:tcW w:type="dxa" w:w="3080"/>
+          </w:tcPr>
+          <w:p>
+            <w:r>
+              <w:t>05</w:t>
+            </w:r>
+          </w:p>
+          <w:p>
+            <w:pPr>
+              <w:jc w:val="center"/>
+            </w:pPr>
+            <w:r>
+              <w:rPr>
+                <w:sz w:val="18"/>
+              </w:rPr>
+              <w:t>2023秋5班 19号</w:t>
+              <w:br/>
+            </w:r>
+            <w:r>
+              <w:rPr>
+                <w:b/>
+                <w:sz w:val="24"/>
+              </w:rPr>
+              <w:t>刘锦坤</w:t>
+              <w:br/>
+            </w:r>
+            <w:r>
+              <w:rPr>
+                <w:sz w:val="18"/>
+              </w:rPr>
+              <w:t>考号 202320519</w:t>
+              <w:br/>
+            </w:r>
+          </w:p>
+        </w:tc>
+      </w:tr>
+      <w:tr>
+        <w:tc>
+          <w:tcPr>
+            <w:tcW w:type="dxa" w:w="3080"/>
+          </w:tcPr>
+          <w:p>
+            <w:r>
+              <w:t>30</w:t>
+            </w:r>
+          </w:p>
+          <w:p>
+            <w:pPr>
+              <w:jc w:val="center"/>
+            </w:pPr>
+            <w:r>
+              <w:rPr>
+                <w:sz w:val="18"/>
+              </w:rPr>
+              <w:t>2022秋1班 16号</w:t>
+              <w:br/>
+            </w:r>
+            <w:r>
+              <w:rPr>
+                <w:b/>
+                <w:sz w:val="24"/>
+              </w:rPr>
+              <w:t>陈嘉怡</w:t>
+              <w:br/>
+            </w:r>
+            <w:r>
+              <w:rPr>
+                <w:sz w:val="18"/>
+              </w:rPr>
+              <w:t>考号 202220116</w:t>
+              <w:br/>
+            </w:r>
+          </w:p>
+        </w:tc>
+        <w:tc>
+          <w:tcPr>
+            <w:tcW w:type="dxa" w:w="3080"/>
+          </w:tcPr>
+          <w:p>
+            <w:r>
+              <w:t>19</w:t>
+            </w:r>
+          </w:p>
+          <w:p>
+            <w:pPr>
+              <w:jc w:val="center"/>
+            </w:pPr>
+            <w:r>
+              <w:rPr>
+                <w:sz w:val="18"/>
+              </w:rPr>
+              <w:t>2020秋11班 39号</w:t>
+              <w:br/>
+            </w:r>
+            <w:r>
+              <w:rPr>
+                <w:b/>
+                <w:sz w:val="24"/>
+              </w:rPr>
+              <w:t>徐熳鸿</w:t>
+              <w:br/>
+            </w:r>
+            <w:r>
+              <w:rPr>
+                <w:sz w:val="18"/>
+              </w:rPr>
+              <w:t>考号 202021139</w:t>
+              <w:br/>
+            </w:r>
+          </w:p>
+        </w:tc>
+        <w:tc>
+          <w:tcPr>
+            <w:tcW w:type="dxa" w:w="3080"/>
+          </w:tcPr>
+          <w:p>
+            <w:r>
+              <w:t>18</w:t>
+            </w:r>
+          </w:p>
+          <w:p>
+            <w:pPr>
+              <w:jc w:val="center"/>
+            </w:pPr>
+            <w:r>
+              <w:rPr>
+                <w:sz w:val="18"/>
+              </w:rPr>
+              <w:t>2020秋12班 5号</w:t>
+              <w:br/>
+            </w:r>
+            <w:r>
+              <w:rPr>
+                <w:b/>
+                <w:sz w:val="24"/>
+              </w:rPr>
+              <w:t>崔书睿</w:t>
+              <w:br/>
+            </w:r>
+            <w:r>
+              <w:rPr>
+                <w:sz w:val="18"/>
+              </w:rPr>
+              <w:t>考号 202021205</w:t>
+              <w:br/>
+            </w:r>
+          </w:p>
+        </w:tc>
+        <w:tc>
+          <w:tcPr>
+            <w:tcW w:type="dxa" w:w="3080"/>
+          </w:tcPr>
+          <w:p>
+            <w:r>
+              <w:t>07</w:t>
+            </w:r>
+          </w:p>
+          <w:p>
+            <w:pPr>
+              <w:jc w:val="center"/>
+            </w:pPr>
+            <w:r>
+              <w:rPr>
+                <w:sz w:val="18"/>
+              </w:rPr>
+              <w:t>2023秋5班 11号</w:t>
+              <w:br/>
+            </w:r>
+            <w:r>
+              <w:rPr>
+                <w:b/>
+                <w:sz w:val="24"/>
+              </w:rPr>
+              <w:t>黄诗恩</w:t>
+              <w:br/>
+            </w:r>
+            <w:r>
+              <w:rPr>
+                <w:sz w:val="18"/>
+              </w:rPr>
+              <w:t>考号 202320511</w:t>
+              <w:br/>
+            </w:r>
+          </w:p>
+        </w:tc>
+        <w:tc>
+          <w:tcPr>
+            <w:tcW w:type="dxa" w:w="3080"/>
+          </w:tcPr>
+          <w:p>
+            <w:r>
+              <w:t>06</w:t>
+            </w:r>
+          </w:p>
+          <w:p>
+            <w:pPr>
+              <w:jc w:val="center"/>
+            </w:pPr>
+            <w:r>
+              <w:rPr>
+                <w:sz w:val="18"/>
+              </w:rPr>
+              <w:t>2023秋5班 38号</w:t>
+              <w:br/>
+            </w:r>
+            <w:r>
+              <w:rPr>
+                <w:b/>
+                <w:sz w:val="24"/>
+              </w:rPr>
+              <w:t>许诺</w:t>
+              <w:br/>
+            </w:r>
+            <w:r>
+              <w:rPr>
+                <w:sz w:val="18"/>
+              </w:rPr>
+              <w:t>考号 202320538</w:t>
+              <w:br/>
+            </w:r>
+          </w:p>
+        </w:tc>
+      </w:tr>
+    </w:tbl>
+    <w:p>
+      <w:r>
+        <w:br w:type="page"/>
+      </w:r>
+    </w:p>
+    <w:tbl>
+      <w:tblPr>
+        <w:tblW w:type="auto" w:w="0"/>
+        <w:tblLook w:firstColumn="1" w:firstRow="1" w:lastColumn="0" w:lastRow="0" w:noHBand="0" w:noVBand="1" w:val="04A0"/>
+      </w:tblPr>
+      <w:tblGrid>
+        <w:gridCol w:w="3080"/>
+        <w:gridCol w:w="3080"/>
+        <w:gridCol w:w="3080"/>
+        <w:gridCol w:w="3080"/>
+        <w:gridCol w:w="3080"/>
+      </w:tblGrid>
+      <w:tr>
+        <w:tc>
+          <w:tcPr>
+            <w:tcW w:type="dxa" w:w="3080"/>
+          </w:tcPr>
           <w:p/>
         </w:tc>
         <w:tc>
           <w:tcPr>
             <w:tcW w:type="dxa" w:w="3080"/>
           </w:tcPr>
+          <w:p>
+            <w:r>
+              <w:t>24</w:t>
+            </w:r>
+          </w:p>
+          <w:p>
+            <w:pPr>
+              <w:jc w:val="center"/>
+            </w:pPr>
+            <w:r>
+              <w:rPr>
+                <w:sz w:val="18"/>
+              </w:rPr>
+              <w:t>2020秋11班 45号</w:t>
+              <w:br/>
+            </w:r>
+            <w:r>
+              <w:rPr>
+                <w:b/>
+                <w:sz w:val="24"/>
+              </w:rPr>
+              <w:t>甄梓坤</w:t>
+              <w:br/>
+            </w:r>
+            <w:r>
+              <w:rPr>
+                <w:sz w:val="18"/>
+              </w:rPr>
+              <w:t>考号 202021145</w:t>
+              <w:br/>
+            </w:r>
+          </w:p>
+        </w:tc>
+        <w:tc>
+          <w:tcPr>
+            <w:tcW w:type="dxa" w:w="3080"/>
+          </w:tcPr>
+          <w:p>
+            <w:r>
+              <w:t>13</w:t>
+            </w:r>
+          </w:p>
+          <w:p>
+            <w:pPr>
+              <w:jc w:val="center"/>
+            </w:pPr>
+            <w:r>
+              <w:rPr>
+                <w:sz w:val="18"/>
+              </w:rPr>
+              <w:t>2020秋12班 10号</w:t>
+              <w:br/>
+            </w:r>
+            <w:r>
+              <w:rPr>
+                <w:b/>
+                <w:sz w:val="24"/>
+              </w:rPr>
+              <w:t>郭宝锶</w:t>
+              <w:br/>
+            </w:r>
+            <w:r>
+              <w:rPr>
+                <w:sz w:val="18"/>
+              </w:rPr>
+              <w:t>考号 202021210</w:t>
+              <w:br/>
+            </w:r>
+          </w:p>
+        </w:tc>
+        <w:tc>
+          <w:tcPr>
+            <w:tcW w:type="dxa" w:w="3080"/>
+          </w:tcPr>
+          <w:p>
+            <w:r>
+              <w:t>12</w:t>
+            </w:r>
+          </w:p>
+          <w:p>
+            <w:pPr>
+              <w:jc w:val="center"/>
+            </w:pPr>
+            <w:r>
+              <w:rPr>
+                <w:sz w:val="18"/>
+              </w:rPr>
+              <w:t>2020秋11班 17号</w:t>
+              <w:br/>
+            </w:r>
+            <w:r>
+              <w:rPr>
+                <w:b/>
+                <w:sz w:val="24"/>
+              </w:rPr>
+              <w:t>黄一宏</w:t>
+              <w:br/>
+            </w:r>
+            <w:r>
+              <w:rPr>
+                <w:sz w:val="18"/>
+              </w:rPr>
+              <w:t>考号 202021117</w:t>
+              <w:br/>
+            </w:r>
+          </w:p>
+        </w:tc>
+        <w:tc>
+          <w:tcPr>
+            <w:tcW w:type="dxa" w:w="3080"/>
+          </w:tcPr>
+          <w:p>
+            <w:r>
+              <w:t>01</w:t>
+            </w:r>
+          </w:p>
+          <w:p>
+            <w:pPr>
+              <w:jc w:val="center"/>
+            </w:pPr>
+            <w:r>
+              <w:rPr>
+                <w:sz w:val="18"/>
+              </w:rPr>
+              <w:t>2020秋11班 42号</w:t>
+              <w:br/>
+            </w:r>
+            <w:r>
+              <w:rPr>
+                <w:b/>
+                <w:sz w:val="24"/>
+              </w:rPr>
+              <w:t>颜子宁</w:t>
+              <w:br/>
+            </w:r>
+            <w:r>
+              <w:rPr>
+                <w:sz w:val="18"/>
+              </w:rPr>
+              <w:t>考号 202021142</w:t>
+              <w:br/>
+            </w:r>
+          </w:p>
+        </w:tc>
+      </w:tr>
+      <w:tr>
+        <w:tc>
+          <w:tcPr>
+            <w:tcW w:type="dxa" w:w="3080"/>
+          </w:tcPr>
           <w:p/>
         </w:tc>
         <w:tc>
           <w:tcPr>
             <w:tcW w:type="dxa" w:w="3080"/>
           </w:tcPr>
+          <w:p>
+            <w:r>
+              <w:t>23</w:t>
+            </w:r>
+          </w:p>
+          <w:p>
+            <w:pPr>
+              <w:jc w:val="center"/>
+            </w:pPr>
+            <w:r>
+              <w:rPr>
+                <w:sz w:val="18"/>
+              </w:rPr>
+              <w:t>2020秋11班 9号</w:t>
+              <w:br/>
+            </w:r>
+            <w:r>
+              <w:rPr>
+                <w:b/>
+                <w:sz w:val="24"/>
+              </w:rPr>
+              <w:t>陈宇源</w:t>
+              <w:br/>
+            </w:r>
+            <w:r>
+              <w:rPr>
+                <w:sz w:val="18"/>
+              </w:rPr>
+              <w:t>考号 202021109</w:t>
+              <w:br/>
+            </w:r>
+          </w:p>
+        </w:tc>
+        <w:tc>
+          <w:tcPr>
+            <w:tcW w:type="dxa" w:w="3080"/>
+          </w:tcPr>
+          <w:p>
+            <w:r>
+              <w:t>14</w:t>
+            </w:r>
+          </w:p>
+          <w:p>
+            <w:pPr>
+              <w:jc w:val="center"/>
+            </w:pPr>
+            <w:r>
+              <w:rPr>
+                <w:sz w:val="18"/>
+              </w:rPr>
+              <w:t>2020秋12班 3号</w:t>
+              <w:br/>
+            </w:r>
+            <w:r>
+              <w:rPr>
+                <w:b/>
+                <w:sz w:val="24"/>
+              </w:rPr>
+              <w:t>陈伊晴</w:t>
+              <w:br/>
+            </w:r>
+            <w:r>
+              <w:rPr>
+                <w:sz w:val="18"/>
+              </w:rPr>
+              <w:t>考号 202021203</w:t>
+              <w:br/>
+            </w:r>
+          </w:p>
+        </w:tc>
+        <w:tc>
+          <w:tcPr>
+            <w:tcW w:type="dxa" w:w="3080"/>
+          </w:tcPr>
+          <w:p>
+            <w:r>
+              <w:t>11</w:t>
+            </w:r>
+          </w:p>
+          <w:p>
+            <w:pPr>
+              <w:jc w:val="center"/>
+            </w:pPr>
+            <w:r>
+              <w:rPr>
+                <w:sz w:val="18"/>
+              </w:rPr>
+              <w:t>2020秋12班 29号</w:t>
+              <w:br/>
+            </w:r>
+            <w:r>
+              <w:rPr>
+                <w:b/>
+                <w:sz w:val="24"/>
+              </w:rPr>
+              <w:t>盘刘浩</w:t>
+              <w:br/>
+            </w:r>
+            <w:r>
+              <w:rPr>
+                <w:sz w:val="18"/>
+              </w:rPr>
+              <w:t>考号 202021229</w:t>
+              <w:br/>
+            </w:r>
+          </w:p>
+        </w:tc>
+        <w:tc>
+          <w:tcPr>
+            <w:tcW w:type="dxa" w:w="3080"/>
+          </w:tcPr>
+          <w:p>
+            <w:r>
+              <w:t>02</w:t>
+            </w:r>
+          </w:p>
+          <w:p>
+            <w:pPr>
+              <w:jc w:val="center"/>
+            </w:pPr>
+            <w:r>
+              <w:rPr>
+                <w:sz w:val="18"/>
+              </w:rPr>
+              <w:t>2023秋5班 5号</w:t>
+              <w:br/>
+            </w:r>
+            <w:r>
+              <w:rPr>
+                <w:b/>
+                <w:sz w:val="24"/>
+              </w:rPr>
+              <w:t>陈伟杰</w:t>
+              <w:br/>
+            </w:r>
+            <w:r>
+              <w:rPr>
+                <w:sz w:val="18"/>
+              </w:rPr>
+              <w:t>考号 202320505</w:t>
+              <w:br/>
+            </w:r>
+          </w:p>
+        </w:tc>
+      </w:tr>
+      <w:tr>
+        <w:tc>
+          <w:tcPr>
+            <w:tcW w:type="dxa" w:w="3080"/>
+          </w:tcPr>
           <w:p/>
         </w:tc>
         <w:tc>
           <w:tcPr>
             <w:tcW w:type="dxa" w:w="3080"/>
           </w:tcPr>
+          <w:p>
+            <w:r>
+              <w:t>22</w:t>
+            </w:r>
+          </w:p>
+          <w:p>
+            <w:pPr>
+              <w:jc w:val="center"/>
+            </w:pPr>
+            <w:r>
+              <w:rPr>
+                <w:sz w:val="18"/>
+              </w:rPr>
+              <w:t>2020秋11班 28号</w:t>
+              <w:br/>
+            </w:r>
+            <w:r>
+              <w:rPr>
+                <w:b/>
+                <w:sz w:val="24"/>
+              </w:rPr>
+              <w:t>刘子辉</w:t>
+              <w:br/>
+            </w:r>
+            <w:r>
+              <w:rPr>
+                <w:sz w:val="18"/>
+              </w:rPr>
+              <w:t>考号 202021128</w:t>
+              <w:br/>
+            </w:r>
+          </w:p>
+        </w:tc>
+        <w:tc>
+          <w:tcPr>
+            <w:tcW w:type="dxa" w:w="3080"/>
+          </w:tcPr>
+          <w:p>
+            <w:r>
+              <w:t>15</w:t>
+            </w:r>
+          </w:p>
+          <w:p>
+            <w:pPr>
+              <w:jc w:val="center"/>
+            </w:pPr>
+            <w:r>
+              <w:rPr>
+                <w:sz w:val="18"/>
+              </w:rPr>
+              <w:t>2023秋5班 6号</w:t>
+              <w:br/>
+            </w:r>
+            <w:r>
+              <w:rPr>
+                <w:b/>
+                <w:sz w:val="24"/>
+              </w:rPr>
+              <w:t>陈艳灏</w:t>
+              <w:br/>
+            </w:r>
+            <w:r>
+              <w:rPr>
+                <w:sz w:val="18"/>
+              </w:rPr>
+              <w:t>考号 202320506</w:t>
+              <w:br/>
+            </w:r>
+          </w:p>
+        </w:tc>
+        <w:tc>
+          <w:tcPr>
+            <w:tcW w:type="dxa" w:w="3080"/>
+          </w:tcPr>
+          <w:p>
+            <w:r>
+              <w:t>10</w:t>
+            </w:r>
+          </w:p>
+          <w:p>
+            <w:pPr>
+              <w:jc w:val="center"/>
+            </w:pPr>
+            <w:r>
+              <w:rPr>
+                <w:sz w:val="18"/>
+              </w:rPr>
+              <w:t>2023秋5班 17号</w:t>
+              <w:br/>
+            </w:r>
+            <w:r>
+              <w:rPr>
+                <w:b/>
+                <w:sz w:val="24"/>
+              </w:rPr>
+              <w:t>刘昊轩</w:t>
+              <w:br/>
+            </w:r>
+            <w:r>
+              <w:rPr>
+                <w:sz w:val="18"/>
+              </w:rPr>
+              <w:t>考号 202320517</w:t>
+              <w:br/>
+            </w:r>
+          </w:p>
+        </w:tc>
+        <w:tc>
+          <w:tcPr>
+            <w:tcW w:type="dxa" w:w="3080"/>
+          </w:tcPr>
+          <w:p>
+            <w:r>
+              <w:t>03</w:t>
+            </w:r>
+          </w:p>
+          <w:p>
+            <w:pPr>
+              <w:jc w:val="center"/>
+            </w:pPr>
+            <w:r>
+              <w:rPr>
+                <w:sz w:val="18"/>
+              </w:rPr>
+              <w:t>2022秋1班 10号</w:t>
+              <w:br/>
+            </w:r>
+            <w:r>
+              <w:rPr>
+                <w:b/>
+                <w:sz w:val="24"/>
+              </w:rPr>
+              <w:t>刘钰琳</w:t>
+              <w:br/>
+            </w:r>
+            <w:r>
+              <w:rPr>
+                <w:sz w:val="18"/>
+              </w:rPr>
+              <w:t>考号 202220110</w:t>
+              <w:br/>
+            </w:r>
+          </w:p>
+        </w:tc>
+      </w:tr>
+      <w:tr>
+        <w:tc>
+          <w:tcPr>
+            <w:tcW w:type="dxa" w:w="3080"/>
+          </w:tcPr>
           <w:p/>
         </w:tc>
         <w:tc>
           <w:tcPr>
             <w:tcW w:type="dxa" w:w="3080"/>
           </w:tcPr>
+          <w:p>
+            <w:r>
+              <w:t>21</w:t>
+            </w:r>
+          </w:p>
+          <w:p>
+            <w:pPr>
+              <w:jc w:val="center"/>
+            </w:pPr>
+            <w:r>
+              <w:rPr>
+                <w:sz w:val="18"/>
+              </w:rPr>
+              <w:t>2020秋11班 31号</w:t>
+              <w:br/>
+            </w:r>
+            <w:r>
+              <w:rPr>
+                <w:b/>
+                <w:sz w:val="24"/>
+              </w:rPr>
+              <w:t>孙烨</w:t>
+              <w:br/>
+            </w:r>
+            <w:r>
+              <w:rPr>
+                <w:sz w:val="18"/>
+              </w:rPr>
+              <w:t>考号 202021131</w:t>
+              <w:br/>
+            </w:r>
+          </w:p>
+        </w:tc>
+        <w:tc>
+          <w:tcPr>
+            <w:tcW w:type="dxa" w:w="3080"/>
+          </w:tcPr>
+          <w:p>
+            <w:r>
+              <w:t>16</w:t>
+            </w:r>
+          </w:p>
+          <w:p>
+            <w:pPr>
+              <w:jc w:val="center"/>
+            </w:pPr>
+            <w:r>
+              <w:rPr>
+                <w:sz w:val="18"/>
+              </w:rPr>
+              <w:t>2022秋1班 18号</w:t>
+              <w:br/>
+            </w:r>
+            <w:r>
+              <w:rPr>
+                <w:b/>
+                <w:sz w:val="24"/>
+              </w:rPr>
+              <w:t>甄芊芊</w:t>
+              <w:br/>
+            </w:r>
+            <w:r>
+              <w:rPr>
+                <w:sz w:val="18"/>
+              </w:rPr>
+              <w:t>考号 202220118</w:t>
+              <w:br/>
+            </w:r>
+          </w:p>
+        </w:tc>
+        <w:tc>
+          <w:tcPr>
+            <w:tcW w:type="dxa" w:w="3080"/>
+          </w:tcPr>
+          <w:p>
+            <w:r>
+              <w:t>09</w:t>
+            </w:r>
+          </w:p>
+          <w:p>
+            <w:pPr>
+              <w:jc w:val="center"/>
+            </w:pPr>
+            <w:r>
+              <w:rPr>
+                <w:sz w:val="18"/>
+              </w:rPr>
+              <w:t>2022秋1班 6号</w:t>
+              <w:br/>
+            </w:r>
+            <w:r>
+              <w:rPr>
+                <w:b/>
+                <w:sz w:val="24"/>
+              </w:rPr>
+              <w:t>廖静云</w:t>
+              <w:br/>
+            </w:r>
+            <w:r>
+              <w:rPr>
+                <w:sz w:val="18"/>
+              </w:rPr>
+              <w:t>考号 202220106</w:t>
+              <w:br/>
+            </w:r>
+          </w:p>
+        </w:tc>
+        <w:tc>
+          <w:tcPr>
+            <w:tcW w:type="dxa" w:w="3080"/>
+          </w:tcPr>
+          <w:p>
+            <w:r>
+              <w:t>04</w:t>
+            </w:r>
+          </w:p>
+          <w:p>
+            <w:pPr>
+              <w:jc w:val="center"/>
+            </w:pPr>
+            <w:r>
+              <w:rPr>
+                <w:sz w:val="18"/>
+              </w:rPr>
+              <w:t>2020秋11班 21号</w:t>
+              <w:br/>
+            </w:r>
+            <w:r>
+              <w:rPr>
+                <w:b/>
+                <w:sz w:val="24"/>
+              </w:rPr>
+              <w:t>李采儿</w:t>
+              <w:br/>
+            </w:r>
+            <w:r>
+              <w:rPr>
+                <w:sz w:val="18"/>
+              </w:rPr>
+              <w:t>考号 202021121</w:t>
+              <w:br/>
+            </w:r>
+          </w:p>
+        </w:tc>
+      </w:tr>
+      <w:tr>
+        <w:tc>
+          <w:tcPr>
+            <w:tcW w:type="dxa" w:w="3080"/>
+          </w:tcPr>
           <w:p/>
+        </w:tc>
+        <w:tc>
+          <w:tcPr>
+            <w:tcW w:type="dxa" w:w="3080"/>
+          </w:tcPr>
+          <w:p>
+            <w:r>
+              <w:t>20</w:t>
+            </w:r>
+          </w:p>
+          <w:p>
+            <w:pPr>
+              <w:jc w:val="center"/>
+            </w:pPr>
+            <w:r>
+              <w:rPr>
+                <w:sz w:val="18"/>
+              </w:rPr>
+              <w:t>2022秋1班 17号</w:t>
+              <w:br/>
+            </w:r>
+            <w:r>
+              <w:rPr>
+                <w:b/>
+                <w:sz w:val="24"/>
+              </w:rPr>
+              <w:t>黄心琪</w:t>
+              <w:br/>
+            </w:r>
+            <w:r>
+              <w:rPr>
+                <w:sz w:val="18"/>
+              </w:rPr>
+              <w:t>考号 202220117</w:t>
+              <w:br/>
+            </w:r>
+          </w:p>
+        </w:tc>
+        <w:tc>
+          <w:tcPr>
+            <w:tcW w:type="dxa" w:w="3080"/>
+          </w:tcPr>
+          <w:p>
+            <w:r>
+              <w:t>17</w:t>
+            </w:r>
+          </w:p>
+          <w:p>
+            <w:pPr>
+              <w:jc w:val="center"/>
+            </w:pPr>
+            <w:r>
+              <w:rPr>
+                <w:sz w:val="18"/>
+              </w:rPr>
+              <w:t>2020秋11班 24号</w:t>
+              <w:br/>
+            </w:r>
+            <w:r>
+              <w:rPr>
+                <w:b/>
+                <w:sz w:val="24"/>
+              </w:rPr>
+              <w:t>梁钰滢</w:t>
+              <w:br/>
+            </w:r>
+            <w:r>
+              <w:rPr>
+                <w:sz w:val="18"/>
+              </w:rPr>
+              <w:t>考号 202021124</w:t>
+              <w:br/>
+            </w:r>
+          </w:p>
+        </w:tc>
+        <w:tc>
+          <w:tcPr>
+            <w:tcW w:type="dxa" w:w="3080"/>
+          </w:tcPr>
+          <w:p>
+            <w:r>
+              <w:t>08</w:t>
+            </w:r>
+          </w:p>
+          <w:p>
+            <w:pPr>
+              <w:jc w:val="center"/>
+            </w:pPr>
+            <w:r>
+              <w:rPr>
+                <w:sz w:val="18"/>
+              </w:rPr>
+              <w:t>2020秋11班 5号</w:t>
+              <w:br/>
+            </w:r>
+            <w:r>
+              <w:rPr>
+                <w:b/>
+                <w:sz w:val="24"/>
+              </w:rPr>
+              <w:t>陈睿壹</w:t>
+              <w:br/>
+            </w:r>
+            <w:r>
+              <w:rPr>
+                <w:sz w:val="18"/>
+              </w:rPr>
+              <w:t>考号 202021105</w:t>
+              <w:br/>
+            </w:r>
+          </w:p>
+        </w:tc>
+        <w:tc>
+          <w:tcPr>
+            <w:tcW w:type="dxa" w:w="3080"/>
+          </w:tcPr>
+          <w:p>
+            <w:r>
+              <w:t>05</w:t>
+            </w:r>
+          </w:p>
+          <w:p>
+            <w:pPr>
+              <w:jc w:val="center"/>
+            </w:pPr>
+            <w:r>
+              <w:rPr>
+                <w:sz w:val="18"/>
+              </w:rPr>
+              <w:t>2022秋1班 23号</w:t>
+              <w:br/>
+            </w:r>
+            <w:r>
+              <w:rPr>
+                <w:b/>
+                <w:sz w:val="24"/>
+              </w:rPr>
+              <w:t>邝杏秀</w:t>
+              <w:br/>
+            </w:r>
+            <w:r>
+              <w:rPr>
+                <w:sz w:val="18"/>
+              </w:rPr>
+              <w:t>考号 202220123</w:t>
+              <w:br/>
+            </w:r>
+          </w:p>
+        </w:tc>
+      </w:tr>
+      <w:tr>
+        <w:tc>
+          <w:tcPr>
+            <w:tcW w:type="dxa" w:w="3080"/>
+          </w:tcPr>
+          <w:p/>
+        </w:tc>
+        <w:tc>
+          <w:tcPr>
+            <w:tcW w:type="dxa" w:w="3080"/>
+          </w:tcPr>
+          <w:p>
+            <w:r>
+              <w:t>19</w:t>
+            </w:r>
+          </w:p>
+          <w:p>
+            <w:pPr>
+              <w:jc w:val="center"/>
+            </w:pPr>
+            <w:r>
+              <w:rPr>
+                <w:sz w:val="18"/>
+              </w:rPr>
+              <w:t>2020秋11班 44号</w:t>
+              <w:br/>
+            </w:r>
+            <w:r>
+              <w:rPr>
+                <w:b/>
+                <w:sz w:val="24"/>
+              </w:rPr>
+              <w:t>赵雪茵</w:t>
+              <w:br/>
+            </w:r>
+            <w:r>
+              <w:rPr>
+                <w:sz w:val="18"/>
+              </w:rPr>
+              <w:t>考号 202021144</w:t>
+              <w:br/>
+            </w:r>
+          </w:p>
+        </w:tc>
+        <w:tc>
+          <w:tcPr>
+            <w:tcW w:type="dxa" w:w="3080"/>
+          </w:tcPr>
+          <w:p>
+            <w:r>
+              <w:t>18</w:t>
+            </w:r>
+          </w:p>
+          <w:p>
+            <w:pPr>
+              <w:jc w:val="center"/>
+            </w:pPr>
+            <w:r>
+              <w:rPr>
+                <w:sz w:val="18"/>
+              </w:rPr>
+              <w:t>2020秋12班 41号</w:t>
+              <w:br/>
+            </w:r>
+            <w:r>
+              <w:rPr>
+                <w:b/>
+                <w:sz w:val="24"/>
+              </w:rPr>
+              <w:t>赵晓茵</w:t>
+              <w:br/>
+            </w:r>
+            <w:r>
+              <w:rPr>
+                <w:sz w:val="18"/>
+              </w:rPr>
+              <w:t>考号 202021241</w:t>
+              <w:br/>
+            </w:r>
+          </w:p>
+        </w:tc>
+        <w:tc>
+          <w:tcPr>
+            <w:tcW w:type="dxa" w:w="3080"/>
+          </w:tcPr>
+          <w:p>
+            <w:r>
+              <w:t>07</w:t>
+            </w:r>
+          </w:p>
+          <w:p>
+            <w:pPr>
+              <w:jc w:val="center"/>
+            </w:pPr>
+            <w:r>
+              <w:rPr>
+                <w:sz w:val="18"/>
+              </w:rPr>
+              <w:t>2020秋12班 49号</w:t>
+              <w:br/>
+            </w:r>
+            <w:r>
+              <w:rPr>
+                <w:b/>
+                <w:sz w:val="24"/>
+              </w:rPr>
+              <w:t>周鸿远</w:t>
+              <w:br/>
+            </w:r>
+            <w:r>
+              <w:rPr>
+                <w:sz w:val="18"/>
+              </w:rPr>
+              <w:t>考号 202021249</w:t>
+              <w:br/>
+            </w:r>
+          </w:p>
+        </w:tc>
+        <w:tc>
+          <w:tcPr>
+            <w:tcW w:type="dxa" w:w="3080"/>
+          </w:tcPr>
+          <w:p>
+            <w:r>
+              <w:t>06</w:t>
+            </w:r>
+          </w:p>
+          <w:p>
+            <w:pPr>
+              <w:jc w:val="center"/>
+            </w:pPr>
+            <w:r>
+              <w:rPr>
+                <w:sz w:val="18"/>
+              </w:rPr>
+              <w:t>2020秋11班 26号</w:t>
+              <w:br/>
+            </w:r>
+            <w:r>
+              <w:rPr>
+                <w:b/>
+                <w:sz w:val="24"/>
+              </w:rPr>
+              <w:t>林宗怡</w:t>
+              <w:br/>
+            </w:r>
+            <w:r>
+              <w:rPr>
+                <w:sz w:val="18"/>
+              </w:rPr>
+              <w:t>考号 202021126</w:t>
+              <w:br/>
+            </w:r>
+          </w:p>
         </w:tc>
       </w:tr>
     </w:tbl>
